--- a/Annee2/S4/R4_06_Communication/travail_sae.docx
+++ b/Annee2/S4/R4_06_Communication/travail_sae.docx
@@ -5,7 +5,6 @@
     <w:p>
       <w:pPr>
         <w:pStyle w:val="TextBody"/>
-        <w:pBdr/>
         <w:bidi w:val="0"/>
         <w:spacing w:lineRule="atLeast" w:line="195" w:before="0" w:after="75"/>
         <w:ind w:start="0" w:end="0" w:hanging="0"/>
@@ -20,13 +19,10 @@
           <w:caps w:val="false"/>
           <w:smallCaps w:val="false"/>
         </w:rPr>
-        <w:t> </w:t>
-      </w:r>
-      <w:r>
         <mc:AlternateContent>
           <mc:Choice Requires="wps">
             <w:drawing>
-              <wp:anchor behindDoc="0" distT="0" distB="0" distL="0" distR="0" simplePos="0" locked="0" layoutInCell="0" allowOverlap="1" relativeHeight="2">
+              <wp:anchor behindDoc="0" distT="0" distB="0" distL="0" distR="0" simplePos="0" locked="0" layoutInCell="0" allowOverlap="1" relativeHeight="3">
                 <wp:simplePos x="0" y="0"/>
                 <wp:positionH relativeFrom="column">
                   <wp:posOffset>0</wp:posOffset>
@@ -41,17 +37,28 @@
                 <a:graphic xmlns:a="http://schemas.openxmlformats.org/drawingml/2006/main">
                   <a:graphicData uri="http://schemas.microsoft.com/office/word/2010/wordprocessingShape">
                     <wps:wsp>
-                      <wps:cNvSpPr txBox="1"/>
+                      <wps:cNvSpPr/>
                       <wps:spPr>
                         <a:xfrm>
                           <a:off x="0" y="0"/>
-                          <a:ext cx="500380" cy="728980"/>
+                          <a:ext cx="500400" cy="729000"/>
                         </a:xfrm>
-                        <a:prstGeom prst="rect"/>
+                        <a:prstGeom prst="rect">
+                          <a:avLst/>
+                        </a:prstGeom>
                         <a:solidFill>
-                          <a:srgbClr val="FFFFFF"/>
+                          <a:srgbClr val="ffffff"/>
                         </a:solidFill>
+                        <a:ln w="0">
+                          <a:noFill/>
+                        </a:ln>
                       </wps:spPr>
+                      <wps:style>
+                        <a:lnRef idx="0"/>
+                        <a:fillRef idx="0"/>
+                        <a:effectRef idx="0"/>
+                        <a:fontRef idx="minor"/>
+                      </wps:style>
                       <wps:txbx>
                         <w:txbxContent>
                           <w:p>
@@ -68,7 +75,7 @@
                           </w:p>
                         </w:txbxContent>
                       </wps:txbx>
-                      <wps:bodyPr anchor="t" lIns="0" tIns="0" rIns="0" bIns="0">
+                      <wps:bodyPr lIns="0" rIns="0" tIns="0" bIns="0" anchor="t">
                         <a:noAutofit/>
                       </wps:bodyPr>
                     </wps:wsp>
@@ -79,8 +86,10 @@
           </mc:Choice>
           <mc:Fallback>
             <w:pict>
-              <v:rect style="position:absolute;rotation:-0;width:39.4pt;height:57.4pt;mso-wrap-distance-left:0pt;mso-wrap-distance-right:0pt;mso-wrap-distance-top:0pt;mso-wrap-distance-bottom:0pt;margin-top:0pt;mso-position-vertical-relative:text;margin-left:0pt;mso-position-horizontal-relative:text">
-                <v:textbox inset="0in,0in,0in,0in">
+              <v:rect id="shape_0" ID="Frame1" path="m0,0l-2147483645,0l-2147483645,-2147483646l0,-2147483646xe" fillcolor="white" stroked="f" o:allowincell="f" style="position:absolute;margin-left:0pt;margin-top:0.05pt;width:39.35pt;height:57.35pt;mso-wrap-style:none;v-text-anchor:middle">
+                <v:fill o:detectmouseclick="t" type="solid" color2="black"/>
+                <v:stroke color="#3465a4" joinstyle="round" endcap="flat"/>
+                <v:textbox>
                   <w:txbxContent>
                     <w:p>
                       <w:pPr>
@@ -101,12 +110,10 @@
             </w:pict>
           </mc:Fallback>
         </mc:AlternateContent>
-      </w:r>
-      <w:r>
         <mc:AlternateContent>
           <mc:Choice Requires="wps">
             <w:drawing>
-              <wp:anchor behindDoc="0" distT="0" distB="0" distL="0" distR="0" simplePos="0" locked="0" layoutInCell="0" allowOverlap="1" relativeHeight="4">
+              <wp:anchor behindDoc="0" distT="0" distB="0" distL="0" distR="0" simplePos="0" locked="0" layoutInCell="0" allowOverlap="1" relativeHeight="5">
                 <wp:simplePos x="0" y="0"/>
                 <wp:positionH relativeFrom="column">
                   <wp:posOffset>0</wp:posOffset>
@@ -117,21 +124,32 @@
                 <wp:extent cx="500380" cy="728980"/>
                 <wp:effectExtent l="0" t="0" r="0" b="0"/>
                 <wp:wrapNone/>
-                <wp:docPr id="2" name="Frame2"/>
+                <wp:docPr id="3" name="Frame2"/>
                 <a:graphic xmlns:a="http://schemas.openxmlformats.org/drawingml/2006/main">
                   <a:graphicData uri="http://schemas.microsoft.com/office/word/2010/wordprocessingShape">
                     <wps:wsp>
-                      <wps:cNvSpPr txBox="1"/>
+                      <wps:cNvSpPr/>
                       <wps:spPr>
                         <a:xfrm>
                           <a:off x="0" y="0"/>
-                          <a:ext cx="500380" cy="728980"/>
+                          <a:ext cx="500400" cy="729000"/>
                         </a:xfrm>
-                        <a:prstGeom prst="rect"/>
+                        <a:prstGeom prst="rect">
+                          <a:avLst/>
+                        </a:prstGeom>
                         <a:solidFill>
-                          <a:srgbClr val="FFFFFF"/>
+                          <a:srgbClr val="ffffff"/>
                         </a:solidFill>
+                        <a:ln w="0">
+                          <a:noFill/>
+                        </a:ln>
                       </wps:spPr>
+                      <wps:style>
+                        <a:lnRef idx="0"/>
+                        <a:fillRef idx="0"/>
+                        <a:effectRef idx="0"/>
+                        <a:fontRef idx="minor"/>
+                      </wps:style>
                       <wps:txbx>
                         <w:txbxContent>
                           <w:p>
@@ -148,7 +166,7 @@
                           </w:p>
                         </w:txbxContent>
                       </wps:txbx>
-                      <wps:bodyPr anchor="t" lIns="0" tIns="0" rIns="0" bIns="0">
+                      <wps:bodyPr lIns="0" rIns="0" tIns="0" bIns="0" anchor="t">
                         <a:noAutofit/>
                       </wps:bodyPr>
                     </wps:wsp>
@@ -159,8 +177,10 @@
           </mc:Choice>
           <mc:Fallback>
             <w:pict>
-              <v:rect style="position:absolute;rotation:-0;width:39.4pt;height:57.4pt;mso-wrap-distance-left:0pt;mso-wrap-distance-right:0pt;mso-wrap-distance-top:0pt;mso-wrap-distance-bottom:0pt;margin-top:0pt;mso-position-vertical-relative:text;margin-left:0pt;mso-position-horizontal-relative:text">
-                <v:textbox inset="0in,0in,0in,0in">
+              <v:rect id="shape_0" ID="Frame2" path="m0,0l-2147483645,0l-2147483645,-2147483646l0,-2147483646xe" fillcolor="white" stroked="f" o:allowincell="f" style="position:absolute;margin-left:0pt;margin-top:0.05pt;width:39.35pt;height:57.35pt;mso-wrap-style:none;v-text-anchor:middle">
+                <v:fill o:detectmouseclick="t" type="solid" color2="black"/>
+                <v:stroke color="#3465a4" joinstyle="round" endcap="flat"/>
+                <v:textbox>
                   <w:txbxContent>
                     <w:p>
                       <w:pPr>
@@ -182,6 +202,13 @@
           </mc:Fallback>
         </mc:AlternateContent>
       </w:r>
+      <w:r>
+        <w:rPr>
+          <w:caps w:val="false"/>
+          <w:smallCaps w:val="false"/>
+        </w:rPr>
+        <w:t> </w:t>
+      </w:r>
     </w:p>
     <w:p>
       <w:pPr>
@@ -193,19 +220,21 @@
           <w:pgNumType w:fmt="decimal"/>
           <w:formProt w:val="false"/>
           <w:textDirection w:val="lrTb"/>
+          <w:docGrid w:type="default" w:linePitch="100" w:charSpace="0"/>
         </w:sectPr>
       </w:pPr>
     </w:p>
     <w:p>
       <w:pPr>
         <w:pStyle w:val="TextBody"/>
-        <w:pBdr/>
         <w:bidi w:val="0"/>
         <w:spacing w:lineRule="atLeast" w:line="195" w:before="0" w:after="75"/>
         <w:ind w:start="0" w:end="0" w:hanging="0"/>
         <w:jc w:val="end"/>
         <w:rPr>
           <w:b w:val="false"/>
+          <w:b w:val="false"/>
+          <w:i w:val="false"/>
           <w:i w:val="false"/>
           <w:caps w:val="false"/>
           <w:smallCaps w:val="false"/>
@@ -214,17 +243,12 @@
       <w:bookmarkStart w:id="0" w:name="WACViewPanel_ClipboardElement"/>
       <w:bookmarkEnd w:id="0"/>
       <w:r>
-        <w:rPr>
-          <w:b w:val="false"/>
-          <w:i w:val="false"/>
-          <w:caps w:val="false"/>
-          <w:smallCaps w:val="false"/>
-        </w:rPr>
+        <w:rPr/>
         <w:drawing>
           <wp:inline distT="0" distB="0" distL="0" distR="0">
             <wp:extent cx="1163955" cy="1680845"/>
             <wp:effectExtent l="0" t="0" r="0" b="0"/>
-            <wp:docPr id="3" name="Image1" descr="" title="C:\Users\local_aherrmann001\INetCache\Content.Word\logo_iut.png"/>
+            <wp:docPr id="5" name="Image1" descr="" title="C:\Users\local_aherrmann001\INetCache\Content.Word\logo_iut.png"/>
             <wp:cNvGraphicFramePr>
               <a:graphicFrameLocks xmlns:a="http://schemas.openxmlformats.org/drawingml/2006/main" noChangeAspect="1"/>
             </wp:cNvGraphicFramePr>
@@ -232,7 +256,7 @@
               <a:graphicData uri="http://schemas.openxmlformats.org/drawingml/2006/picture">
                 <pic:pic xmlns:pic="http://schemas.openxmlformats.org/drawingml/2006/picture">
                   <pic:nvPicPr>
-                    <pic:cNvPr id="3" name="Image1" descr="" title="C:\Users\local_aherrmann001\INetCache\Content.Word\logo_iut.png"/>
+                    <pic:cNvPr id="5" name="Image1" descr="" title="C:\Users\local_aherrmann001\INetCache\Content.Word\logo_iut.png"/>
                     <pic:cNvPicPr>
                       <a:picLocks noChangeAspect="1" noChangeArrowheads="1"/>
                     </pic:cNvPicPr>
@@ -276,43 +300,45 @@
           <w:pgMar w:left="1134" w:right="1134" w:gutter="0" w:header="0" w:top="1134" w:footer="1134" w:bottom="1693"/>
           <w:formProt w:val="false"/>
           <w:textDirection w:val="lrTb"/>
+          <w:docGrid w:type="default" w:linePitch="100" w:charSpace="0"/>
         </w:sectPr>
       </w:pPr>
     </w:p>
     <w:p>
       <w:pPr>
         <w:pStyle w:val="TextBody"/>
-        <w:pBdr/>
         <w:bidi w:val="0"/>
         <w:spacing w:lineRule="atLeast" w:line="225" w:before="0" w:after="75"/>
         <w:ind w:start="0" w:end="0" w:hanging="0"/>
         <w:jc w:val="center"/>
+        <w:rPr>
+          <w:rFonts w:ascii="Arial;Arial_EmbeddedFont;Arial_MSFontService;sans-serif" w:hAnsi="Arial;Arial_EmbeddedFont;Arial_MSFontService;sans-serif"/>
+          <w:b/>
+          <w:b/>
+          <w:sz w:val="36"/>
+          <w:lang w:val="fr-FR"/>
+        </w:rPr>
+      </w:pPr>
+      <w:r>
         <w:rPr>
           <w:rFonts w:ascii="Arial;Arial_EmbeddedFont;Arial_MSFontService;sans-serif" w:hAnsi="Arial;Arial_EmbeddedFont;Arial_MSFontService;sans-serif"/>
           <w:b/>
           <w:sz w:val="36"/>
           <w:lang w:val="fr-FR"/>
         </w:rPr>
-      </w:pPr>
-      <w:r>
-        <w:rPr>
-          <w:b w:val="false"/>
-          <w:i w:val="false"/>
-          <w:caps w:val="false"/>
-          <w:smallCaps w:val="false"/>
-        </w:rPr>
-      </w:r>
-    </w:p>
-    <w:p>
-      <w:pPr>
-        <w:pStyle w:val="TextBody"/>
-        <w:pBdr/>
+      </w:r>
+    </w:p>
+    <w:p>
+      <w:pPr>
+        <w:pStyle w:val="TextBody"/>
         <w:bidi w:val="0"/>
         <w:spacing w:lineRule="atLeast" w:line="225" w:before="0" w:after="75"/>
         <w:ind w:start="0" w:end="0" w:hanging="0"/>
         <w:jc w:val="center"/>
         <w:rPr>
           <w:b w:val="false"/>
+          <w:b w:val="false"/>
+          <w:i w:val="false"/>
           <w:i w:val="false"/>
           <w:caps w:val="false"/>
           <w:smallCaps w:val="false"/>
@@ -328,49 +354,36 @@
           <w:sz w:val="36"/>
           <w:lang w:val="fr-FR"/>
         </w:rPr>
-        <w:t xml:space="preserve">BUT Informatique 2023-2024 – Semestre </w:t>
-      </w:r>
-      <w:r>
+        <w:t>BUT Informatique 2023-2024 – Semestre 4</w:t>
+      </w:r>
+    </w:p>
+    <w:p>
+      <w:pPr>
+        <w:pStyle w:val="TextBody"/>
+        <w:bidi w:val="0"/>
+        <w:spacing w:lineRule="atLeast" w:line="225" w:before="0" w:after="75"/>
+        <w:ind w:start="0" w:end="0" w:hanging="0"/>
+        <w:jc w:val="center"/>
         <w:rPr>
           <w:rFonts w:ascii="Arial;Arial_EmbeddedFont;Arial_MSFontService;sans-serif" w:hAnsi="Arial;Arial_EmbeddedFont;Arial_MSFontService;sans-serif"/>
           <w:b/>
-          <w:i w:val="false"/>
-          <w:caps w:val="false"/>
-          <w:smallCaps w:val="false"/>
+          <w:b/>
           <w:sz w:val="36"/>
           <w:lang w:val="fr-FR"/>
         </w:rPr>
-        <w:t>4</w:t>
-      </w:r>
-    </w:p>
-    <w:p>
-      <w:pPr>
-        <w:pStyle w:val="TextBody"/>
-        <w:pBdr/>
-        <w:bidi w:val="0"/>
-        <w:spacing w:lineRule="atLeast" w:line="225" w:before="0" w:after="75"/>
-        <w:ind w:start="0" w:end="0" w:hanging="0"/>
-        <w:jc w:val="center"/>
+      </w:pPr>
+      <w:r>
         <w:rPr>
           <w:rFonts w:ascii="Arial;Arial_EmbeddedFont;Arial_MSFontService;sans-serif" w:hAnsi="Arial;Arial_EmbeddedFont;Arial_MSFontService;sans-serif"/>
           <w:b/>
           <w:sz w:val="36"/>
           <w:lang w:val="fr-FR"/>
         </w:rPr>
-      </w:pPr>
-      <w:r>
-        <w:rPr>
-          <w:b w:val="false"/>
-          <w:i w:val="false"/>
-          <w:caps w:val="false"/>
-          <w:smallCaps w:val="false"/>
-        </w:rPr>
-      </w:r>
-    </w:p>
-    <w:p>
-      <w:pPr>
-        <w:pStyle w:val="TextBody"/>
-        <w:pBdr/>
+      </w:r>
+    </w:p>
+    <w:p>
+      <w:pPr>
+        <w:pStyle w:val="TextBody"/>
         <w:bidi w:val="0"/>
         <w:spacing w:lineRule="atLeast" w:line="248" w:before="0" w:after="75"/>
         <w:ind w:start="0" w:end="0" w:hanging="0"/>
@@ -389,35 +402,7 @@
           <w:u w:val="none"/>
           <w:lang w:val="fr-FR"/>
         </w:rPr>
-        <w:t xml:space="preserve">SAÉ </w:t>
-      </w:r>
-      <w:r>
-        <w:rPr>
-          <w:rFonts w:ascii="Arial;Arial_EmbeddedFont;Arial_MSFontService;sans-serif" w:hAnsi="Arial;Arial_EmbeddedFont;Arial_MSFontService;sans-serif"/>
-          <w:b/>
-          <w:i w:val="false"/>
-          <w:caps w:val="false"/>
-          <w:smallCaps w:val="false"/>
-          <w:color w:val="000000"/>
-          <w:sz w:val="40"/>
-          <w:u w:val="none"/>
-          <w:lang w:val="fr-FR"/>
-        </w:rPr>
-        <w:t>4</w:t>
-      </w:r>
-      <w:r>
-        <w:rPr>
-          <w:rFonts w:ascii="Arial;Arial_EmbeddedFont;Arial_MSFontService;sans-serif" w:hAnsi="Arial;Arial_EmbeddedFont;Arial_MSFontService;sans-serif"/>
-          <w:b/>
-          <w:i w:val="false"/>
-          <w:caps w:val="false"/>
-          <w:smallCaps w:val="false"/>
-          <w:color w:val="000000"/>
-          <w:sz w:val="40"/>
-          <w:u w:val="none"/>
-          <w:lang w:val="fr-FR"/>
-        </w:rPr>
-        <w:t xml:space="preserve">.01 </w:t>
+        <w:t xml:space="preserve">SAÉ 4.01 </w:t>
       </w:r>
       <w:hyperlink r:id="rId4" w:tgtFrame="_blank">
         <w:r>
@@ -437,61 +422,64 @@
     <w:p>
       <w:pPr>
         <w:pStyle w:val="TextBody"/>
-        <w:pBdr/>
         <w:bidi w:val="0"/>
         <w:spacing w:lineRule="atLeast" w:line="248" w:before="0" w:after="75"/>
         <w:ind w:start="0" w:end="0" w:hanging="0"/>
         <w:jc w:val="center"/>
         <w:rPr>
           <w:b w:val="false"/>
-          <w:i w:val="false"/>
-          <w:caps w:val="false"/>
-          <w:smallCaps w:val="false"/>
-        </w:rPr>
-      </w:pPr>
-      <w:r>
-        <w:rPr>
-          <w:b w:val="false"/>
-          <w:i w:val="false"/>
-          <w:caps w:val="false"/>
-          <w:smallCaps w:val="false"/>
-        </w:rPr>
-      </w:r>
-    </w:p>
-    <w:p>
-      <w:pPr>
-        <w:pStyle w:val="TextBody"/>
-        <w:pBdr/>
+          <w:b w:val="false"/>
+          <w:i w:val="false"/>
+          <w:i w:val="false"/>
+          <w:caps w:val="false"/>
+          <w:smallCaps w:val="false"/>
+        </w:rPr>
+      </w:pPr>
+      <w:r>
+        <w:rPr>
+          <w:b w:val="false"/>
+          <w:i w:val="false"/>
+          <w:caps w:val="false"/>
+          <w:smallCaps w:val="false"/>
+        </w:rPr>
+      </w:r>
+    </w:p>
+    <w:p>
+      <w:pPr>
+        <w:pStyle w:val="TextBody"/>
         <w:bidi w:val="0"/>
         <w:spacing w:lineRule="atLeast" w:line="248" w:before="0" w:after="75"/>
         <w:ind w:start="0" w:end="0" w:hanging="0"/>
         <w:jc w:val="center"/>
         <w:rPr>
           <w:b w:val="false"/>
-          <w:i w:val="false"/>
-          <w:caps w:val="false"/>
-          <w:smallCaps w:val="false"/>
-        </w:rPr>
-      </w:pPr>
-      <w:r>
-        <w:rPr>
-          <w:b w:val="false"/>
-          <w:i w:val="false"/>
-          <w:caps w:val="false"/>
-          <w:smallCaps w:val="false"/>
-        </w:rPr>
-      </w:r>
-    </w:p>
-    <w:p>
-      <w:pPr>
-        <w:pStyle w:val="TextBody"/>
-        <w:pBdr/>
+          <w:b w:val="false"/>
+          <w:i w:val="false"/>
+          <w:i w:val="false"/>
+          <w:caps w:val="false"/>
+          <w:smallCaps w:val="false"/>
+        </w:rPr>
+      </w:pPr>
+      <w:r>
+        <w:rPr>
+          <w:b w:val="false"/>
+          <w:i w:val="false"/>
+          <w:caps w:val="false"/>
+          <w:smallCaps w:val="false"/>
+        </w:rPr>
+      </w:r>
+    </w:p>
+    <w:p>
+      <w:pPr>
+        <w:pStyle w:val="TextBody"/>
         <w:bidi w:val="0"/>
         <w:spacing w:lineRule="atLeast" w:line="248" w:before="0" w:after="75"/>
         <w:ind w:start="0" w:end="0" w:hanging="0"/>
         <w:jc w:val="center"/>
         <w:rPr>
           <w:b w:val="false"/>
+          <w:b w:val="false"/>
+          <w:i w:val="false"/>
           <w:i w:val="false"/>
           <w:caps w:val="false"/>
           <w:smallCaps w:val="false"/>
@@ -507,8 +495,64 @@
           <w:sz w:val="40"/>
           <w:lang w:val="fr-FR"/>
         </w:rPr>
-        <w:t xml:space="preserve">Pôle </w:t>
-      </w:r>
+        <w:t>Pôle Communication</w:t>
+      </w:r>
+    </w:p>
+    <w:p>
+      <w:pPr>
+        <w:pStyle w:val="TextBody"/>
+        <w:bidi w:val="0"/>
+        <w:spacing w:lineRule="atLeast" w:line="195" w:before="0" w:after="75"/>
+        <w:ind w:start="0" w:end="0" w:hanging="0"/>
+        <w:jc w:val="center"/>
+        <w:rPr>
+          <w:caps w:val="false"/>
+          <w:smallCaps w:val="false"/>
+        </w:rPr>
+      </w:pPr>
+      <w:r>
+        <w:rPr>
+          <w:caps w:val="false"/>
+          <w:smallCaps w:val="false"/>
+        </w:rPr>
+        <w:t> </w:t>
+      </w:r>
+    </w:p>
+    <w:p>
+      <w:pPr>
+        <w:pStyle w:val="TextBody"/>
+        <w:bidi w:val="0"/>
+        <w:spacing w:lineRule="atLeast" w:line="195" w:before="0" w:after="75"/>
+        <w:ind w:start="0" w:end="0" w:hanging="0"/>
+        <w:jc w:val="center"/>
+        <w:rPr>
+          <w:caps w:val="false"/>
+          <w:smallCaps w:val="false"/>
+        </w:rPr>
+      </w:pPr>
+      <w:r>
+        <w:rPr>
+          <w:caps w:val="false"/>
+          <w:smallCaps w:val="false"/>
+        </w:rPr>
+      </w:r>
+    </w:p>
+    <w:p>
+      <w:pPr>
+        <w:pStyle w:val="TextBody"/>
+        <w:bidi w:val="0"/>
+        <w:spacing w:lineRule="atLeast" w:line="195" w:before="0" w:after="75"/>
+        <w:ind w:start="0" w:end="0" w:hanging="0"/>
+        <w:jc w:val="center"/>
+        <w:rPr>
+          <w:b w:val="false"/>
+          <w:b w:val="false"/>
+          <w:i w:val="false"/>
+          <w:i w:val="false"/>
+          <w:caps w:val="false"/>
+          <w:smallCaps w:val="false"/>
+        </w:rPr>
+      </w:pPr>
       <w:r>
         <w:rPr>
           <w:rFonts w:ascii="Arial;Arial_EmbeddedFont;Arial_MSFontService;sans-serif" w:hAnsi="Arial;Arial_EmbeddedFont;Arial_MSFontService;sans-serif"/>
@@ -516,63 +560,57 @@
           <w:i w:val="false"/>
           <w:caps w:val="false"/>
           <w:smallCaps w:val="false"/>
-          <w:sz w:val="40"/>
+          <w:sz w:val="32"/>
           <w:lang w:val="fr-FR"/>
         </w:rPr>
-        <w:t>Communication</w:t>
-      </w:r>
-    </w:p>
-    <w:p>
-      <w:pPr>
-        <w:pStyle w:val="TextBody"/>
-        <w:pBdr/>
+        <w:t>Parcours D (IAMSI)</w:t>
+      </w:r>
+      <w:r>
+        <w:rPr>
+          <w:b w:val="false"/>
+          <w:i w:val="false"/>
+          <w:caps w:val="false"/>
+          <w:smallCaps w:val="false"/>
+        </w:rPr>
+        <w:t> </w:t>
+      </w:r>
+    </w:p>
+    <w:p>
+      <w:pPr>
+        <w:pStyle w:val="TextBody"/>
         <w:bidi w:val="0"/>
         <w:spacing w:lineRule="atLeast" w:line="195" w:before="0" w:after="75"/>
         <w:ind w:start="0" w:end="0" w:hanging="0"/>
         <w:jc w:val="center"/>
         <w:rPr>
-          <w:caps w:val="false"/>
-          <w:smallCaps w:val="false"/>
-        </w:rPr>
-      </w:pPr>
-      <w:r>
-        <w:rPr>
-          <w:caps w:val="false"/>
-          <w:smallCaps w:val="false"/>
-        </w:rPr>
-        <w:t> </w:t>
-      </w:r>
-    </w:p>
-    <w:p>
-      <w:pPr>
-        <w:pStyle w:val="TextBody"/>
-        <w:pBdr/>
+          <w:b w:val="false"/>
+          <w:b w:val="false"/>
+          <w:i w:val="false"/>
+          <w:i w:val="false"/>
+          <w:caps w:val="false"/>
+          <w:smallCaps w:val="false"/>
+        </w:rPr>
+      </w:pPr>
+      <w:r>
+        <w:rPr>
+          <w:b w:val="false"/>
+          <w:i w:val="false"/>
+          <w:caps w:val="false"/>
+          <w:smallCaps w:val="false"/>
+        </w:rPr>
+      </w:r>
+    </w:p>
+    <w:p>
+      <w:pPr>
+        <w:pStyle w:val="TextBody"/>
         <w:bidi w:val="0"/>
         <w:spacing w:lineRule="atLeast" w:line="195" w:before="0" w:after="75"/>
         <w:ind w:start="0" w:end="0" w:hanging="0"/>
         <w:jc w:val="center"/>
         <w:rPr>
-          <w:caps w:val="false"/>
-          <w:smallCaps w:val="false"/>
-        </w:rPr>
-      </w:pPr>
-      <w:r>
-        <w:rPr>
-          <w:caps w:val="false"/>
-          <w:smallCaps w:val="false"/>
-        </w:rPr>
-      </w:r>
-    </w:p>
-    <w:p>
-      <w:pPr>
-        <w:pStyle w:val="TextBody"/>
-        <w:pBdr/>
-        <w:bidi w:val="0"/>
-        <w:spacing w:lineRule="atLeast" w:line="195" w:before="0" w:after="75"/>
-        <w:ind w:start="0" w:end="0" w:hanging="0"/>
-        <w:jc w:val="center"/>
-        <w:rPr>
-          <w:b w:val="false"/>
+          <w:b w:val="false"/>
+          <w:b w:val="false"/>
+          <w:i w:val="false"/>
           <w:i w:val="false"/>
           <w:caps w:val="false"/>
           <w:smallCaps w:val="false"/>
@@ -588,104 +626,44 @@
           <w:sz w:val="32"/>
           <w:lang w:val="fr-FR"/>
         </w:rPr>
-        <w:t>Parcours D (IAMSI)</w:t>
-      </w:r>
-      <w:r>
-        <w:rPr>
-          <w:b w:val="false"/>
-          <w:i w:val="false"/>
-          <w:caps w:val="false"/>
-          <w:smallCaps w:val="false"/>
-        </w:rPr>
-        <w:t> </w:t>
-      </w:r>
-    </w:p>
-    <w:p>
-      <w:pPr>
-        <w:pStyle w:val="TextBody"/>
-        <w:pBdr/>
+        <w:t xml:space="preserve">Groupe 22 </w:t>
+      </w:r>
+    </w:p>
+    <w:p>
+      <w:pPr>
+        <w:pStyle w:val="TextBody"/>
         <w:bidi w:val="0"/>
         <w:spacing w:lineRule="atLeast" w:line="195" w:before="0" w:after="75"/>
         <w:ind w:start="0" w:end="0" w:hanging="0"/>
         <w:jc w:val="center"/>
-        <w:rPr>
-          <w:b w:val="false"/>
-          <w:i w:val="false"/>
-          <w:caps w:val="false"/>
-          <w:smallCaps w:val="false"/>
-        </w:rPr>
-      </w:pPr>
-      <w:r>
-        <w:rPr>
-          <w:b w:val="false"/>
-          <w:i w:val="false"/>
-          <w:caps w:val="false"/>
-          <w:smallCaps w:val="false"/>
-        </w:rPr>
-      </w:r>
-    </w:p>
-    <w:p>
-      <w:pPr>
-        <w:pStyle w:val="TextBody"/>
-        <w:pBdr/>
-        <w:bidi w:val="0"/>
-        <w:spacing w:lineRule="atLeast" w:line="195" w:before="0" w:after="75"/>
-        <w:ind w:start="0" w:end="0" w:hanging="0"/>
-        <w:jc w:val="center"/>
-        <w:rPr>
-          <w:b w:val="false"/>
-          <w:i w:val="false"/>
-          <w:caps w:val="false"/>
-          <w:smallCaps w:val="false"/>
-        </w:rPr>
-      </w:pPr>
-      <w:r>
         <w:rPr>
           <w:rFonts w:ascii="Arial;Arial_EmbeddedFont;Arial_MSFontService;sans-serif" w:hAnsi="Arial;Arial_EmbeddedFont;Arial_MSFontService;sans-serif"/>
           <w:b/>
-          <w:i w:val="false"/>
-          <w:caps w:val="false"/>
-          <w:smallCaps w:val="false"/>
+          <w:b/>
           <w:sz w:val="32"/>
           <w:lang w:val="fr-FR"/>
         </w:rPr>
-        <w:t xml:space="preserve">Groupe 22 </w:t>
-      </w:r>
-    </w:p>
-    <w:p>
-      <w:pPr>
-        <w:pStyle w:val="TextBody"/>
-        <w:pBdr/>
-        <w:bidi w:val="0"/>
-        <w:spacing w:lineRule="atLeast" w:line="195" w:before="0" w:after="75"/>
-        <w:ind w:start="0" w:end="0" w:hanging="0"/>
-        <w:jc w:val="center"/>
+      </w:pPr>
+      <w:r>
         <w:rPr>
           <w:rFonts w:ascii="Arial;Arial_EmbeddedFont;Arial_MSFontService;sans-serif" w:hAnsi="Arial;Arial_EmbeddedFont;Arial_MSFontService;sans-serif"/>
           <w:b/>
           <w:sz w:val="32"/>
           <w:lang w:val="fr-FR"/>
         </w:rPr>
-      </w:pPr>
-      <w:r>
-        <w:rPr>
-          <w:b w:val="false"/>
-          <w:i w:val="false"/>
-          <w:caps w:val="false"/>
-          <w:smallCaps w:val="false"/>
-        </w:rPr>
-      </w:r>
-    </w:p>
-    <w:p>
-      <w:pPr>
-        <w:pStyle w:val="TextBody"/>
-        <w:pBdr/>
+      </w:r>
+    </w:p>
+    <w:p>
+      <w:pPr>
+        <w:pStyle w:val="TextBody"/>
         <w:bidi w:val="0"/>
         <w:spacing w:lineRule="atLeast" w:line="195" w:before="0" w:after="75"/>
         <w:ind w:start="0" w:end="0" w:hanging="0"/>
         <w:jc w:val="center"/>
         <w:rPr>
           <w:b w:val="false"/>
+          <w:b w:val="false"/>
+          <w:i w:val="false"/>
           <w:i w:val="false"/>
           <w:caps w:val="false"/>
           <w:smallCaps w:val="false"/>
@@ -716,7 +694,6 @@
     <w:p>
       <w:pPr>
         <w:pStyle w:val="TextBody"/>
-        <w:pBdr/>
         <w:bidi w:val="0"/>
         <w:spacing w:lineRule="atLeast" w:line="195" w:before="0" w:after="75"/>
         <w:ind w:start="0" w:end="0" w:hanging="0"/>
@@ -737,13 +714,14 @@
     <w:p>
       <w:pPr>
         <w:pStyle w:val="TextBody"/>
-        <w:pBdr/>
         <w:bidi w:val="0"/>
         <w:spacing w:lineRule="atLeast" w:line="195" w:before="0" w:after="75"/>
         <w:ind w:start="0" w:end="0" w:hanging="0"/>
         <w:jc w:val="center"/>
         <w:rPr>
           <w:b w:val="false"/>
+          <w:b w:val="false"/>
+          <w:i w:val="false"/>
           <w:i w:val="false"/>
           <w:caps w:val="false"/>
           <w:smallCaps w:val="false"/>
@@ -774,7 +752,6 @@
     <w:p>
       <w:pPr>
         <w:pStyle w:val="TextBody"/>
-        <w:pBdr/>
         <w:bidi w:val="0"/>
         <w:spacing w:lineRule="atLeast" w:line="195" w:before="0" w:after="75"/>
         <w:ind w:start="0" w:end="0" w:hanging="0"/>
@@ -795,7 +772,6 @@
     <w:p>
       <w:pPr>
         <w:pStyle w:val="TextBody"/>
-        <w:pBdr/>
         <w:bidi w:val="0"/>
         <w:spacing w:lineRule="atLeast" w:line="195" w:before="0" w:after="75"/>
         <w:ind w:start="0" w:end="0" w:hanging="0"/>
@@ -816,13 +792,14 @@
     <w:p>
       <w:pPr>
         <w:pStyle w:val="TextBody"/>
-        <w:pBdr/>
         <w:bidi w:val="0"/>
         <w:spacing w:lineRule="atLeast" w:line="195" w:before="0" w:after="75"/>
         <w:ind w:start="0" w:end="0" w:hanging="0"/>
         <w:jc w:val="center"/>
         <w:rPr>
           <w:b w:val="false"/>
+          <w:b w:val="false"/>
+          <w:i w:val="false"/>
           <w:i w:val="false"/>
           <w:caps w:val="false"/>
           <w:smallCaps w:val="false"/>
@@ -858,30 +835,31 @@
           <w:pgMar w:left="1134" w:right="1134" w:gutter="0" w:header="0" w:top="1134" w:footer="1134" w:bottom="1693"/>
           <w:formProt w:val="false"/>
           <w:textDirection w:val="lrTb"/>
+          <w:docGrid w:type="default" w:linePitch="100" w:charSpace="0"/>
         </w:sectPr>
       </w:pPr>
     </w:p>
     <w:p>
       <w:pPr>
         <w:pStyle w:val="TextBody"/>
-        <w:pBdr/>
         <w:bidi w:val="0"/>
         <w:spacing w:lineRule="atLeast" w:line="195" w:before="0" w:after="75"/>
         <w:ind w:start="0" w:end="0" w:hanging="0"/>
         <w:jc w:val="end"/>
+        <w:rPr>
+          <w:rFonts w:ascii="Arial;Arial_EmbeddedFont;Arial_MSFontService;sans-serif" w:hAnsi="Arial;Arial_EmbeddedFont;Arial_MSFontService;sans-serif"/>
+          <w:b/>
+          <w:b/>
+          <w:sz w:val="32"/>
+          <w:lang w:val="fr-FR"/>
+        </w:rPr>
+      </w:pPr>
+      <w:r>
         <w:rPr>
           <w:rFonts w:ascii="Arial;Arial_EmbeddedFont;Arial_MSFontService;sans-serif" w:hAnsi="Arial;Arial_EmbeddedFont;Arial_MSFontService;sans-serif"/>
           <w:b/>
           <w:sz w:val="32"/>
           <w:lang w:val="fr-FR"/>
-        </w:rPr>
-      </w:pPr>
-      <w:r>
-        <w:rPr>
-          <w:b w:val="false"/>
-          <w:i w:val="false"/>
-          <w:caps w:val="false"/>
-          <w:smallCaps w:val="false"/>
         </w:rPr>
       </w:r>
     </w:p>
@@ -893,6 +871,7 @@
           <w:pgMar w:left="1134" w:right="1134" w:gutter="0" w:header="0" w:top="1134" w:footer="1134" w:bottom="1693"/>
           <w:formProt w:val="false"/>
           <w:textDirection w:val="lrTb"/>
+          <w:docGrid w:type="default" w:linePitch="100" w:charSpace="0"/>
         </w:sectPr>
       </w:pPr>
     </w:p>
@@ -1003,6 +982,10 @@
     <w:p>
       <w:pPr>
         <w:pStyle w:val="Heading1"/>
+        <w:numPr>
+          <w:ilvl w:val="0"/>
+          <w:numId w:val="1"/>
+        </w:numPr>
         <w:bidi w:val="0"/>
         <w:jc w:val="start"/>
         <w:rPr/>
@@ -1015,6 +998,10 @@
     <w:p>
       <w:pPr>
         <w:pStyle w:val="Heading2"/>
+        <w:numPr>
+          <w:ilvl w:val="1"/>
+          <w:numId w:val="1"/>
+        </w:numPr>
         <w:bidi w:val="0"/>
         <w:jc w:val="start"/>
         <w:rPr/>
@@ -1022,9 +1009,6 @@
       <w:r>
         <w:rPr/>
         <w:tab/>
-      </w:r>
-      <w:r>
-        <w:rPr/>
         <w:t>I.I - / Contexte de l’équipe:</w:t>
       </w:r>
     </w:p>
@@ -1185,6 +1169,10 @@
     <w:p>
       <w:pPr>
         <w:pStyle w:val="Heading2"/>
+        <w:numPr>
+          <w:ilvl w:val="1"/>
+          <w:numId w:val="1"/>
+        </w:numPr>
         <w:bidi w:val="0"/>
         <w:jc w:val="start"/>
         <w:rPr/>
@@ -1192,9 +1180,6 @@
       <w:r>
         <w:rPr/>
         <w:tab/>
-      </w:r>
-      <w:r>
-        <w:rPr/>
         <w:t xml:space="preserve">I.II -/ Contexte de l’application : </w:t>
       </w:r>
     </w:p>
@@ -1301,6 +1286,10 @@
     <w:p>
       <w:pPr>
         <w:pStyle w:val="Heading1"/>
+        <w:numPr>
+          <w:ilvl w:val="0"/>
+          <w:numId w:val="1"/>
+        </w:numPr>
         <w:bidi w:val="0"/>
         <w:jc w:val="start"/>
         <w:rPr/>
@@ -1324,6 +1313,10 @@
     <w:p>
       <w:pPr>
         <w:pStyle w:val="Heading2"/>
+        <w:numPr>
+          <w:ilvl w:val="1"/>
+          <w:numId w:val="1"/>
+        </w:numPr>
         <w:bidi w:val="0"/>
         <w:jc w:val="start"/>
         <w:rPr/>
@@ -1331,9 +1324,6 @@
       <w:r>
         <w:rPr/>
         <w:tab/>
-      </w:r>
-      <w:r>
-        <w:rPr/>
         <w:t>II.I - / Contexte :</w:t>
       </w:r>
     </w:p>
@@ -1410,6 +1400,10 @@
     <w:p>
       <w:pPr>
         <w:pStyle w:val="Heading2"/>
+        <w:numPr>
+          <w:ilvl w:val="1"/>
+          <w:numId w:val="1"/>
+        </w:numPr>
         <w:bidi w:val="0"/>
         <w:jc w:val="start"/>
         <w:rPr/>
@@ -1547,6 +1541,10 @@
     <w:p>
       <w:pPr>
         <w:pStyle w:val="Heading2"/>
+        <w:numPr>
+          <w:ilvl w:val="1"/>
+          <w:numId w:val="1"/>
+        </w:numPr>
         <w:bidi w:val="0"/>
         <w:jc w:val="start"/>
         <w:rPr/>
@@ -1554,9 +1552,6 @@
       <w:r>
         <w:rPr/>
         <w:tab/>
-      </w:r>
-      <w:r>
-        <w:rPr/>
         <w:t>II.III - / Les technologies intervenus :</w:t>
       </w:r>
     </w:p>
@@ -1605,16 +1600,30 @@
           <w:sz w:val="26"/>
           <w:szCs w:val="26"/>
         </w:rPr>
-        <w:t>Tout cet algorithme a utilisé le paradigme POO ou Programmation Orientée Objet. C’est une façon de prorammer proche du réel en créant des objets qui possède des attributs, des fonctions spécifiques. (ex : dans un jeu vidéo on ne créer pas chacune des votiures à la main mais on sait qu’elles ont des spécificitées comme 4 roues des portes etc. mais des différences entre une Honda et une Porsche). METTRE UNE IMAGE DU GITHUB AVEC LES CLASSES</w:t>
+        <w:t xml:space="preserve">Tout cet algorithme a utilisé le paradigme POO ou Programmation Orientée Objet. C’est une façon de prorammer proche du réel en créant des objets qui possède des attributs, des fonctions spécifiques. (ex : dans un jeu vidéo on ne créer pas chacune des votiures à la main mais on sait qu’elles ont des spécificitées comme 4 roues des portes etc. mais des différences entre une Honda et une </w:t>
+      </w:r>
+      <w:r>
+        <w:rPr>
+          <w:sz w:val="26"/>
+          <w:szCs w:val="26"/>
+        </w:rPr>
+        <w:t>Peugeot</w:t>
+      </w:r>
+      <w:r>
+        <w:rPr>
+          <w:sz w:val="26"/>
+          <w:szCs w:val="26"/>
+        </w:rPr>
+        <w:t>). METTRE UNE IMAGE DU GITHUB AVEC LES CLASSES</w:t>
       </w:r>
     </w:p>
     <w:sectPr>
       <w:type w:val="continuous"/>
       <w:pgSz w:w="11906" w:h="16838"/>
       <w:pgMar w:left="1134" w:right="1134" w:gutter="0" w:header="0" w:top="1134" w:footer="1134" w:bottom="1693"/>
-      <w:pgNumType w:fmt="decimal"/>
       <w:formProt w:val="false"/>
       <w:textDirection w:val="lrTb"/>
+      <w:docGrid w:type="default" w:linePitch="100" w:charSpace="0"/>
     </w:sectPr>
   </w:body>
 </w:document>
@@ -1644,7 +1653,7 @@
     </w:r>
     <w:r>
       <w:rPr/>
-      <w:t>5</w:t>
+      <w:t>4</w:t>
     </w:r>
     <w:r>
       <w:rPr/>
@@ -1659,7 +1668,6 @@
   <w:abstractNum w:abstractNumId="1">
     <w:lvl w:ilvl="0">
       <w:start w:val="1"/>
-      <w:pStyle w:val="Heading1"/>
       <w:numFmt w:val="none"/>
       <w:suff w:val="nothing"/>
       <w:lvlText w:val=""/>
@@ -1670,10 +1678,10 @@
         </w:tabs>
         <w:ind w:start="0" w:hanging="0"/>
       </w:pPr>
+      <w:rPr/>
     </w:lvl>
     <w:lvl w:ilvl="1">
       <w:start w:val="1"/>
-      <w:pStyle w:val="Heading2"/>
       <w:numFmt w:val="none"/>
       <w:suff w:val="nothing"/>
       <w:lvlText w:val=""/>
@@ -1684,6 +1692,7 @@
         </w:tabs>
         <w:ind w:start="0" w:hanging="0"/>
       </w:pPr>
+      <w:rPr/>
     </w:lvl>
     <w:lvl w:ilvl="2">
       <w:start w:val="1"/>
@@ -1697,6 +1706,7 @@
         </w:tabs>
         <w:ind w:start="0" w:hanging="0"/>
       </w:pPr>
+      <w:rPr/>
     </w:lvl>
     <w:lvl w:ilvl="3">
       <w:start w:val="1"/>
@@ -1710,6 +1720,7 @@
         </w:tabs>
         <w:ind w:start="0" w:hanging="0"/>
       </w:pPr>
+      <w:rPr/>
     </w:lvl>
     <w:lvl w:ilvl="4">
       <w:start w:val="1"/>
@@ -1723,6 +1734,7 @@
         </w:tabs>
         <w:ind w:start="0" w:hanging="0"/>
       </w:pPr>
+      <w:rPr/>
     </w:lvl>
     <w:lvl w:ilvl="5">
       <w:start w:val="1"/>
@@ -1736,6 +1748,7 @@
         </w:tabs>
         <w:ind w:start="0" w:hanging="0"/>
       </w:pPr>
+      <w:rPr/>
     </w:lvl>
     <w:lvl w:ilvl="6">
       <w:start w:val="1"/>
@@ -1749,6 +1762,7 @@
         </w:tabs>
         <w:ind w:start="0" w:hanging="0"/>
       </w:pPr>
+      <w:rPr/>
     </w:lvl>
     <w:lvl w:ilvl="7">
       <w:start w:val="1"/>
@@ -1762,6 +1776,7 @@
         </w:tabs>
         <w:ind w:start="0" w:hanging="0"/>
       </w:pPr>
+      <w:rPr/>
     </w:lvl>
     <w:lvl w:ilvl="8">
       <w:start w:val="1"/>
@@ -1775,10 +1790,133 @@
         </w:tabs>
         <w:ind w:start="0" w:hanging="0"/>
       </w:pPr>
+      <w:rPr/>
+    </w:lvl>
+  </w:abstractNum>
+  <w:abstractNum w:abstractNumId="2">
+    <w:lvl w:ilvl="0">
+      <w:start w:val="1"/>
+      <w:numFmt w:val="none"/>
+      <w:suff w:val="nothing"/>
+      <w:lvlText w:val=""/>
+      <w:lvlJc w:val="start"/>
+      <w:pPr>
+        <w:tabs>
+          <w:tab w:val="num" w:pos="0"/>
+        </w:tabs>
+        <w:ind w:start="0" w:hanging="0"/>
+      </w:pPr>
+    </w:lvl>
+    <w:lvl w:ilvl="1">
+      <w:start w:val="1"/>
+      <w:numFmt w:val="none"/>
+      <w:suff w:val="nothing"/>
+      <w:lvlText w:val=""/>
+      <w:lvlJc w:val="start"/>
+      <w:pPr>
+        <w:tabs>
+          <w:tab w:val="num" w:pos="0"/>
+        </w:tabs>
+        <w:ind w:start="0" w:hanging="0"/>
+      </w:pPr>
+    </w:lvl>
+    <w:lvl w:ilvl="2">
+      <w:start w:val="1"/>
+      <w:numFmt w:val="none"/>
+      <w:suff w:val="nothing"/>
+      <w:lvlText w:val=""/>
+      <w:lvlJc w:val="start"/>
+      <w:pPr>
+        <w:tabs>
+          <w:tab w:val="num" w:pos="0"/>
+        </w:tabs>
+        <w:ind w:start="0" w:hanging="0"/>
+      </w:pPr>
+    </w:lvl>
+    <w:lvl w:ilvl="3">
+      <w:start w:val="1"/>
+      <w:numFmt w:val="none"/>
+      <w:suff w:val="nothing"/>
+      <w:lvlText w:val=""/>
+      <w:lvlJc w:val="start"/>
+      <w:pPr>
+        <w:tabs>
+          <w:tab w:val="num" w:pos="0"/>
+        </w:tabs>
+        <w:ind w:start="0" w:hanging="0"/>
+      </w:pPr>
+    </w:lvl>
+    <w:lvl w:ilvl="4">
+      <w:start w:val="1"/>
+      <w:numFmt w:val="none"/>
+      <w:suff w:val="nothing"/>
+      <w:lvlText w:val=""/>
+      <w:lvlJc w:val="start"/>
+      <w:pPr>
+        <w:tabs>
+          <w:tab w:val="num" w:pos="0"/>
+        </w:tabs>
+        <w:ind w:start="0" w:hanging="0"/>
+      </w:pPr>
+    </w:lvl>
+    <w:lvl w:ilvl="5">
+      <w:start w:val="1"/>
+      <w:numFmt w:val="none"/>
+      <w:suff w:val="nothing"/>
+      <w:lvlText w:val=""/>
+      <w:lvlJc w:val="start"/>
+      <w:pPr>
+        <w:tabs>
+          <w:tab w:val="num" w:pos="0"/>
+        </w:tabs>
+        <w:ind w:start="0" w:hanging="0"/>
+      </w:pPr>
+    </w:lvl>
+    <w:lvl w:ilvl="6">
+      <w:start w:val="1"/>
+      <w:numFmt w:val="none"/>
+      <w:suff w:val="nothing"/>
+      <w:lvlText w:val=""/>
+      <w:lvlJc w:val="start"/>
+      <w:pPr>
+        <w:tabs>
+          <w:tab w:val="num" w:pos="0"/>
+        </w:tabs>
+        <w:ind w:start="0" w:hanging="0"/>
+      </w:pPr>
+    </w:lvl>
+    <w:lvl w:ilvl="7">
+      <w:start w:val="1"/>
+      <w:numFmt w:val="none"/>
+      <w:suff w:val="nothing"/>
+      <w:lvlText w:val=""/>
+      <w:lvlJc w:val="start"/>
+      <w:pPr>
+        <w:tabs>
+          <w:tab w:val="num" w:pos="0"/>
+        </w:tabs>
+        <w:ind w:start="0" w:hanging="0"/>
+      </w:pPr>
+    </w:lvl>
+    <w:lvl w:ilvl="8">
+      <w:start w:val="1"/>
+      <w:numFmt w:val="none"/>
+      <w:suff w:val="nothing"/>
+      <w:lvlText w:val=""/>
+      <w:lvlJc w:val="start"/>
+      <w:pPr>
+        <w:tabs>
+          <w:tab w:val="num" w:pos="0"/>
+        </w:tabs>
+        <w:ind w:start="0" w:hanging="0"/>
+      </w:pPr>
     </w:lvl>
   </w:abstractNum>
   <w:num w:numId="1">
     <w:abstractNumId w:val="1"/>
+  </w:num>
+  <w:num w:numId="2">
+    <w:abstractNumId w:val="2"/>
   </w:num>
 </w:numbering>
 </file>
@@ -1797,7 +1935,6 @@
     </w:rPrDefault>
     <w:pPrDefault>
       <w:pPr>
-        <w:widowControl/>
         <w:suppressAutoHyphens w:val="true"/>
       </w:pPr>
     </w:pPrDefault>
@@ -1807,7 +1944,10 @@
     <w:qFormat/>
     <w:pPr>
       <w:widowControl/>
+      <w:suppressAutoHyphens w:val="true"/>
       <w:bidi w:val="0"/>
+      <w:spacing w:before="0" w:after="0"/>
+      <w:jc w:val="start"/>
     </w:pPr>
     <w:rPr>
       <w:rFonts w:ascii="Liberation Serif" w:hAnsi="Liberation Serif" w:eastAsia="Noto Serif CJK SC" w:cs="Noto Serif Devanagari"/>
@@ -1945,5 +2085,12 @@
     </w:pPr>
     <w:rPr/>
   </w:style>
+  <w:style w:type="paragraph" w:styleId="FrameContents">
+    <w:name w:val="Frame Contents"/>
+    <w:basedOn w:val="Normal"/>
+    <w:qFormat/>
+    <w:pPr/>
+    <w:rPr/>
+  </w:style>
 </w:styles>
 </file>
--- a/Annee2/S4/R4_06_Communication/travail_sae.docx
+++ b/Annee2/S4/R4_06_Communication/travail_sae.docx
@@ -15,10 +15,6 @@
         </w:rPr>
       </w:pPr>
       <w:r>
-        <w:rPr>
-          <w:caps w:val="false"/>
-          <w:smallCaps w:val="false"/>
-        </w:rPr>
         <mc:AlternateContent>
           <mc:Choice Requires="wps">
             <w:drawing>
@@ -67,10 +63,14 @@
                               <w:bidi w:val="0"/>
                               <w:spacing w:lineRule="auto" w:line="276" w:before="0" w:after="140"/>
                               <w:jc w:val="start"/>
-                              <w:rPr/>
+                              <w:rPr>
+                                <w:color w:val="000000"/>
+                              </w:rPr>
                             </w:pPr>
                             <w:r>
-                              <w:rPr/>
+                              <w:rPr>
+                                <w:color w:val="000000"/>
+                              </w:rPr>
                             </w:r>
                           </w:p>
                         </w:txbxContent>
@@ -97,10 +97,14 @@
                         <w:bidi w:val="0"/>
                         <w:spacing w:lineRule="auto" w:line="276" w:before="0" w:after="140"/>
                         <w:jc w:val="start"/>
-                        <w:rPr/>
+                        <w:rPr>
+                          <w:color w:val="000000"/>
+                        </w:rPr>
                       </w:pPr>
                       <w:r>
-                        <w:rPr/>
+                        <w:rPr>
+                          <w:color w:val="000000"/>
+                        </w:rPr>
                       </w:r>
                     </w:p>
                   </w:txbxContent>
@@ -158,10 +162,14 @@
                               <w:bidi w:val="0"/>
                               <w:spacing w:lineRule="auto" w:line="276" w:before="0" w:after="140"/>
                               <w:jc w:val="start"/>
-                              <w:rPr/>
+                              <w:rPr>
+                                <w:color w:val="000000"/>
+                              </w:rPr>
                             </w:pPr>
                             <w:r>
-                              <w:rPr/>
+                              <w:rPr>
+                                <w:color w:val="000000"/>
+                              </w:rPr>
                             </w:r>
                           </w:p>
                         </w:txbxContent>
@@ -188,10 +196,14 @@
                         <w:bidi w:val="0"/>
                         <w:spacing w:lineRule="auto" w:line="276" w:before="0" w:after="140"/>
                         <w:jc w:val="start"/>
-                        <w:rPr/>
+                        <w:rPr>
+                          <w:color w:val="000000"/>
+                        </w:rPr>
                       </w:pPr>
                       <w:r>
-                        <w:rPr/>
+                        <w:rPr>
+                          <w:color w:val="000000"/>
+                        </w:rPr>
                       </w:r>
                     </w:p>
                   </w:txbxContent>
@@ -1027,17 +1039,15 @@
       <w:pPr>
         <w:pStyle w:val="TextBody"/>
         <w:bidi w:val="0"/>
-        <w:jc w:val="start"/>
-        <w:rPr>
-          <w:sz w:val="26"/>
-          <w:szCs w:val="26"/>
-        </w:rPr>
-      </w:pPr>
-      <w:r>
-        <w:rPr>
-          <w:sz w:val="26"/>
-          <w:szCs w:val="26"/>
-        </w:rPr>
+        <w:jc w:val="both"/>
+        <w:rPr/>
+      </w:pPr>
+      <w:r>
+        <w:rPr>
+          <w:sz w:val="26"/>
+          <w:szCs w:val="26"/>
+        </w:rPr>
+        <w:tab/>
         <w:t>Vinylog est une application web imaginé tout d’abord dans le cadre de la SAE 2.05 par un groupe d’étudiant. Au semestre 3, seulement Alexandre Picoulet—Sonder a continué le projet. Par conséquent, d’autres étudiants ont rejoint le projet, ces derniers sont :</w:t>
       </w:r>
     </w:p>
@@ -1045,11 +1055,8 @@
       <w:pPr>
         <w:pStyle w:val="TextBody"/>
         <w:bidi w:val="0"/>
-        <w:jc w:val="start"/>
-        <w:rPr>
-          <w:sz w:val="26"/>
-          <w:szCs w:val="26"/>
-        </w:rPr>
+        <w:jc w:val="both"/>
+        <w:rPr/>
       </w:pPr>
       <w:r>
         <w:rPr>
@@ -1063,11 +1070,8 @@
       <w:pPr>
         <w:pStyle w:val="TextBody"/>
         <w:bidi w:val="0"/>
-        <w:jc w:val="start"/>
-        <w:rPr>
-          <w:sz w:val="26"/>
-          <w:szCs w:val="26"/>
-        </w:rPr>
+        <w:jc w:val="both"/>
+        <w:rPr/>
       </w:pPr>
       <w:r>
         <w:rPr>
@@ -1081,11 +1085,8 @@
       <w:pPr>
         <w:pStyle w:val="TextBody"/>
         <w:bidi w:val="0"/>
-        <w:jc w:val="start"/>
-        <w:rPr>
-          <w:sz w:val="26"/>
-          <w:szCs w:val="26"/>
-        </w:rPr>
+        <w:jc w:val="both"/>
+        <w:rPr/>
       </w:pPr>
       <w:r>
         <w:rPr>
@@ -1099,11 +1100,8 @@
       <w:pPr>
         <w:pStyle w:val="TextBody"/>
         <w:bidi w:val="0"/>
-        <w:jc w:val="start"/>
-        <w:rPr>
-          <w:sz w:val="26"/>
-          <w:szCs w:val="26"/>
-        </w:rPr>
+        <w:jc w:val="both"/>
+        <w:rPr/>
       </w:pPr>
       <w:r>
         <w:rPr>
@@ -1117,17 +1115,15 @@
       <w:pPr>
         <w:pStyle w:val="TextBody"/>
         <w:bidi w:val="0"/>
-        <w:jc w:val="start"/>
-        <w:rPr>
-          <w:sz w:val="26"/>
-          <w:szCs w:val="26"/>
-        </w:rPr>
-      </w:pPr>
-      <w:r>
-        <w:rPr>
-          <w:sz w:val="26"/>
-          <w:szCs w:val="26"/>
-        </w:rPr>
+        <w:jc w:val="both"/>
+        <w:rPr/>
+      </w:pPr>
+      <w:r>
+        <w:rPr>
+          <w:sz w:val="26"/>
+          <w:szCs w:val="26"/>
+        </w:rPr>
+        <w:tab/>
         <w:t xml:space="preserve">Notre méthode de gestion de projet était du SCRUM But, une méthode de gestion de projet agile. </w:t>
       </w:r>
     </w:p>
@@ -1135,17 +1131,15 @@
       <w:pPr>
         <w:pStyle w:val="TextBody"/>
         <w:bidi w:val="0"/>
-        <w:jc w:val="start"/>
-        <w:rPr>
-          <w:sz w:val="26"/>
-          <w:szCs w:val="26"/>
-        </w:rPr>
-      </w:pPr>
-      <w:r>
-        <w:rPr>
-          <w:sz w:val="26"/>
-          <w:szCs w:val="26"/>
-        </w:rPr>
+        <w:jc w:val="both"/>
+        <w:rPr/>
+      </w:pPr>
+      <w:r>
+        <w:rPr>
+          <w:sz w:val="26"/>
+          <w:szCs w:val="26"/>
+        </w:rPr>
+        <w:tab/>
         <w:t xml:space="preserve">Etant seulement 4, nous devions réorganisé SCRUm (qui prévoit une équipe de 8 Developpeiurs à plein temps, 1 Scrum Master et 1 Product Owner). Par conséquent, nous étions tous Scrum Master, Product Owner et Développeur. </w:t>
       </w:r>
     </w:p>
@@ -1153,7 +1147,7 @@
       <w:pPr>
         <w:pStyle w:val="TextBody"/>
         <w:bidi w:val="0"/>
-        <w:jc w:val="start"/>
+        <w:jc w:val="both"/>
         <w:rPr>
           <w:sz w:val="26"/>
           <w:szCs w:val="26"/>
@@ -1174,7 +1168,7 @@
           <w:numId w:val="1"/>
         </w:numPr>
         <w:bidi w:val="0"/>
-        <w:jc w:val="start"/>
+        <w:jc w:val="both"/>
         <w:rPr/>
       </w:pPr>
       <w:r>
@@ -1187,22 +1181,19 @@
       <w:pPr>
         <w:pStyle w:val="TextBody"/>
         <w:bidi w:val="0"/>
-        <w:jc w:val="start"/>
-        <w:rPr/>
-      </w:pPr>
-      <w:r>
-        <w:rPr/>
-      </w:r>
-    </w:p>
-    <w:p>
-      <w:pPr>
-        <w:pStyle w:val="TextBody"/>
-        <w:bidi w:val="0"/>
-        <w:jc w:val="start"/>
-        <w:rPr>
-          <w:sz w:val="26"/>
-          <w:szCs w:val="26"/>
-        </w:rPr>
+        <w:jc w:val="both"/>
+        <w:rPr/>
+      </w:pPr>
+      <w:r>
+        <w:rPr/>
+      </w:r>
+    </w:p>
+    <w:p>
+      <w:pPr>
+        <w:pStyle w:val="TextBody"/>
+        <w:bidi w:val="0"/>
+        <w:jc w:val="both"/>
+        <w:rPr/>
       </w:pPr>
       <w:r>
         <w:rPr>
@@ -1217,11 +1208,8 @@
       <w:pPr>
         <w:pStyle w:val="TextBody"/>
         <w:bidi w:val="0"/>
-        <w:jc w:val="start"/>
-        <w:rPr>
-          <w:sz w:val="26"/>
-          <w:szCs w:val="26"/>
-        </w:rPr>
+        <w:jc w:val="both"/>
+        <w:rPr/>
       </w:pPr>
       <w:bookmarkStart w:id="1" w:name="WACViewPanel_ClipboardElement_Copy_1"/>
       <w:bookmarkEnd w:id="1"/>
@@ -1242,18 +1230,51 @@
           <w:szCs w:val="26"/>
         </w:rPr>
         <w:tab/>
-        <w:t>Nous souhaiterons simplifier la compréhension de cet univers et son accès à tous. Grâce à une platforme centralisée où on aura accès à toutes les posibilités qui s’offrent. C’est un catalogue répertoriant un maximum de vinyles existants et leurs points de vente, avec une description détaillée des produits, par tous les amateurs de vinyles. Il leur permettra d’obtenir facilement des nouveaux vinyles tout en bénéficiant de conseils pratiques utiles pour une écoute optimale. Le catalogue proposera aussi des produits d’entretien pour les appareils adaptés au monde du vinyle.</w:t>
-      </w:r>
-    </w:p>
-    <w:p>
-      <w:pPr>
-        <w:pStyle w:val="TextBody"/>
-        <w:bidi w:val="0"/>
-        <w:jc w:val="start"/>
-        <w:rPr>
-          <w:sz w:val="26"/>
-          <w:szCs w:val="26"/>
-        </w:rPr>
+        <w:t>Nous souhaiterons simplifier la compréhension de cet univers et son accès à tous. Grâce à une plat</w:t>
+      </w:r>
+      <w:r>
+        <w:rPr>
+          <w:caps w:val="false"/>
+          <w:smallCaps w:val="false"/>
+          <w:sz w:val="26"/>
+          <w:szCs w:val="26"/>
+        </w:rPr>
+        <w:t>e</w:t>
+      </w:r>
+      <w:r>
+        <w:rPr>
+          <w:caps w:val="false"/>
+          <w:smallCaps w:val="false"/>
+          <w:sz w:val="26"/>
+          <w:szCs w:val="26"/>
+        </w:rPr>
+        <w:t>forme centralisée où on aura accès à toutes les pos</w:t>
+      </w:r>
+      <w:r>
+        <w:rPr>
+          <w:caps w:val="false"/>
+          <w:smallCaps w:val="false"/>
+          <w:sz w:val="26"/>
+          <w:szCs w:val="26"/>
+        </w:rPr>
+        <w:t>s</w:t>
+      </w:r>
+      <w:r>
+        <w:rPr>
+          <w:caps w:val="false"/>
+          <w:smallCaps w:val="false"/>
+          <w:sz w:val="26"/>
+          <w:szCs w:val="26"/>
+        </w:rPr>
+        <w:t>ibilités qui s’offrent. C’est un catalogue répertoriant un maximum de vinyles existants et leurs points de vente, avec une description détaillée des produits, par tous les amateurs de vinyles. Il leur permettra d’obtenir facilement des nouveaux vinyles tout en bénéficiant de conseils pratiques utiles pour une écoute optimale. Le catalogue proposera aussi des produits d’entretien pour les appareils adaptés au monde du vinyle.</w:t>
+      </w:r>
+    </w:p>
+    <w:p>
+      <w:pPr>
+        <w:pStyle w:val="TextBody"/>
+        <w:bidi w:val="0"/>
+        <w:jc w:val="both"/>
+        <w:rPr/>
       </w:pPr>
       <w:r>
         <w:rPr>
@@ -1268,11 +1289,8 @@
       <w:pPr>
         <w:pStyle w:val="TextBody"/>
         <w:bidi w:val="0"/>
-        <w:jc w:val="start"/>
-        <w:rPr>
-          <w:sz w:val="26"/>
-          <w:szCs w:val="26"/>
-        </w:rPr>
+        <w:jc w:val="both"/>
+        <w:rPr/>
       </w:pPr>
       <w:r>
         <w:rPr>
@@ -1291,7 +1309,7 @@
           <w:numId w:val="1"/>
         </w:numPr>
         <w:bidi w:val="0"/>
-        <w:jc w:val="start"/>
+        <w:jc w:val="both"/>
         <w:rPr/>
       </w:pPr>
       <w:r>
@@ -1303,7 +1321,7 @@
       <w:pPr>
         <w:pStyle w:val="TextBody"/>
         <w:bidi w:val="0"/>
-        <w:jc w:val="start"/>
+        <w:jc w:val="both"/>
         <w:rPr/>
       </w:pPr>
       <w:r>
@@ -1318,7 +1336,7 @@
           <w:numId w:val="1"/>
         </w:numPr>
         <w:bidi w:val="0"/>
-        <w:jc w:val="start"/>
+        <w:jc w:val="both"/>
         <w:rPr/>
       </w:pPr>
       <w:r>
@@ -1331,34 +1349,32 @@
       <w:pPr>
         <w:pStyle w:val="TextBody"/>
         <w:bidi w:val="0"/>
-        <w:jc w:val="start"/>
-        <w:rPr>
-          <w:sz w:val="26"/>
-          <w:szCs w:val="26"/>
-        </w:rPr>
-      </w:pPr>
-      <w:r>
-        <w:rPr>
-          <w:sz w:val="26"/>
-          <w:szCs w:val="26"/>
-        </w:rPr>
-      </w:r>
-    </w:p>
-    <w:p>
-      <w:pPr>
-        <w:pStyle w:val="TextBody"/>
-        <w:bidi w:val="0"/>
-        <w:jc w:val="start"/>
-        <w:rPr>
-          <w:sz w:val="26"/>
-          <w:szCs w:val="26"/>
-        </w:rPr>
-      </w:pPr>
-      <w:r>
-        <w:rPr>
-          <w:sz w:val="26"/>
-          <w:szCs w:val="26"/>
-        </w:rPr>
+        <w:jc w:val="both"/>
+        <w:rPr>
+          <w:sz w:val="26"/>
+          <w:szCs w:val="26"/>
+        </w:rPr>
+      </w:pPr>
+      <w:r>
+        <w:rPr>
+          <w:sz w:val="26"/>
+          <w:szCs w:val="26"/>
+        </w:rPr>
+      </w:r>
+    </w:p>
+    <w:p>
+      <w:pPr>
+        <w:pStyle w:val="TextBody"/>
+        <w:bidi w:val="0"/>
+        <w:jc w:val="both"/>
+        <w:rPr/>
+      </w:pPr>
+      <w:r>
+        <w:rPr>
+          <w:sz w:val="26"/>
+          <w:szCs w:val="26"/>
+        </w:rPr>
+        <w:tab/>
         <w:t xml:space="preserve">Notre but étant de pouvoir offrir une expérience à tout type d’utilisateur, du plus confirmé au débutant. Par conséquent, un novice dans le domaine ne sait pas forcément quoi chercher et comment le faire. </w:t>
       </w:r>
     </w:p>
@@ -1366,25 +1382,44 @@
       <w:pPr>
         <w:pStyle w:val="TextBody"/>
         <w:bidi w:val="0"/>
-        <w:jc w:val="start"/>
-        <w:rPr>
-          <w:sz w:val="26"/>
-          <w:szCs w:val="26"/>
-        </w:rPr>
-      </w:pPr>
-      <w:r>
-        <w:rPr>
-          <w:sz w:val="26"/>
-          <w:szCs w:val="26"/>
-        </w:rPr>
-        <w:t xml:space="preserve">C’est ici qu’intervient l’algorithme de correction d’érreurs. Ce dernier se déclenche lorsqu’une saisie est effectuer dans une barre de recherche. </w:t>
-      </w:r>
-    </w:p>
-    <w:p>
-      <w:pPr>
-        <w:pStyle w:val="TextBody"/>
-        <w:bidi w:val="0"/>
-        <w:jc w:val="start"/>
+        <w:jc w:val="both"/>
+        <w:rPr/>
+      </w:pPr>
+      <w:r>
+        <w:rPr>
+          <w:sz w:val="26"/>
+          <w:szCs w:val="26"/>
+        </w:rPr>
+        <w:tab/>
+        <w:t>C’est ici qu’intervient l’algorithme de correction d’</w:t>
+      </w:r>
+      <w:r>
+        <w:rPr>
+          <w:sz w:val="26"/>
+          <w:szCs w:val="26"/>
+        </w:rPr>
+        <w:t>e</w:t>
+      </w:r>
+      <w:r>
+        <w:rPr>
+          <w:sz w:val="26"/>
+          <w:szCs w:val="26"/>
+        </w:rPr>
+        <w:t xml:space="preserve">rreurs. Ce dernier se déclenche lorsqu’une saisie est effectuer dans une barre de recherche. </w:t>
+      </w:r>
+      <w:r>
+        <w:rPr>
+          <w:sz w:val="26"/>
+          <w:szCs w:val="26"/>
+        </w:rPr>
+        <w:t xml:space="preserve">Nous partons dans l’optique que chacun des mots saisis est érroné. </w:t>
+      </w:r>
+    </w:p>
+    <w:p>
+      <w:pPr>
+        <w:pStyle w:val="TextBody"/>
+        <w:bidi w:val="0"/>
+        <w:jc w:val="both"/>
         <w:rPr>
           <w:sz w:val="26"/>
           <w:szCs w:val="26"/>
@@ -1405,7 +1440,7 @@
           <w:numId w:val="1"/>
         </w:numPr>
         <w:bidi w:val="0"/>
-        <w:jc w:val="start"/>
+        <w:jc w:val="both"/>
         <w:rPr/>
       </w:pPr>
       <w:r>
@@ -1418,34 +1453,32 @@
       <w:pPr>
         <w:pStyle w:val="TextBody"/>
         <w:bidi w:val="0"/>
-        <w:jc w:val="start"/>
-        <w:rPr>
-          <w:sz w:val="26"/>
-          <w:szCs w:val="26"/>
-        </w:rPr>
-      </w:pPr>
-      <w:r>
-        <w:rPr>
-          <w:sz w:val="26"/>
-          <w:szCs w:val="26"/>
-        </w:rPr>
-      </w:r>
-    </w:p>
-    <w:p>
-      <w:pPr>
-        <w:pStyle w:val="TextBody"/>
-        <w:bidi w:val="0"/>
-        <w:jc w:val="start"/>
-        <w:rPr>
-          <w:sz w:val="26"/>
-          <w:szCs w:val="26"/>
-        </w:rPr>
-      </w:pPr>
-      <w:r>
-        <w:rPr>
-          <w:sz w:val="26"/>
-          <w:szCs w:val="26"/>
-        </w:rPr>
+        <w:jc w:val="both"/>
+        <w:rPr>
+          <w:sz w:val="26"/>
+          <w:szCs w:val="26"/>
+        </w:rPr>
+      </w:pPr>
+      <w:r>
+        <w:rPr>
+          <w:sz w:val="26"/>
+          <w:szCs w:val="26"/>
+        </w:rPr>
+      </w:r>
+    </w:p>
+    <w:p>
+      <w:pPr>
+        <w:pStyle w:val="TextBody"/>
+        <w:bidi w:val="0"/>
+        <w:jc w:val="both"/>
+        <w:rPr/>
+      </w:pPr>
+      <w:r>
+        <w:rPr>
+          <w:sz w:val="26"/>
+          <w:szCs w:val="26"/>
+        </w:rPr>
+        <w:tab/>
         <w:t xml:space="preserve">Mais du coup comment fonctionne cet algorithme ? </w:t>
       </w:r>
     </w:p>
@@ -1453,89 +1486,258 @@
       <w:pPr>
         <w:pStyle w:val="TextBody"/>
         <w:bidi w:val="0"/>
-        <w:jc w:val="start"/>
-        <w:rPr>
-          <w:sz w:val="26"/>
-          <w:szCs w:val="26"/>
-        </w:rPr>
-      </w:pPr>
-      <w:r>
-        <w:rPr>
-          <w:sz w:val="26"/>
-          <w:szCs w:val="26"/>
-        </w:rPr>
-        <w:t>Dans un premier temps, vous allez devoir saisir une information dans la barre de recherche, ainsi que deux entiers. Ces deux entiers seront utiles dans la suite de l’algorithme.</w:t>
-      </w:r>
-    </w:p>
-    <w:p>
-      <w:pPr>
-        <w:pStyle w:val="TextBody"/>
-        <w:bidi w:val="0"/>
-        <w:jc w:val="start"/>
-        <w:rPr>
-          <w:sz w:val="26"/>
-          <w:szCs w:val="26"/>
-        </w:rPr>
-      </w:pPr>
-      <w:r>
-        <w:rPr>
-          <w:sz w:val="26"/>
-          <w:szCs w:val="26"/>
-        </w:rPr>
-        <w:t xml:space="preserve">La chaine saisie sera analysé avec chacun des mots stockés dans notre base de données. Mais notre base de données étant conséquentes, un premier filtrage sera effectué. Le meilleur moyen de filter est d’enlever les mots qui ne sont pas de la même taille que le mot saisie. </w:t>
-      </w:r>
-    </w:p>
-    <w:p>
-      <w:pPr>
-        <w:pStyle w:val="TextBody"/>
-        <w:bidi w:val="0"/>
-        <w:jc w:val="start"/>
-        <w:rPr>
-          <w:sz w:val="26"/>
-          <w:szCs w:val="26"/>
-        </w:rPr>
-      </w:pPr>
-      <w:r>
-        <w:rPr>
-          <w:sz w:val="26"/>
-          <w:szCs w:val="26"/>
-        </w:rPr>
-        <w:t>Et c’est parti nous rentrons dans l’algorithme</w:t>
-      </w:r>
-    </w:p>
-    <w:p>
-      <w:pPr>
-        <w:pStyle w:val="TextBody"/>
-        <w:bidi w:val="0"/>
-        <w:jc w:val="start"/>
-        <w:rPr>
-          <w:sz w:val="26"/>
-          <w:szCs w:val="26"/>
-        </w:rPr>
-      </w:pPr>
-      <w:r>
-        <w:rPr>
-          <w:sz w:val="26"/>
-          <w:szCs w:val="26"/>
-        </w:rPr>
-        <w:t>Nous allons récuperer votre saisie, celle ci sera analysé.</w:t>
-      </w:r>
-    </w:p>
-    <w:p>
-      <w:pPr>
-        <w:pStyle w:val="TextBody"/>
-        <w:bidi w:val="0"/>
-        <w:jc w:val="start"/>
-        <w:rPr>
-          <w:sz w:val="26"/>
-          <w:szCs w:val="26"/>
-        </w:rPr>
-      </w:pPr>
-      <w:r>
-        <w:rPr>
-          <w:sz w:val="26"/>
-          <w:szCs w:val="26"/>
-        </w:rPr>
+        <w:jc w:val="both"/>
+        <w:rPr/>
+      </w:pPr>
+      <w:r>
+        <w:rPr>
+          <w:sz w:val="26"/>
+          <w:szCs w:val="26"/>
+        </w:rPr>
+        <w:tab/>
+        <w:t xml:space="preserve">Dans un premier temps, vous allez devoir saisir une information dans la barre de recherche, ainsi que deux entiers. Ces deux entiers seront utiles dans la suite de l’algorithme. </w:t>
+      </w:r>
+      <w:r>
+        <w:rPr>
+          <w:sz w:val="26"/>
+          <w:szCs w:val="26"/>
+        </w:rPr>
+        <w:t>(cf Annexe III.1).</w:t>
+      </w:r>
+    </w:p>
+    <w:p>
+      <w:pPr>
+        <w:pStyle w:val="TextBody"/>
+        <w:bidi w:val="0"/>
+        <w:jc w:val="both"/>
+        <w:rPr/>
+      </w:pPr>
+      <w:r>
+        <w:rPr>
+          <w:sz w:val="26"/>
+          <w:szCs w:val="26"/>
+        </w:rPr>
+        <w:tab/>
+        <w:t>La chaine saisie sera analysé</w:t>
+      </w:r>
+      <w:r>
+        <w:rPr>
+          <w:sz w:val="26"/>
+          <w:szCs w:val="26"/>
+        </w:rPr>
+        <w:t>e</w:t>
+      </w:r>
+      <w:r>
+        <w:rPr>
+          <w:sz w:val="26"/>
+          <w:szCs w:val="26"/>
+        </w:rPr>
+        <w:t xml:space="preserve"> avec chacun des mots stockés dans notre base de données. Mais notre base de données étant conséquentes, un premier filtrage sera effectué. Le meilleur moyen de filt</w:t>
+      </w:r>
+      <w:r>
+        <w:rPr>
+          <w:sz w:val="26"/>
+          <w:szCs w:val="26"/>
+        </w:rPr>
+        <w:t>r</w:t>
+      </w:r>
+      <w:r>
+        <w:rPr>
+          <w:sz w:val="26"/>
+          <w:szCs w:val="26"/>
+        </w:rPr>
+        <w:t xml:space="preserve">er est d’enlever les mots qui ne sont pas de la même taille que le mot saisi. </w:t>
+      </w:r>
+    </w:p>
+    <w:p>
+      <w:pPr>
+        <w:pStyle w:val="TextBody"/>
+        <w:bidi w:val="0"/>
+        <w:jc w:val="both"/>
+        <w:rPr/>
+      </w:pPr>
+      <w:r>
+        <w:rPr>
+          <w:sz w:val="26"/>
+          <w:szCs w:val="26"/>
+        </w:rPr>
+        <w:tab/>
+        <w:t xml:space="preserve">Et c’est parti nous rentrons dans l’algorithme ! </w:t>
+      </w:r>
+    </w:p>
+    <w:p>
+      <w:pPr>
+        <w:pStyle w:val="TextBody"/>
+        <w:bidi w:val="0"/>
+        <w:jc w:val="both"/>
+        <w:rPr/>
+      </w:pPr>
+      <w:r>
+        <w:rPr>
+          <w:sz w:val="26"/>
+          <w:szCs w:val="26"/>
+        </w:rPr>
+        <w:t>Nous allons récup</w:t>
+      </w:r>
+      <w:r>
+        <w:rPr>
+          <w:sz w:val="26"/>
+          <w:szCs w:val="26"/>
+        </w:rPr>
+        <w:t>é</w:t>
+      </w:r>
+      <w:r>
+        <w:rPr>
+          <w:sz w:val="26"/>
+          <w:szCs w:val="26"/>
+        </w:rPr>
+        <w:t xml:space="preserve">rer votre saisie, celle-ci sera analysé. </w:t>
+      </w:r>
+      <w:r>
+        <w:rPr>
+          <w:sz w:val="26"/>
+          <w:szCs w:val="26"/>
+        </w:rPr>
+        <w:t>Pour l’analyse, la chaîne de caractères va passer par deux sections. Tout d’abord, nous utilisons l’algorithme de Damarau-Levenshtein. L’algorithme est utilisé pour mesurer la similarité entre deux chaînes de caractères. Il se base sur quatre points :</w:t>
+      </w:r>
+    </w:p>
+    <w:p>
+      <w:pPr>
+        <w:pStyle w:val="TextBody"/>
+        <w:numPr>
+          <w:ilvl w:val="0"/>
+          <w:numId w:val="2"/>
+        </w:numPr>
+        <w:tabs>
+          <w:tab w:val="clear" w:pos="709"/>
+          <w:tab w:val="left" w:pos="0" w:leader="none"/>
+        </w:tabs>
+        <w:spacing w:before="0" w:after="0"/>
+        <w:ind w:start="720" w:hanging="283"/>
+        <w:rPr/>
+      </w:pPr>
+      <w:r>
+        <w:rPr>
+          <w:sz w:val="26"/>
+          <w:szCs w:val="26"/>
+        </w:rPr>
+        <w:t>Insertion d'un caractère</w:t>
+      </w:r>
+    </w:p>
+    <w:p>
+      <w:pPr>
+        <w:pStyle w:val="TextBody"/>
+        <w:numPr>
+          <w:ilvl w:val="0"/>
+          <w:numId w:val="2"/>
+        </w:numPr>
+        <w:tabs>
+          <w:tab w:val="clear" w:pos="709"/>
+          <w:tab w:val="left" w:pos="0" w:leader="none"/>
+        </w:tabs>
+        <w:spacing w:before="0" w:after="0"/>
+        <w:ind w:start="720" w:hanging="283"/>
+        <w:rPr/>
+      </w:pPr>
+      <w:r>
+        <w:rPr/>
+        <w:t>Suppression d'un caractère</w:t>
+      </w:r>
+    </w:p>
+    <w:p>
+      <w:pPr>
+        <w:pStyle w:val="TextBody"/>
+        <w:numPr>
+          <w:ilvl w:val="0"/>
+          <w:numId w:val="3"/>
+        </w:numPr>
+        <w:tabs>
+          <w:tab w:val="clear" w:pos="709"/>
+          <w:tab w:val="left" w:pos="0" w:leader="none"/>
+        </w:tabs>
+        <w:spacing w:before="0" w:after="0"/>
+        <w:ind w:start="720" w:hanging="283"/>
+        <w:rPr/>
+      </w:pPr>
+      <w:r>
+        <w:rPr/>
+        <w:t>Remplacement d'un caractère</w:t>
+      </w:r>
+    </w:p>
+    <w:p>
+      <w:pPr>
+        <w:pStyle w:val="TextBody"/>
+        <w:numPr>
+          <w:ilvl w:val="0"/>
+          <w:numId w:val="4"/>
+        </w:numPr>
+        <w:tabs>
+          <w:tab w:val="clear" w:pos="709"/>
+          <w:tab w:val="left" w:pos="0" w:leader="none"/>
+        </w:tabs>
+        <w:ind w:start="720" w:hanging="283"/>
+        <w:rPr>
+          <w:sz w:val="26"/>
+          <w:szCs w:val="26"/>
+        </w:rPr>
+      </w:pPr>
+      <w:r>
+        <w:rPr/>
+        <w:t>Transposition de deux caractères adjacents</w:t>
+      </w:r>
+    </w:p>
+    <w:p>
+      <w:pPr>
+        <w:pStyle w:val="TextBody"/>
+        <w:bidi w:val="0"/>
+        <w:jc w:val="both"/>
+        <w:rPr>
+          <w:sz w:val="26"/>
+          <w:szCs w:val="26"/>
+        </w:rPr>
+      </w:pPr>
+      <w:r>
+        <w:rPr>
+          <w:sz w:val="26"/>
+          <w:szCs w:val="26"/>
+        </w:rPr>
+        <w:t>Ces quatre points ne sont pas forcément traités car comme préciser dans le fonctionnnement de l’algorithme, seul les mots de même longueur sont gardés donc l’insertion et la suppression de caractère ne sont pas utilisées (malgré leur implémentation). En même temps que la chaîne sont saisis deux entiers, intervient le premier entier. En effet, chacun des changements (donc remplacement et transposition de caractères) vaut un point. Si le nombre de changement devient supérieur alors le mot n’est pas gardé. Dans le cas contraire, le mot est gardé dans une liste. Lorsque tout les mots ont fini d’être analysé, une liste avec les mots les plus probables seront retournés (qui peut d’ailleurs être vide).</w:t>
+      </w:r>
+    </w:p>
+    <w:p>
+      <w:pPr>
+        <w:pStyle w:val="TextBody"/>
+        <w:bidi w:val="0"/>
+        <w:jc w:val="both"/>
+        <w:rPr>
+          <w:sz w:val="26"/>
+          <w:szCs w:val="26"/>
+        </w:rPr>
+      </w:pPr>
+      <w:r>
+        <w:rPr>
+          <w:sz w:val="26"/>
+          <w:szCs w:val="26"/>
+        </w:rPr>
+        <w:t>Dans la seconde partie de l’algorithme, nous allons calculer la distance physique du clavier entre deux lettres. Ce dernier se base sur le fait qu’en tapant une lettre au clavier, notre doigt peut appuyer sur une autre lettre. Et ici, intervient le second entier, qui comme précédemment, est une limite de distance afin de déterminer si un mot est proche.</w:t>
+      </w:r>
+    </w:p>
+    <w:p>
+      <w:pPr>
+        <w:pStyle w:val="TextBody"/>
+        <w:bidi w:val="0"/>
+        <w:jc w:val="both"/>
+        <w:rPr>
+          <w:sz w:val="26"/>
+          <w:szCs w:val="26"/>
+        </w:rPr>
+      </w:pPr>
+      <w:r>
+        <w:rPr>
+          <w:sz w:val="26"/>
+          <w:szCs w:val="26"/>
+        </w:rPr>
+        <w:t xml:space="preserve"> </w:t>
       </w:r>
     </w:p>
     <w:p>
@@ -1546,7 +1748,7 @@
           <w:numId w:val="1"/>
         </w:numPr>
         <w:bidi w:val="0"/>
-        <w:jc w:val="start"/>
+        <w:jc w:val="both"/>
         <w:rPr/>
       </w:pPr>
       <w:r>
@@ -1559,29 +1761,40 @@
       <w:pPr>
         <w:pStyle w:val="TextBody"/>
         <w:bidi w:val="0"/>
-        <w:jc w:val="start"/>
-        <w:rPr/>
-      </w:pPr>
-      <w:r>
-        <w:rPr/>
-      </w:r>
-    </w:p>
-    <w:p>
-      <w:pPr>
-        <w:pStyle w:val="TextBody"/>
-        <w:bidi w:val="0"/>
-        <w:jc w:val="start"/>
-        <w:rPr>
-          <w:sz w:val="26"/>
-          <w:szCs w:val="26"/>
-        </w:rPr>
-      </w:pPr>
-      <w:r>
-        <w:rPr>
-          <w:sz w:val="26"/>
-          <w:szCs w:val="26"/>
-        </w:rPr>
-        <w:t xml:space="preserve">Cet algorithme a uniquement était développé en JavaScript, un Langage Web qui permet la dynamisation des pages. </w:t>
+        <w:jc w:val="both"/>
+        <w:rPr/>
+      </w:pPr>
+      <w:r>
+        <w:rPr/>
+      </w:r>
+    </w:p>
+    <w:p>
+      <w:pPr>
+        <w:pStyle w:val="TextBody"/>
+        <w:bidi w:val="0"/>
+        <w:jc w:val="both"/>
+        <w:rPr/>
+      </w:pPr>
+      <w:r>
+        <w:rPr>
+          <w:sz w:val="26"/>
+          <w:szCs w:val="26"/>
+        </w:rPr>
+        <w:t xml:space="preserve">Cet algorithme a uniquement </w:t>
+      </w:r>
+      <w:r>
+        <w:rPr>
+          <w:sz w:val="26"/>
+          <w:szCs w:val="26"/>
+        </w:rPr>
+        <w:t>été</w:t>
+      </w:r>
+      <w:r>
+        <w:rPr>
+          <w:sz w:val="26"/>
+          <w:szCs w:val="26"/>
+        </w:rPr>
+        <w:t xml:space="preserve"> développé en JavaScript, un Langage Web qui permet la dynamisation des pages. </w:t>
       </w:r>
     </w:p>
     <w:p>
@@ -1589,32 +1802,72 @@
         <w:pStyle w:val="TextBody"/>
         <w:bidi w:val="0"/>
         <w:spacing w:before="0" w:after="140"/>
-        <w:jc w:val="start"/>
-        <w:rPr>
-          <w:sz w:val="26"/>
-          <w:szCs w:val="26"/>
-        </w:rPr>
-      </w:pPr>
-      <w:r>
-        <w:rPr>
-          <w:sz w:val="26"/>
-          <w:szCs w:val="26"/>
-        </w:rPr>
-        <w:t xml:space="preserve">Tout cet algorithme a utilisé le paradigme POO ou Programmation Orientée Objet. C’est une façon de prorammer proche du réel en créant des objets qui possède des attributs, des fonctions spécifiques. (ex : dans un jeu vidéo on ne créer pas chacune des votiures à la main mais on sait qu’elles ont des spécificitées comme 4 roues des portes etc. mais des différences entre une Honda et une </w:t>
-      </w:r>
-      <w:r>
-        <w:rPr>
-          <w:sz w:val="26"/>
-          <w:szCs w:val="26"/>
-        </w:rPr>
-        <w:t>Peugeot</w:t>
-      </w:r>
-      <w:r>
-        <w:rPr>
-          <w:sz w:val="26"/>
-          <w:szCs w:val="26"/>
-        </w:rPr>
-        <w:t>). METTRE UNE IMAGE DU GITHUB AVEC LES CLASSES</w:t>
+        <w:jc w:val="both"/>
+        <w:rPr/>
+      </w:pPr>
+      <w:r>
+        <w:rPr>
+          <w:sz w:val="26"/>
+          <w:szCs w:val="26"/>
+        </w:rPr>
+        <w:t>Tout cet algorithme a utilisé le paradigme POO ou Programmation Orientée Objet. C’est une façon de pro</w:t>
+      </w:r>
+      <w:r>
+        <w:rPr>
+          <w:sz w:val="26"/>
+          <w:szCs w:val="26"/>
+        </w:rPr>
+        <w:t>g</w:t>
+      </w:r>
+      <w:r>
+        <w:rPr>
+          <w:sz w:val="26"/>
+          <w:szCs w:val="26"/>
+        </w:rPr>
+        <w:t xml:space="preserve">rammer proche du réel en créant des objets qui possède des attributs, des fonctions spécifiques. (ex : dans un jeu vidéo on ne créer pas chacune des </w:t>
+      </w:r>
+      <w:r>
+        <w:rPr>
+          <w:sz w:val="26"/>
+          <w:szCs w:val="26"/>
+        </w:rPr>
+        <w:t>voitures</w:t>
+      </w:r>
+      <w:r>
+        <w:rPr>
+          <w:sz w:val="26"/>
+          <w:szCs w:val="26"/>
+        </w:rPr>
+        <w:t xml:space="preserve"> à la main mais on sait qu’elles ont des spécificités comme 4 roues des portes etc. mais des différences entre une Honda et une Peugeot). METTRE UNE IMAGE DU GITHUB AVEC LES CLASSES</w:t>
+      </w:r>
+      <w:r>
+        <w:br w:type="page"/>
+      </w:r>
+    </w:p>
+    <w:p>
+      <w:pPr>
+        <w:pStyle w:val="Heading1"/>
+        <w:numPr>
+          <w:ilvl w:val="0"/>
+          <w:numId w:val="1"/>
+        </w:numPr>
+        <w:jc w:val="both"/>
+        <w:rPr/>
+      </w:pPr>
+      <w:r>
+        <w:rPr/>
+        <w:t>III - / Annexes :</w:t>
+      </w:r>
+    </w:p>
+    <w:p>
+      <w:pPr>
+        <w:pStyle w:val="TextBody"/>
+        <w:spacing w:before="0" w:after="140"/>
+        <w:jc w:val="both"/>
+        <w:rPr/>
+      </w:pPr>
+      <w:r>
+        <w:rPr/>
       </w:r>
     </w:p>
     <w:sectPr>
@@ -1653,7 +1906,7 @@
     </w:r>
     <w:r>
       <w:rPr/>
-      <w:t>4</w:t>
+      <w:t>6</w:t>
     </w:r>
     <w:r>
       <w:rPr/>
@@ -1796,6 +2049,345 @@
   <w:abstractNum w:abstractNumId="2">
     <w:lvl w:ilvl="0">
       <w:start w:val="1"/>
+      <w:numFmt w:val="bullet"/>
+      <w:lvlText w:val=""/>
+      <w:lvlJc w:val="start"/>
+      <w:pPr>
+        <w:tabs>
+          <w:tab w:val="num" w:pos="720"/>
+        </w:tabs>
+        <w:ind w:start="720" w:hanging="283"/>
+      </w:pPr>
+      <w:rPr>
+        <w:rFonts w:ascii="Symbol" w:hAnsi="Symbol" w:cs="Symbol" w:hint="default"/>
+      </w:rPr>
+    </w:lvl>
+    <w:lvl w:ilvl="1">
+      <w:start w:val="1"/>
+      <w:numFmt w:val="decimal"/>
+      <w:lvlText w:val="%2."/>
+      <w:lvlJc w:val="start"/>
+      <w:pPr>
+        <w:tabs>
+          <w:tab w:val="num" w:pos="1080"/>
+        </w:tabs>
+        <w:ind w:start="1080" w:hanging="360"/>
+      </w:pPr>
+    </w:lvl>
+    <w:lvl w:ilvl="2">
+      <w:start w:val="1"/>
+      <w:numFmt w:val="decimal"/>
+      <w:lvlText w:val="%3."/>
+      <w:lvlJc w:val="start"/>
+      <w:pPr>
+        <w:tabs>
+          <w:tab w:val="num" w:pos="1440"/>
+        </w:tabs>
+        <w:ind w:start="1440" w:hanging="360"/>
+      </w:pPr>
+    </w:lvl>
+    <w:lvl w:ilvl="3">
+      <w:start w:val="1"/>
+      <w:numFmt w:val="decimal"/>
+      <w:lvlText w:val="%4."/>
+      <w:lvlJc w:val="start"/>
+      <w:pPr>
+        <w:tabs>
+          <w:tab w:val="num" w:pos="1800"/>
+        </w:tabs>
+        <w:ind w:start="1800" w:hanging="360"/>
+      </w:pPr>
+    </w:lvl>
+    <w:lvl w:ilvl="4">
+      <w:start w:val="1"/>
+      <w:numFmt w:val="decimal"/>
+      <w:lvlText w:val="%5."/>
+      <w:lvlJc w:val="start"/>
+      <w:pPr>
+        <w:tabs>
+          <w:tab w:val="num" w:pos="2160"/>
+        </w:tabs>
+        <w:ind w:start="2160" w:hanging="360"/>
+      </w:pPr>
+    </w:lvl>
+    <w:lvl w:ilvl="5">
+      <w:start w:val="1"/>
+      <w:numFmt w:val="decimal"/>
+      <w:lvlText w:val="%6."/>
+      <w:lvlJc w:val="start"/>
+      <w:pPr>
+        <w:tabs>
+          <w:tab w:val="num" w:pos="2520"/>
+        </w:tabs>
+        <w:ind w:start="2520" w:hanging="360"/>
+      </w:pPr>
+    </w:lvl>
+    <w:lvl w:ilvl="6">
+      <w:start w:val="1"/>
+      <w:numFmt w:val="decimal"/>
+      <w:lvlText w:val="%7."/>
+      <w:lvlJc w:val="start"/>
+      <w:pPr>
+        <w:tabs>
+          <w:tab w:val="num" w:pos="2880"/>
+        </w:tabs>
+        <w:ind w:start="2880" w:hanging="360"/>
+      </w:pPr>
+    </w:lvl>
+    <w:lvl w:ilvl="7">
+      <w:start w:val="1"/>
+      <w:numFmt w:val="decimal"/>
+      <w:lvlText w:val="%8."/>
+      <w:lvlJc w:val="start"/>
+      <w:pPr>
+        <w:tabs>
+          <w:tab w:val="num" w:pos="3240"/>
+        </w:tabs>
+        <w:ind w:start="3240" w:hanging="360"/>
+      </w:pPr>
+    </w:lvl>
+    <w:lvl w:ilvl="8">
+      <w:start w:val="1"/>
+      <w:numFmt w:val="decimal"/>
+      <w:lvlText w:val="%9."/>
+      <w:lvlJc w:val="start"/>
+      <w:pPr>
+        <w:tabs>
+          <w:tab w:val="num" w:pos="3600"/>
+        </w:tabs>
+        <w:ind w:start="3600" w:hanging="360"/>
+      </w:pPr>
+    </w:lvl>
+  </w:abstractNum>
+  <w:abstractNum w:abstractNumId="3">
+    <w:lvl w:ilvl="0">
+      <w:start w:val="1"/>
+      <w:numFmt w:val="bullet"/>
+      <w:lvlText w:val=""/>
+      <w:lvlJc w:val="start"/>
+      <w:pPr>
+        <w:tabs>
+          <w:tab w:val="num" w:pos="720"/>
+        </w:tabs>
+        <w:ind w:start="720" w:hanging="283"/>
+      </w:pPr>
+      <w:rPr>
+        <w:rFonts w:ascii="Symbol" w:hAnsi="Symbol" w:cs="Symbol" w:hint="default"/>
+      </w:rPr>
+    </w:lvl>
+    <w:lvl w:ilvl="1">
+      <w:start w:val="1"/>
+      <w:numFmt w:val="decimal"/>
+      <w:lvlText w:val="%2."/>
+      <w:lvlJc w:val="start"/>
+      <w:pPr>
+        <w:tabs>
+          <w:tab w:val="num" w:pos="1080"/>
+        </w:tabs>
+        <w:ind w:start="1080" w:hanging="360"/>
+      </w:pPr>
+    </w:lvl>
+    <w:lvl w:ilvl="2">
+      <w:start w:val="1"/>
+      <w:numFmt w:val="decimal"/>
+      <w:lvlText w:val="%3."/>
+      <w:lvlJc w:val="start"/>
+      <w:pPr>
+        <w:tabs>
+          <w:tab w:val="num" w:pos="1440"/>
+        </w:tabs>
+        <w:ind w:start="1440" w:hanging="360"/>
+      </w:pPr>
+    </w:lvl>
+    <w:lvl w:ilvl="3">
+      <w:start w:val="1"/>
+      <w:numFmt w:val="decimal"/>
+      <w:lvlText w:val="%4."/>
+      <w:lvlJc w:val="start"/>
+      <w:pPr>
+        <w:tabs>
+          <w:tab w:val="num" w:pos="1800"/>
+        </w:tabs>
+        <w:ind w:start="1800" w:hanging="360"/>
+      </w:pPr>
+    </w:lvl>
+    <w:lvl w:ilvl="4">
+      <w:start w:val="1"/>
+      <w:numFmt w:val="decimal"/>
+      <w:lvlText w:val="%5."/>
+      <w:lvlJc w:val="start"/>
+      <w:pPr>
+        <w:tabs>
+          <w:tab w:val="num" w:pos="2160"/>
+        </w:tabs>
+        <w:ind w:start="2160" w:hanging="360"/>
+      </w:pPr>
+    </w:lvl>
+    <w:lvl w:ilvl="5">
+      <w:start w:val="1"/>
+      <w:numFmt w:val="decimal"/>
+      <w:lvlText w:val="%6."/>
+      <w:lvlJc w:val="start"/>
+      <w:pPr>
+        <w:tabs>
+          <w:tab w:val="num" w:pos="2520"/>
+        </w:tabs>
+        <w:ind w:start="2520" w:hanging="360"/>
+      </w:pPr>
+    </w:lvl>
+    <w:lvl w:ilvl="6">
+      <w:start w:val="1"/>
+      <w:numFmt w:val="decimal"/>
+      <w:lvlText w:val="%7."/>
+      <w:lvlJc w:val="start"/>
+      <w:pPr>
+        <w:tabs>
+          <w:tab w:val="num" w:pos="2880"/>
+        </w:tabs>
+        <w:ind w:start="2880" w:hanging="360"/>
+      </w:pPr>
+    </w:lvl>
+    <w:lvl w:ilvl="7">
+      <w:start w:val="1"/>
+      <w:numFmt w:val="decimal"/>
+      <w:lvlText w:val="%8."/>
+      <w:lvlJc w:val="start"/>
+      <w:pPr>
+        <w:tabs>
+          <w:tab w:val="num" w:pos="3240"/>
+        </w:tabs>
+        <w:ind w:start="3240" w:hanging="360"/>
+      </w:pPr>
+    </w:lvl>
+    <w:lvl w:ilvl="8">
+      <w:start w:val="1"/>
+      <w:numFmt w:val="decimal"/>
+      <w:lvlText w:val="%9."/>
+      <w:lvlJc w:val="start"/>
+      <w:pPr>
+        <w:tabs>
+          <w:tab w:val="num" w:pos="3600"/>
+        </w:tabs>
+        <w:ind w:start="3600" w:hanging="360"/>
+      </w:pPr>
+    </w:lvl>
+  </w:abstractNum>
+  <w:abstractNum w:abstractNumId="4">
+    <w:lvl w:ilvl="0">
+      <w:start w:val="1"/>
+      <w:numFmt w:val="bullet"/>
+      <w:lvlText w:val=""/>
+      <w:lvlJc w:val="start"/>
+      <w:pPr>
+        <w:tabs>
+          <w:tab w:val="num" w:pos="720"/>
+        </w:tabs>
+        <w:ind w:start="720" w:hanging="283"/>
+      </w:pPr>
+      <w:rPr>
+        <w:rFonts w:ascii="Symbol" w:hAnsi="Symbol" w:cs="Symbol" w:hint="default"/>
+      </w:rPr>
+    </w:lvl>
+    <w:lvl w:ilvl="1">
+      <w:start w:val="1"/>
+      <w:numFmt w:val="decimal"/>
+      <w:lvlText w:val="%2."/>
+      <w:lvlJc w:val="start"/>
+      <w:pPr>
+        <w:tabs>
+          <w:tab w:val="num" w:pos="1080"/>
+        </w:tabs>
+        <w:ind w:start="1080" w:hanging="360"/>
+      </w:pPr>
+    </w:lvl>
+    <w:lvl w:ilvl="2">
+      <w:start w:val="1"/>
+      <w:numFmt w:val="decimal"/>
+      <w:lvlText w:val="%3."/>
+      <w:lvlJc w:val="start"/>
+      <w:pPr>
+        <w:tabs>
+          <w:tab w:val="num" w:pos="1440"/>
+        </w:tabs>
+        <w:ind w:start="1440" w:hanging="360"/>
+      </w:pPr>
+    </w:lvl>
+    <w:lvl w:ilvl="3">
+      <w:start w:val="1"/>
+      <w:numFmt w:val="decimal"/>
+      <w:lvlText w:val="%4."/>
+      <w:lvlJc w:val="start"/>
+      <w:pPr>
+        <w:tabs>
+          <w:tab w:val="num" w:pos="1800"/>
+        </w:tabs>
+        <w:ind w:start="1800" w:hanging="360"/>
+      </w:pPr>
+    </w:lvl>
+    <w:lvl w:ilvl="4">
+      <w:start w:val="1"/>
+      <w:numFmt w:val="decimal"/>
+      <w:lvlText w:val="%5."/>
+      <w:lvlJc w:val="start"/>
+      <w:pPr>
+        <w:tabs>
+          <w:tab w:val="num" w:pos="2160"/>
+        </w:tabs>
+        <w:ind w:start="2160" w:hanging="360"/>
+      </w:pPr>
+    </w:lvl>
+    <w:lvl w:ilvl="5">
+      <w:start w:val="1"/>
+      <w:numFmt w:val="decimal"/>
+      <w:lvlText w:val="%6."/>
+      <w:lvlJc w:val="start"/>
+      <w:pPr>
+        <w:tabs>
+          <w:tab w:val="num" w:pos="2520"/>
+        </w:tabs>
+        <w:ind w:start="2520" w:hanging="360"/>
+      </w:pPr>
+    </w:lvl>
+    <w:lvl w:ilvl="6">
+      <w:start w:val="1"/>
+      <w:numFmt w:val="decimal"/>
+      <w:lvlText w:val="%7."/>
+      <w:lvlJc w:val="start"/>
+      <w:pPr>
+        <w:tabs>
+          <w:tab w:val="num" w:pos="2880"/>
+        </w:tabs>
+        <w:ind w:start="2880" w:hanging="360"/>
+      </w:pPr>
+    </w:lvl>
+    <w:lvl w:ilvl="7">
+      <w:start w:val="1"/>
+      <w:numFmt w:val="decimal"/>
+      <w:lvlText w:val="%8."/>
+      <w:lvlJc w:val="start"/>
+      <w:pPr>
+        <w:tabs>
+          <w:tab w:val="num" w:pos="3240"/>
+        </w:tabs>
+        <w:ind w:start="3240" w:hanging="360"/>
+      </w:pPr>
+    </w:lvl>
+    <w:lvl w:ilvl="8">
+      <w:start w:val="1"/>
+      <w:numFmt w:val="decimal"/>
+      <w:lvlText w:val="%9."/>
+      <w:lvlJc w:val="start"/>
+      <w:pPr>
+        <w:tabs>
+          <w:tab w:val="num" w:pos="3600"/>
+        </w:tabs>
+        <w:ind w:start="3600" w:hanging="360"/>
+      </w:pPr>
+    </w:lvl>
+  </w:abstractNum>
+  <w:abstractNum w:abstractNumId="5">
+    <w:lvl w:ilvl="0">
+      <w:start w:val="1"/>
       <w:numFmt w:val="none"/>
       <w:suff w:val="nothing"/>
       <w:lvlText w:val=""/>
@@ -1917,6 +2509,15 @@
   </w:num>
   <w:num w:numId="2">
     <w:abstractNumId w:val="2"/>
+  </w:num>
+  <w:num w:numId="3">
+    <w:abstractNumId w:val="3"/>
+  </w:num>
+  <w:num w:numId="4">
+    <w:abstractNumId w:val="4"/>
+  </w:num>
+  <w:num w:numId="5">
+    <w:abstractNumId w:val="5"/>
   </w:num>
 </w:numbering>
 </file>
@@ -2003,6 +2604,13 @@
     <w:rPr>
       <w:color w:val="000080"/>
       <w:u w:val="single"/>
+    </w:rPr>
+  </w:style>
+  <w:style w:type="character" w:styleId="Bullets">
+    <w:name w:val="Bullets"/>
+    <w:qFormat/>
+    <w:rPr>
+      <w:rFonts w:ascii="OpenSymbol" w:hAnsi="OpenSymbol" w:eastAsia="OpenSymbol" w:cs="OpenSymbol"/>
     </w:rPr>
   </w:style>
   <w:style w:type="paragraph" w:styleId="Heading">

--- a/Annee2/S4/R4_06_Communication/travail_sae.docx
+++ b/Annee2/S4/R4_06_Communication/travail_sae.docx
@@ -1,21 +1,19 @@
 
 <file path=word/document.xml><?xml version="1.0" encoding="utf-8"?>
-<w:document xmlns:wpc="http://schemas.microsoft.com/office/word/2010/wordprocessingCanvas" xmlns:cx="http://schemas.microsoft.com/office/drawing/2014/chartex" xmlns:cx1="http://schemas.microsoft.com/office/drawing/2015/9/8/chartex" xmlns:cx2="http://schemas.microsoft.com/office/drawing/2015/10/21/chartex" xmlns:cx3="http://schemas.microsoft.com/office/drawing/2016/5/9/chartex" xmlns:cx4="http://schemas.microsoft.com/office/drawing/2016/5/10/chartex" xmlns:cx5="http://schemas.microsoft.com/office/drawing/2016/5/11/chartex" xmlns:cx6="http://schemas.microsoft.com/office/drawing/2016/5/12/chartex" xmlns:cx7="http://schemas.microsoft.com/office/drawing/2016/5/13/chartex" xmlns:cx8="http://schemas.microsoft.com/office/drawing/2016/5/14/chartex" xmlns:mc="http://schemas.openxmlformats.org/markup-compatibility/2006" xmlns:aink="http://schemas.microsoft.com/office/drawing/2016/ink" xmlns:am3d="http://schemas.microsoft.com/office/drawing/2017/model3d" xmlns:o="urn:schemas-microsoft-com:office:office" xmlns:oel="http://schemas.microsoft.com/office/2019/extlst" xmlns:r="http://schemas.openxmlformats.org/officeDocument/2006/relationships" xmlns:m="http://schemas.openxmlformats.org/officeDocument/2006/math" xmlns:v="urn:schemas-microsoft-com:vml" xmlns:wp14="http://schemas.microsoft.com/office/word/2010/wordprocessingDrawing" xmlns:wp="http://schemas.openxmlformats.org/drawingml/2006/wordprocessingDrawing" xmlns:w10="urn:schemas-microsoft-com:office:word" xmlns:w="http://schemas.openxmlformats.org/wordprocessingml/2006/main" xmlns:w14="http://schemas.microsoft.com/office/word/2010/wordml" xmlns:w15="http://schemas.microsoft.com/office/word/2012/wordml" xmlns:w16cex="http://schemas.microsoft.com/office/word/2018/wordml/cex" xmlns:w16cid="http://schemas.microsoft.com/office/word/2016/wordml/cid" xmlns:w16="http://schemas.microsoft.com/office/word/2018/wordml" xmlns:w16du="http://schemas.microsoft.com/office/word/2023/wordml/word16du" xmlns:w16sdtdh="http://schemas.microsoft.com/office/word/2020/wordml/sdtdatahash" xmlns:w16se="http://schemas.microsoft.com/office/word/2015/wordml/symex" xmlns:wpg="http://schemas.microsoft.com/office/word/2010/wordprocessingGroup" xmlns:wpi="http://schemas.microsoft.com/office/word/2010/wordprocessingInk" xmlns:wne="http://schemas.microsoft.com/office/word/2006/wordml" xmlns:wps="http://schemas.microsoft.com/office/word/2010/wordprocessingShape" mc:Ignorable="w14 w15 w16se w16cid w16 w16cex w16sdtdh w16du wp14">
+<w:document xmlns:o="urn:schemas-microsoft-com:office:office" xmlns:r="http://schemas.openxmlformats.org/officeDocument/2006/relationships" xmlns:v="urn:schemas-microsoft-com:vml" xmlns:w="http://schemas.openxmlformats.org/wordprocessingml/2006/main" xmlns:w10="urn:schemas-microsoft-com:office:word" xmlns:wp="http://schemas.openxmlformats.org/drawingml/2006/wordprocessingDrawing" xmlns:wps="http://schemas.microsoft.com/office/word/2010/wordprocessingShape" xmlns:wpg="http://schemas.microsoft.com/office/word/2010/wordprocessingGroup" xmlns:mc="http://schemas.openxmlformats.org/markup-compatibility/2006" xmlns:wp14="http://schemas.microsoft.com/office/word/2010/wordprocessingDrawing" xmlns:w14="http://schemas.microsoft.com/office/word/2010/wordml" xmlns:w15="http://schemas.microsoft.com/office/word/2012/wordml" mc:Ignorable="w14 wp14 w15">
   <w:body>
     <w:p>
       <w:pPr>
         <w:pStyle w:val="Corpsdetexte"/>
-        <w:spacing w:after="75" w:line="195" w:lineRule="atLeast"/>
+        <w:spacing w:lineRule="atLeast" w:line="195" w:before="0" w:after="75"/>
         <w:jc w:val="center"/>
-      </w:pPr>
-      <w:r>
-        <w:rPr>
-          <w:noProof/>
-        </w:rPr>
+        <w:rPr/>
+      </w:pPr>
+      <w:r>
         <mc:AlternateContent>
           <mc:Choice Requires="wps">
             <w:drawing>
-              <wp:anchor distT="0" distB="0" distL="0" distR="0" simplePos="0" relativeHeight="3" behindDoc="0" locked="0" layoutInCell="0" allowOverlap="1" wp14:anchorId="24C4F143" wp14:editId="24C4F144">
+              <wp:anchor behindDoc="0" distT="0" distB="0" distL="0" distR="0" simplePos="0" locked="0" layoutInCell="0" allowOverlap="1" relativeHeight="4" wp14:anchorId="24C4F143">
                 <wp:simplePos x="0" y="0"/>
                 <wp:positionH relativeFrom="column">
                   <wp:posOffset>0</wp:posOffset>
@@ -27,7 +25,6 @@
                 <wp:effectExtent l="0" t="0" r="0" b="0"/>
                 <wp:wrapNone/>
                 <wp:docPr id="1" name="Frame1"/>
-                <wp:cNvGraphicFramePr/>
                 <a:graphic xmlns:a="http://schemas.openxmlformats.org/drawingml/2006/main">
                   <a:graphicData uri="http://schemas.microsoft.com/office/word/2010/wordprocessingShape">
                     <wps:wsp>
@@ -41,22 +38,16 @@
                           <a:avLst/>
                         </a:prstGeom>
                         <a:solidFill>
-                          <a:srgbClr val="FFFFFF"/>
+                          <a:srgbClr val="ffffff"/>
                         </a:solidFill>
                         <a:ln w="0">
                           <a:noFill/>
                         </a:ln>
                       </wps:spPr>
                       <wps:style>
-                        <a:lnRef idx="0">
-                          <a:scrgbClr r="0" g="0" b="0"/>
-                        </a:lnRef>
-                        <a:fillRef idx="0">
-                          <a:scrgbClr r="0" g="0" b="0"/>
-                        </a:fillRef>
-                        <a:effectRef idx="0">
-                          <a:scrgbClr r="0" g="0" b="0"/>
-                        </a:effectRef>
+                        <a:lnRef idx="0"/>
+                        <a:fillRef idx="0"/>
+                        <a:effectRef idx="0"/>
                         <a:fontRef idx="minor"/>
                       </wps:style>
                       <wps:txbx>
@@ -64,14 +55,20 @@
                           <w:p>
                             <w:pPr>
                               <w:pStyle w:val="Corpsdetexte"/>
+                              <w:spacing w:before="0" w:after="140"/>
                               <w:rPr>
                                 <w:color w:val="000000"/>
                               </w:rPr>
                             </w:pPr>
+                            <w:r>
+                              <w:rPr>
+                                <w:color w:val="000000"/>
+                              </w:rPr>
+                            </w:r>
                           </w:p>
                         </w:txbxContent>
                       </wps:txbx>
-                      <wps:bodyPr lIns="0" tIns="0" rIns="0" bIns="0" anchor="t">
+                      <wps:bodyPr lIns="0" rIns="0" tIns="0" bIns="0" anchor="t">
                         <a:noAutofit/>
                       </wps:bodyPr>
                     </wps:wsp>
@@ -82,32 +79,36 @@
           </mc:Choice>
           <mc:Fallback>
             <w:pict>
-              <v:rect w14:anchorId="24C4F143" id="Frame1" o:spid="_x0000_s1026" style="position:absolute;left:0;text-align:left;margin-left:0;margin-top:.05pt;width:39.4pt;height:57.4pt;z-index:3;visibility:visible;mso-wrap-style:square;mso-wrap-distance-left:0;mso-wrap-distance-top:0;mso-wrap-distance-right:0;mso-wrap-distance-bottom:0;mso-position-horizontal:absolute;mso-position-horizontal-relative:text;mso-position-vertical:absolute;mso-position-vertical-relative:text;v-text-anchor:top" o:gfxdata="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" o:allowincell="f" stroked="f" strokeweight="0">
-                <v:textbox inset="0,0,0,0">
+              <v:rect id="shape_0" ID="Frame1" path="m0,0l-2147483645,0l-2147483645,-2147483646l0,-2147483646xe" fillcolor="white" stroked="f" o:allowincell="f" style="position:absolute;margin-left:0pt;margin-top:0.05pt;width:39.35pt;height:57.35pt;mso-wrap-style:none;v-text-anchor:middle" wp14:anchorId="24C4F143">
+                <v:fill o:detectmouseclick="t" type="solid" color2="black"/>
+                <v:stroke color="#3465a4" joinstyle="round" endcap="flat"/>
+                <v:textbox>
                   <w:txbxContent>
                     <w:p>
                       <w:pPr>
                         <w:pStyle w:val="Corpsdetexte"/>
+                        <w:spacing w:before="0" w:after="140"/>
                         <w:rPr>
                           <w:color w:val="000000"/>
                         </w:rPr>
                       </w:pPr>
+                      <w:r>
+                        <w:rPr>
+                          <w:color w:val="000000"/>
+                        </w:rPr>
+                      </w:r>
                     </w:p>
                   </w:txbxContent>
                 </v:textbox>
+                <w10:wrap type="none"/>
               </v:rect>
             </w:pict>
           </mc:Fallback>
         </mc:AlternateContent>
-      </w:r>
-      <w:r>
-        <w:rPr>
-          <w:noProof/>
-        </w:rPr>
         <mc:AlternateContent>
           <mc:Choice Requires="wps">
             <w:drawing>
-              <wp:anchor distT="0" distB="0" distL="0" distR="0" simplePos="0" relativeHeight="5" behindDoc="0" locked="0" layoutInCell="0" allowOverlap="1" wp14:anchorId="24C4F145" wp14:editId="24C4F146">
+              <wp:anchor behindDoc="0" distT="0" distB="0" distL="0" distR="0" simplePos="0" locked="0" layoutInCell="0" allowOverlap="1" relativeHeight="6" wp14:anchorId="24C4F145">
                 <wp:simplePos x="0" y="0"/>
                 <wp:positionH relativeFrom="column">
                   <wp:posOffset>0</wp:posOffset>
@@ -119,7 +120,6 @@
                 <wp:effectExtent l="0" t="0" r="0" b="0"/>
                 <wp:wrapNone/>
                 <wp:docPr id="3" name="Frame2"/>
-                <wp:cNvGraphicFramePr/>
                 <a:graphic xmlns:a="http://schemas.openxmlformats.org/drawingml/2006/main">
                   <a:graphicData uri="http://schemas.microsoft.com/office/word/2010/wordprocessingShape">
                     <wps:wsp>
@@ -133,22 +133,16 @@
                           <a:avLst/>
                         </a:prstGeom>
                         <a:solidFill>
-                          <a:srgbClr val="FFFFFF"/>
+                          <a:srgbClr val="ffffff"/>
                         </a:solidFill>
                         <a:ln w="0">
                           <a:noFill/>
                         </a:ln>
                       </wps:spPr>
                       <wps:style>
-                        <a:lnRef idx="0">
-                          <a:scrgbClr r="0" g="0" b="0"/>
-                        </a:lnRef>
-                        <a:fillRef idx="0">
-                          <a:scrgbClr r="0" g="0" b="0"/>
-                        </a:fillRef>
-                        <a:effectRef idx="0">
-                          <a:scrgbClr r="0" g="0" b="0"/>
-                        </a:effectRef>
+                        <a:lnRef idx="0"/>
+                        <a:fillRef idx="0"/>
+                        <a:effectRef idx="0"/>
                         <a:fontRef idx="minor"/>
                       </wps:style>
                       <wps:txbx>
@@ -156,14 +150,20 @@
                           <w:p>
                             <w:pPr>
                               <w:pStyle w:val="Corpsdetexte"/>
+                              <w:spacing w:before="0" w:after="140"/>
                               <w:rPr>
                                 <w:color w:val="000000"/>
                               </w:rPr>
                             </w:pPr>
+                            <w:r>
+                              <w:rPr>
+                                <w:color w:val="000000"/>
+                              </w:rPr>
+                            </w:r>
                           </w:p>
                         </w:txbxContent>
                       </wps:txbx>
-                      <wps:bodyPr lIns="0" tIns="0" rIns="0" bIns="0" anchor="t">
+                      <wps:bodyPr lIns="0" rIns="0" tIns="0" bIns="0" anchor="t">
                         <a:noAutofit/>
                       </wps:bodyPr>
                     </wps:wsp>
@@ -174,57 +174,68 @@
           </mc:Choice>
           <mc:Fallback>
             <w:pict>
-              <v:rect w14:anchorId="24C4F145" id="Frame2" o:spid="_x0000_s1027" style="position:absolute;left:0;text-align:left;margin-left:0;margin-top:.05pt;width:39.4pt;height:57.4pt;z-index:5;visibility:visible;mso-wrap-style:square;mso-wrap-distance-left:0;mso-wrap-distance-top:0;mso-wrap-distance-right:0;mso-wrap-distance-bottom:0;mso-position-horizontal:absolute;mso-position-horizontal-relative:text;mso-position-vertical:absolute;mso-position-vertical-relative:text;v-text-anchor:top" o:gfxdata="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" o:allowincell="f" stroked="f" strokeweight="0">
-                <v:textbox inset="0,0,0,0">
+              <v:rect id="shape_0" ID="Frame2" path="m0,0l-2147483645,0l-2147483645,-2147483646l0,-2147483646xe" fillcolor="white" stroked="f" o:allowincell="f" style="position:absolute;margin-left:0pt;margin-top:0.05pt;width:39.35pt;height:57.35pt;mso-wrap-style:none;v-text-anchor:middle" wp14:anchorId="24C4F145">
+                <v:fill o:detectmouseclick="t" type="solid" color2="black"/>
+                <v:stroke color="#3465a4" joinstyle="round" endcap="flat"/>
+                <v:textbox>
                   <w:txbxContent>
                     <w:p>
                       <w:pPr>
                         <w:pStyle w:val="Corpsdetexte"/>
+                        <w:spacing w:before="0" w:after="140"/>
                         <w:rPr>
                           <w:color w:val="000000"/>
                         </w:rPr>
                       </w:pPr>
+                      <w:r>
+                        <w:rPr>
+                          <w:color w:val="000000"/>
+                        </w:rPr>
+                      </w:r>
                     </w:p>
                   </w:txbxContent>
                 </v:textbox>
+                <w10:wrap type="none"/>
               </v:rect>
             </w:pict>
           </mc:Fallback>
         </mc:AlternateContent>
       </w:r>
       <w:r>
+        <w:rPr/>
         <w:t> </w:t>
       </w:r>
     </w:p>
     <w:p>
       <w:pPr>
         <w:sectPr>
-          <w:footerReference w:type="default" r:id="rId8"/>
+          <w:footerReference w:type="default" r:id="rId2"/>
+          <w:type w:val="nextPage"/>
           <w:pgSz w:w="11906" w:h="16838"/>
-          <w:pgMar w:top="1134" w:right="1134" w:bottom="1693" w:left="1134" w:header="0" w:footer="1134" w:gutter="0"/>
-          <w:cols w:space="720"/>
-          <w:formProt w:val="0"/>
-          <w:docGrid w:linePitch="100"/>
+          <w:pgMar w:left="1134" w:right="1134" w:gutter="0" w:header="0" w:top="1134" w:footer="1134" w:bottom="1693"/>
+          <w:pgNumType w:fmt="decimal"/>
+          <w:formProt w:val="false"/>
+          <w:textDirection w:val="lrTb"/>
+          <w:docGrid w:type="default" w:linePitch="100" w:charSpace="0"/>
         </w:sectPr>
       </w:pPr>
     </w:p>
     <w:p>
       <w:pPr>
         <w:pStyle w:val="Corpsdetexte"/>
-        <w:spacing w:after="75" w:line="195" w:lineRule="atLeast"/>
-        <w:jc w:val="right"/>
+        <w:spacing w:lineRule="atLeast" w:line="195" w:before="0" w:after="75"/>
+        <w:jc w:val="end"/>
+        <w:rPr/>
       </w:pPr>
       <w:bookmarkStart w:id="0" w:name="WACViewPanel_ClipboardElement"/>
       <w:bookmarkEnd w:id="0"/>
       <w:r>
-        <w:rPr>
-          <w:noProof/>
-        </w:rPr>
+        <w:rPr/>
         <w:drawing>
-          <wp:inline distT="0" distB="0" distL="0" distR="0" wp14:anchorId="24C4F147" wp14:editId="24C4F148">
+          <wp:inline distT="0" distB="0" distL="0" distR="0">
             <wp:extent cx="1163955" cy="1680845"/>
             <wp:effectExtent l="0" t="0" r="0" b="0"/>
-            <wp:docPr id="5" name="Image1" title="C:\Users\local_aherrmann001\INetCache\Content.Word\logo_iut.png"/>
+            <wp:docPr id="5" name="Image1" descr="" title="C:\Users\local_aherrmann001\INetCache\Content.Word\logo_iut.png"/>
             <wp:cNvGraphicFramePr>
               <a:graphicFrameLocks xmlns:a="http://schemas.openxmlformats.org/drawingml/2006/main" noChangeAspect="1"/>
             </wp:cNvGraphicFramePr>
@@ -232,13 +243,13 @@
               <a:graphicData uri="http://schemas.openxmlformats.org/drawingml/2006/picture">
                 <pic:pic xmlns:pic="http://schemas.openxmlformats.org/drawingml/2006/picture">
                   <pic:nvPicPr>
-                    <pic:cNvPr id="5" name="Image1" title="C:\Users\local_aherrmann001\INetCache\Content.Word\logo_iut.png"/>
+                    <pic:cNvPr id="5" name="Image1" descr="" title="C:\Users\local_aherrmann001\INetCache\Content.Word\logo_iut.png"/>
                     <pic:cNvPicPr>
                       <a:picLocks noChangeAspect="1" noChangeArrowheads="1"/>
                     </pic:cNvPicPr>
                   </pic:nvPicPr>
                   <pic:blipFill>
-                    <a:blip r:embed="rId9"/>
+                    <a:blip r:embed="rId3"/>
                     <a:stretch>
                       <a:fillRect/>
                     </a:stretch>
@@ -259,6 +270,7 @@
         </w:drawing>
       </w:r>
       <w:r>
+        <w:rPr/>
         <w:t> </w:t>
       </w:r>
     </w:p>
@@ -267,30 +279,39 @@
         <w:sectPr>
           <w:type w:val="continuous"/>
           <w:pgSz w:w="11906" w:h="16838"/>
-          <w:pgMar w:top="1134" w:right="1134" w:bottom="1693" w:left="1134" w:header="0" w:footer="1134" w:gutter="0"/>
-          <w:cols w:space="720"/>
-          <w:formProt w:val="0"/>
-          <w:docGrid w:linePitch="100"/>
+          <w:pgMar w:left="1134" w:right="1134" w:gutter="0" w:header="0" w:top="1134" w:footer="1134" w:bottom="1693"/>
+          <w:formProt w:val="false"/>
+          <w:textDirection w:val="lrTb"/>
+          <w:docGrid w:type="default" w:linePitch="100" w:charSpace="0"/>
         </w:sectPr>
       </w:pPr>
     </w:p>
     <w:p>
       <w:pPr>
         <w:pStyle w:val="Corpsdetexte"/>
-        <w:spacing w:after="75" w:line="225" w:lineRule="atLeast"/>
+        <w:spacing w:lineRule="atLeast" w:line="225" w:before="0" w:after="75"/>
         <w:jc w:val="center"/>
+        <w:rPr>
+          <w:rFonts w:ascii="Arial;Arial_EmbeddedFont;Arial_" w:hAnsi="Arial;Arial_EmbeddedFont;Arial_"/>
+          <w:b/>
+          <w:b/>
+          <w:sz w:val="36"/>
+        </w:rPr>
+      </w:pPr>
+      <w:r>
         <w:rPr>
           <w:rFonts w:ascii="Arial;Arial_EmbeddedFont;Arial_" w:hAnsi="Arial;Arial_EmbeddedFont;Arial_"/>
           <w:b/>
           <w:sz w:val="36"/>
         </w:rPr>
-      </w:pPr>
-    </w:p>
-    <w:p>
-      <w:pPr>
-        <w:pStyle w:val="Corpsdetexte"/>
-        <w:spacing w:after="75" w:line="225" w:lineRule="atLeast"/>
+      </w:r>
+    </w:p>
+    <w:p>
+      <w:pPr>
+        <w:pStyle w:val="Corpsdetexte"/>
+        <w:spacing w:lineRule="atLeast" w:line="225" w:before="0" w:after="75"/>
         <w:jc w:val="center"/>
+        <w:rPr/>
       </w:pPr>
       <w:r>
         <w:rPr>
@@ -304,20 +325,29 @@
     <w:p>
       <w:pPr>
         <w:pStyle w:val="Corpsdetexte"/>
-        <w:spacing w:after="75" w:line="225" w:lineRule="atLeast"/>
+        <w:spacing w:lineRule="atLeast" w:line="225" w:before="0" w:after="75"/>
         <w:jc w:val="center"/>
+        <w:rPr>
+          <w:rFonts w:ascii="Arial;Arial_EmbeddedFont;Arial_" w:hAnsi="Arial;Arial_EmbeddedFont;Arial_"/>
+          <w:b/>
+          <w:b/>
+          <w:sz w:val="36"/>
+        </w:rPr>
+      </w:pPr>
+      <w:r>
         <w:rPr>
           <w:rFonts w:ascii="Arial;Arial_EmbeddedFont;Arial_" w:hAnsi="Arial;Arial_EmbeddedFont;Arial_"/>
           <w:b/>
           <w:sz w:val="36"/>
         </w:rPr>
-      </w:pPr>
-    </w:p>
-    <w:p>
-      <w:pPr>
-        <w:pStyle w:val="Corpsdetexte"/>
-        <w:spacing w:after="75" w:line="248" w:lineRule="atLeast"/>
+      </w:r>
+    </w:p>
+    <w:p>
+      <w:pPr>
+        <w:pStyle w:val="Corpsdetexte"/>
+        <w:spacing w:lineRule="atLeast" w:line="248" w:before="0" w:after="75"/>
         <w:jc w:val="center"/>
+        <w:rPr/>
       </w:pPr>
       <w:r>
         <w:rPr>
@@ -328,10 +358,10 @@
         </w:rPr>
         <w:t xml:space="preserve">SAÉ 4.01 </w:t>
       </w:r>
-      <w:hyperlink r:id="rId10" w:tgtFrame="_blank">
+      <w:hyperlink r:id="rId4" w:tgtFrame="_blank">
         <w:r>
           <w:rPr>
-            <w:rStyle w:val="Lienhypertexte"/>
+            <w:rStyle w:val="LienInternet"/>
             <w:rFonts w:ascii="Arial;Arial_EmbeddedFont;Arial_" w:hAnsi="Arial;Arial_EmbeddedFont;Arial_"/>
             <w:b/>
             <w:color w:val="000000"/>
@@ -345,22 +375,31 @@
     <w:p>
       <w:pPr>
         <w:pStyle w:val="Corpsdetexte"/>
-        <w:spacing w:after="75" w:line="248" w:lineRule="atLeast"/>
+        <w:spacing w:lineRule="atLeast" w:line="248" w:before="0" w:after="75"/>
         <w:jc w:val="center"/>
-      </w:pPr>
-    </w:p>
-    <w:p>
-      <w:pPr>
-        <w:pStyle w:val="Corpsdetexte"/>
-        <w:spacing w:after="75" w:line="248" w:lineRule="atLeast"/>
+        <w:rPr/>
+      </w:pPr>
+      <w:r>
+        <w:rPr/>
+      </w:r>
+    </w:p>
+    <w:p>
+      <w:pPr>
+        <w:pStyle w:val="Corpsdetexte"/>
+        <w:spacing w:lineRule="atLeast" w:line="248" w:before="0" w:after="75"/>
         <w:jc w:val="center"/>
-      </w:pPr>
-    </w:p>
-    <w:p>
-      <w:pPr>
-        <w:pStyle w:val="Corpsdetexte"/>
-        <w:spacing w:after="75" w:line="248" w:lineRule="atLeast"/>
+        <w:rPr/>
+      </w:pPr>
+      <w:r>
+        <w:rPr/>
+      </w:r>
+    </w:p>
+    <w:p>
+      <w:pPr>
+        <w:pStyle w:val="Corpsdetexte"/>
+        <w:spacing w:lineRule="atLeast" w:line="248" w:before="0" w:after="75"/>
         <w:jc w:val="center"/>
+        <w:rPr/>
       </w:pPr>
       <w:r>
         <w:rPr>
@@ -374,25 +413,32 @@
     <w:p>
       <w:pPr>
         <w:pStyle w:val="Corpsdetexte"/>
-        <w:spacing w:after="75" w:line="195" w:lineRule="atLeast"/>
+        <w:spacing w:lineRule="atLeast" w:line="195" w:before="0" w:after="75"/>
         <w:jc w:val="center"/>
-      </w:pPr>
-      <w:r>
+        <w:rPr/>
+      </w:pPr>
+      <w:r>
+        <w:rPr/>
         <w:t> </w:t>
       </w:r>
     </w:p>
     <w:p>
       <w:pPr>
         <w:pStyle w:val="Corpsdetexte"/>
-        <w:spacing w:after="75" w:line="195" w:lineRule="atLeast"/>
+        <w:spacing w:lineRule="atLeast" w:line="195" w:before="0" w:after="75"/>
         <w:jc w:val="center"/>
-      </w:pPr>
-    </w:p>
-    <w:p>
-      <w:pPr>
-        <w:pStyle w:val="Corpsdetexte"/>
-        <w:spacing w:after="75" w:line="195" w:lineRule="atLeast"/>
+        <w:rPr/>
+      </w:pPr>
+      <w:r>
+        <w:rPr/>
+      </w:r>
+    </w:p>
+    <w:p>
+      <w:pPr>
+        <w:pStyle w:val="Corpsdetexte"/>
+        <w:spacing w:lineRule="atLeast" w:line="195" w:before="0" w:after="75"/>
         <w:jc w:val="center"/>
+        <w:rPr/>
       </w:pPr>
       <w:r>
         <w:rPr>
@@ -403,21 +449,27 @@
         <w:t>Parcours D (IAMSI)</w:t>
       </w:r>
       <w:r>
+        <w:rPr/>
         <w:t> </w:t>
       </w:r>
     </w:p>
     <w:p>
       <w:pPr>
         <w:pStyle w:val="Corpsdetexte"/>
-        <w:spacing w:after="75" w:line="195" w:lineRule="atLeast"/>
+        <w:spacing w:lineRule="atLeast" w:line="195" w:before="0" w:after="75"/>
         <w:jc w:val="center"/>
-      </w:pPr>
-    </w:p>
-    <w:p>
-      <w:pPr>
-        <w:pStyle w:val="Corpsdetexte"/>
-        <w:spacing w:after="75" w:line="195" w:lineRule="atLeast"/>
+        <w:rPr/>
+      </w:pPr>
+      <w:r>
+        <w:rPr/>
+      </w:r>
+    </w:p>
+    <w:p>
+      <w:pPr>
+        <w:pStyle w:val="Corpsdetexte"/>
+        <w:spacing w:lineRule="atLeast" w:line="195" w:before="0" w:after="75"/>
         <w:jc w:val="center"/>
+        <w:rPr/>
       </w:pPr>
       <w:r>
         <w:rPr>
@@ -431,20 +483,29 @@
     <w:p>
       <w:pPr>
         <w:pStyle w:val="Corpsdetexte"/>
-        <w:spacing w:after="75" w:line="195" w:lineRule="atLeast"/>
+        <w:spacing w:lineRule="atLeast" w:line="195" w:before="0" w:after="75"/>
         <w:jc w:val="center"/>
+        <w:rPr>
+          <w:rFonts w:ascii="Arial;Arial_EmbeddedFont;Arial_" w:hAnsi="Arial;Arial_EmbeddedFont;Arial_"/>
+          <w:b/>
+          <w:b/>
+          <w:sz w:val="32"/>
+        </w:rPr>
+      </w:pPr>
+      <w:r>
         <w:rPr>
           <w:rFonts w:ascii="Arial;Arial_EmbeddedFont;Arial_" w:hAnsi="Arial;Arial_EmbeddedFont;Arial_"/>
           <w:b/>
           <w:sz w:val="32"/>
         </w:rPr>
-      </w:pPr>
-    </w:p>
-    <w:p>
-      <w:pPr>
-        <w:pStyle w:val="Corpsdetexte"/>
-        <w:spacing w:after="75" w:line="195" w:lineRule="atLeast"/>
+      </w:r>
+    </w:p>
+    <w:p>
+      <w:pPr>
+        <w:pStyle w:val="Corpsdetexte"/>
+        <w:spacing w:lineRule="atLeast" w:line="195" w:before="0" w:after="75"/>
         <w:jc w:val="center"/>
+        <w:rPr/>
       </w:pPr>
       <w:r>
         <w:rPr>
@@ -455,24 +516,28 @@
         <w:t>Tuteur : BOGGIA Analia </w:t>
       </w:r>
       <w:r>
+        <w:rPr/>
         <w:t> </w:t>
       </w:r>
     </w:p>
     <w:p>
       <w:pPr>
         <w:pStyle w:val="Corpsdetexte"/>
-        <w:spacing w:after="75" w:line="195" w:lineRule="atLeast"/>
+        <w:spacing w:lineRule="atLeast" w:line="195" w:before="0" w:after="75"/>
         <w:jc w:val="center"/>
-      </w:pPr>
-      <w:r>
+        <w:rPr/>
+      </w:pPr>
+      <w:r>
+        <w:rPr/>
         <w:t> </w:t>
       </w:r>
     </w:p>
     <w:p>
       <w:pPr>
         <w:pStyle w:val="Corpsdetexte"/>
-        <w:spacing w:after="75" w:line="195" w:lineRule="atLeast"/>
+        <w:spacing w:lineRule="atLeast" w:line="195" w:before="0" w:after="75"/>
         <w:jc w:val="center"/>
+        <w:rPr/>
       </w:pPr>
       <w:r>
         <w:rPr>
@@ -483,34 +548,40 @@
         <w:t>PROJET VINYLOG</w:t>
       </w:r>
       <w:r>
+        <w:rPr/>
         <w:t> </w:t>
       </w:r>
     </w:p>
     <w:p>
       <w:pPr>
         <w:pStyle w:val="Corpsdetexte"/>
-        <w:spacing w:after="75" w:line="195" w:lineRule="atLeast"/>
+        <w:spacing w:lineRule="atLeast" w:line="195" w:before="0" w:after="75"/>
         <w:jc w:val="center"/>
-      </w:pPr>
-      <w:r>
+        <w:rPr/>
+      </w:pPr>
+      <w:r>
+        <w:rPr/>
         <w:t> </w:t>
       </w:r>
     </w:p>
     <w:p>
       <w:pPr>
         <w:pStyle w:val="Corpsdetexte"/>
-        <w:spacing w:after="75" w:line="195" w:lineRule="atLeast"/>
+        <w:spacing w:lineRule="atLeast" w:line="195" w:before="0" w:after="75"/>
         <w:jc w:val="center"/>
-      </w:pPr>
-      <w:r>
+        <w:rPr/>
+      </w:pPr>
+      <w:r>
+        <w:rPr/>
         <w:t> </w:t>
       </w:r>
     </w:p>
     <w:p>
       <w:pPr>
         <w:pStyle w:val="Corpsdetexte"/>
-        <w:spacing w:after="75" w:line="195" w:lineRule="atLeast"/>
+        <w:spacing w:lineRule="atLeast" w:line="195" w:before="0" w:after="75"/>
         <w:jc w:val="center"/>
+        <w:rPr/>
       </w:pPr>
       <w:r>
         <w:rPr>
@@ -521,6 +592,7 @@
         <w:t>ARBELBIDE Eneko – HERRMANN Anthony (Alternant) – MONTOURO Maxime – MORANCE Kyllian – PICOULET--SONDER Alexandre</w:t>
       </w:r>
       <w:r>
+        <w:rPr/>
         <w:t> </w:t>
       </w:r>
     </w:p>
@@ -529,44 +601,60 @@
         <w:sectPr>
           <w:type w:val="continuous"/>
           <w:pgSz w:w="11906" w:h="16838"/>
-          <w:pgMar w:top="1134" w:right="1134" w:bottom="1693" w:left="1134" w:header="0" w:footer="1134" w:gutter="0"/>
-          <w:cols w:space="720"/>
-          <w:formProt w:val="0"/>
-          <w:docGrid w:linePitch="100"/>
+          <w:pgMar w:left="1134" w:right="1134" w:gutter="0" w:header="0" w:top="1134" w:footer="1134" w:bottom="1693"/>
+          <w:formProt w:val="false"/>
+          <w:textDirection w:val="lrTb"/>
+          <w:docGrid w:type="default" w:linePitch="100" w:charSpace="0"/>
         </w:sectPr>
       </w:pPr>
     </w:p>
     <w:p>
       <w:pPr>
         <w:pStyle w:val="Corpsdetexte"/>
-        <w:spacing w:after="75" w:line="195" w:lineRule="atLeast"/>
-        <w:jc w:val="right"/>
+        <w:spacing w:lineRule="atLeast" w:line="195" w:before="0" w:after="75"/>
+        <w:jc w:val="end"/>
+        <w:rPr>
+          <w:rFonts w:ascii="Arial;Arial_EmbeddedFont;Arial_" w:hAnsi="Arial;Arial_EmbeddedFont;Arial_"/>
+          <w:b/>
+          <w:b/>
+          <w:sz w:val="32"/>
+        </w:rPr>
+      </w:pPr>
+      <w:r>
         <w:rPr>
           <w:rFonts w:ascii="Arial;Arial_EmbeddedFont;Arial_" w:hAnsi="Arial;Arial_EmbeddedFont;Arial_"/>
           <w:b/>
           <w:sz w:val="32"/>
         </w:rPr>
-      </w:pPr>
+      </w:r>
     </w:p>
     <w:p>
       <w:pPr>
         <w:sectPr>
           <w:type w:val="continuous"/>
           <w:pgSz w:w="11906" w:h="16838"/>
-          <w:pgMar w:top="1134" w:right="1134" w:bottom="1693" w:left="1134" w:header="0" w:footer="1134" w:gutter="0"/>
-          <w:cols w:space="720"/>
-          <w:formProt w:val="0"/>
-          <w:docGrid w:linePitch="100"/>
+          <w:pgMar w:left="1134" w:right="1134" w:gutter="0" w:header="0" w:top="1134" w:footer="1134" w:bottom="1693"/>
+          <w:formProt w:val="false"/>
+          <w:textDirection w:val="lrTb"/>
+          <w:docGrid w:type="default" w:linePitch="100" w:charSpace="0"/>
         </w:sectPr>
       </w:pPr>
     </w:p>
     <w:p>
+      <w:pPr>
+        <w:pStyle w:val="Normal"/>
+        <w:rPr/>
+      </w:pPr>
+      <w:r>
+        <w:rPr/>
+      </w:r>
       <w:r>
         <w:br w:type="page"/>
       </w:r>
     </w:p>
     <w:p>
       <w:pPr>
+        <w:pStyle w:val="Normal"/>
         <w:rPr>
           <w:sz w:val="30"/>
           <w:szCs w:val="30"/>
@@ -577,85 +665,116 @@
           <w:sz w:val="30"/>
           <w:szCs w:val="30"/>
         </w:rPr>
-        <w:lastRenderedPageBreak/>
         <w:t>Table des matières</w:t>
       </w:r>
     </w:p>
     <w:p>
       <w:pPr>
+        <w:pStyle w:val="Normal"/>
         <w:rPr>
           <w:sz w:val="30"/>
           <w:szCs w:val="30"/>
         </w:rPr>
       </w:pPr>
-    </w:p>
-    <w:p>
-      <w:pPr>
+      <w:r>
         <w:rPr>
           <w:sz w:val="30"/>
           <w:szCs w:val="30"/>
         </w:rPr>
-      </w:pPr>
-      <w:r>
+      </w:r>
+    </w:p>
+    <w:p>
+      <w:pPr>
+        <w:pStyle w:val="Normal"/>
         <w:rPr>
           <w:sz w:val="30"/>
           <w:szCs w:val="30"/>
         </w:rPr>
-        <w:t>Tables des figures:</w:t>
-      </w:r>
-    </w:p>
-    <w:p>
-      <w:pPr>
+      </w:pPr>
+      <w:r>
         <w:rPr>
           <w:sz w:val="30"/>
           <w:szCs w:val="30"/>
         </w:rPr>
-      </w:pPr>
-    </w:p>
-    <w:p>
-      <w:pPr>
+        <w:t>Tables des figures:</w:t>
+      </w:r>
+    </w:p>
+    <w:p>
+      <w:pPr>
+        <w:pStyle w:val="Normal"/>
         <w:rPr>
           <w:sz w:val="30"/>
           <w:szCs w:val="30"/>
         </w:rPr>
       </w:pPr>
       <w:r>
+        <w:rPr>
+          <w:sz w:val="30"/>
+          <w:szCs w:val="30"/>
+        </w:rPr>
+      </w:r>
+    </w:p>
+    <w:p>
+      <w:pPr>
+        <w:pStyle w:val="Normal"/>
+        <w:rPr>
+          <w:sz w:val="30"/>
+          <w:szCs w:val="30"/>
+        </w:rPr>
+      </w:pPr>
+      <w:r>
+        <w:rPr>
+          <w:sz w:val="30"/>
+          <w:szCs w:val="30"/>
+        </w:rPr>
+      </w:r>
+      <w:r>
         <w:br w:type="page"/>
       </w:r>
     </w:p>
     <w:p>
       <w:pPr>
         <w:pStyle w:val="Titre1"/>
-      </w:pPr>
-      <w:r>
-        <w:lastRenderedPageBreak/>
-        <w:t xml:space="preserve">I - / Présentation du </w:t>
-      </w:r>
-      <w:r>
-        <w:t>projet</w:t>
+        <w:numPr>
+          <w:ilvl w:val="0"/>
+          <w:numId w:val="1"/>
+        </w:numPr>
+        <w:rPr/>
+      </w:pPr>
+      <w:r>
+        <w:rPr/>
+        <w:t>I - / Présentation du projet</w:t>
       </w:r>
     </w:p>
     <w:p>
       <w:pPr>
         <w:pStyle w:val="Titre2"/>
-      </w:pPr>
-      <w:r>
+        <w:numPr>
+          <w:ilvl w:val="1"/>
+          <w:numId w:val="1"/>
+        </w:numPr>
+        <w:rPr/>
+      </w:pPr>
+      <w:r>
+        <w:rPr/>
         <w:tab/>
-        <w:t xml:space="preserve">I.I - / Contexte de </w:t>
-      </w:r>
-      <w:r>
-        <w:t>l’équipe :</w:t>
-      </w:r>
-    </w:p>
-    <w:p>
-      <w:pPr>
-        <w:pStyle w:val="Corpsdetexte"/>
-      </w:pPr>
-    </w:p>
-    <w:p>
-      <w:pPr>
-        <w:pStyle w:val="Corpsdetexte"/>
-        <w:jc w:val="both"/>
+        <w:t>I.I - / Contexte de l’équipe :</w:t>
+      </w:r>
+    </w:p>
+    <w:p>
+      <w:pPr>
+        <w:pStyle w:val="Corpsdetexte"/>
+        <w:rPr/>
+      </w:pPr>
+      <w:r>
+        <w:rPr/>
+      </w:r>
+    </w:p>
+    <w:p>
+      <w:pPr>
+        <w:pStyle w:val="Corpsdetexte"/>
+        <w:jc w:val="both"/>
+        <w:rPr/>
       </w:pPr>
       <w:r>
         <w:rPr>
@@ -663,12 +782,6 @@
           <w:szCs w:val="26"/>
         </w:rPr>
         <w:tab/>
-      </w:r>
-      <w:r>
-        <w:rPr>
-          <w:sz w:val="26"/>
-          <w:szCs w:val="26"/>
-        </w:rPr>
         <w:t>Vinylog est une application web imaginé tout d’abord dans le cadre de la SAE 2.05 par un groupe d’étudiant. Au semestre 3, seulement Alexandre Picoulet—Sonder a continué le projet. Par conséquent, d’autres étudiants ont rejoint le projet, ces derniers sont :</w:t>
       </w:r>
     </w:p>
@@ -676,33 +789,21 @@
       <w:pPr>
         <w:pStyle w:val="Corpsdetexte"/>
         <w:jc w:val="both"/>
-      </w:pPr>
-      <w:r>
-        <w:rPr>
-          <w:sz w:val="26"/>
-          <w:szCs w:val="26"/>
-        </w:rPr>
-        <w:t>- Eneko Arbelbide (</w:t>
-      </w:r>
-      <w:r>
-        <w:rPr>
-          <w:sz w:val="26"/>
-          <w:szCs w:val="26"/>
-        </w:rPr>
-        <w:t>Développeur</w:t>
-      </w:r>
-      <w:r>
-        <w:rPr>
-          <w:sz w:val="26"/>
-          <w:szCs w:val="26"/>
-        </w:rPr>
-        <w:t>)</w:t>
-      </w:r>
-    </w:p>
-    <w:p>
-      <w:pPr>
-        <w:pStyle w:val="Corpsdetexte"/>
-        <w:jc w:val="both"/>
+        <w:rPr/>
+      </w:pPr>
+      <w:r>
+        <w:rPr>
+          <w:sz w:val="26"/>
+          <w:szCs w:val="26"/>
+        </w:rPr>
+        <w:t>- Eneko Arbelbide (Développeur)</w:t>
+      </w:r>
+    </w:p>
+    <w:p>
+      <w:pPr>
+        <w:pStyle w:val="Corpsdetexte"/>
+        <w:jc w:val="both"/>
+        <w:rPr/>
       </w:pPr>
       <w:r>
         <w:rPr>
@@ -716,60 +817,35 @@
       <w:pPr>
         <w:pStyle w:val="Corpsdetexte"/>
         <w:jc w:val="both"/>
-      </w:pPr>
-      <w:r>
-        <w:rPr>
-          <w:sz w:val="26"/>
-          <w:szCs w:val="26"/>
-        </w:rPr>
-        <w:t>- Maxime Montouro (</w:t>
-      </w:r>
-      <w:r>
-        <w:rPr>
-          <w:sz w:val="26"/>
-          <w:szCs w:val="26"/>
-        </w:rPr>
-        <w:t>Développeur</w:t>
-      </w:r>
-      <w:r>
-        <w:rPr>
-          <w:sz w:val="26"/>
-          <w:szCs w:val="26"/>
-        </w:rPr>
-        <w:t xml:space="preserve"> et Chef de projet)</w:t>
-      </w:r>
-    </w:p>
-    <w:p>
-      <w:pPr>
-        <w:pStyle w:val="Corpsdetexte"/>
-        <w:jc w:val="both"/>
-      </w:pPr>
-      <w:r>
-        <w:rPr>
-          <w:sz w:val="26"/>
-          <w:szCs w:val="26"/>
-        </w:rPr>
-        <w:t>-Kyllian Morrance (</w:t>
-      </w:r>
-      <w:r>
-        <w:rPr>
-          <w:sz w:val="26"/>
-          <w:szCs w:val="26"/>
-        </w:rPr>
-        <w:t>Développeur</w:t>
-      </w:r>
-      <w:r>
-        <w:rPr>
-          <w:sz w:val="26"/>
-          <w:szCs w:val="26"/>
-        </w:rPr>
-        <w:t>)</w:t>
-      </w:r>
-    </w:p>
-    <w:p>
-      <w:pPr>
-        <w:pStyle w:val="Corpsdetexte"/>
-        <w:jc w:val="both"/>
+        <w:rPr/>
+      </w:pPr>
+      <w:r>
+        <w:rPr>
+          <w:sz w:val="26"/>
+          <w:szCs w:val="26"/>
+        </w:rPr>
+        <w:t>- Maxime Montouro (Développeur et Chef de projet)</w:t>
+      </w:r>
+    </w:p>
+    <w:p>
+      <w:pPr>
+        <w:pStyle w:val="Corpsdetexte"/>
+        <w:jc w:val="both"/>
+        <w:rPr/>
+      </w:pPr>
+      <w:r>
+        <w:rPr>
+          <w:sz w:val="26"/>
+          <w:szCs w:val="26"/>
+        </w:rPr>
+        <w:t>-Kyllian Morrance (Développeur)</w:t>
+      </w:r>
+    </w:p>
+    <w:p>
+      <w:pPr>
+        <w:pStyle w:val="Corpsdetexte"/>
+        <w:jc w:val="both"/>
+        <w:rPr/>
       </w:pPr>
       <w:r>
         <w:rPr>
@@ -784,6 +860,7 @@
       <w:pPr>
         <w:pStyle w:val="Corpsdetexte"/>
         <w:jc w:val="both"/>
+        <w:rPr/>
       </w:pPr>
       <w:r>
         <w:rPr>
@@ -791,67 +868,37 @@
           <w:szCs w:val="26"/>
         </w:rPr>
         <w:tab/>
-        <w:t xml:space="preserve">Etant seulement 4, nous devions </w:t>
-      </w:r>
-      <w:r>
-        <w:rPr>
-          <w:sz w:val="26"/>
-          <w:szCs w:val="26"/>
-        </w:rPr>
-        <w:t>réorganiser</w:t>
-      </w:r>
-      <w:r>
-        <w:rPr>
-          <w:sz w:val="26"/>
-          <w:szCs w:val="26"/>
-        </w:rPr>
-        <w:t xml:space="preserve"> </w:t>
-      </w:r>
-      <w:r>
-        <w:rPr>
-          <w:sz w:val="26"/>
-          <w:szCs w:val="26"/>
-        </w:rPr>
-        <w:t>SCRUM</w:t>
-      </w:r>
-      <w:r>
-        <w:rPr>
-          <w:sz w:val="26"/>
-          <w:szCs w:val="26"/>
-        </w:rPr>
-        <w:t xml:space="preserve"> (qui prévoit une équipe de 8 </w:t>
-      </w:r>
-      <w:r>
-        <w:rPr>
-          <w:sz w:val="26"/>
-          <w:szCs w:val="26"/>
-        </w:rPr>
-        <w:t>Développeurs</w:t>
-      </w:r>
-      <w:r>
-        <w:rPr>
-          <w:sz w:val="26"/>
-          <w:szCs w:val="26"/>
-        </w:rPr>
-        <w:t xml:space="preserve"> à plein temps, 1 Scrum Master et 1 Product Owner). Par conséquent, nous étions tous Scrum Master, Product Owner et Développeur. </w:t>
-      </w:r>
-    </w:p>
-    <w:p>
-      <w:pPr>
-        <w:pStyle w:val="Corpsdetexte"/>
-        <w:jc w:val="both"/>
-        <w:rPr>
-          <w:sz w:val="26"/>
-          <w:szCs w:val="26"/>
-        </w:rPr>
-      </w:pPr>
+        <w:t xml:space="preserve">Etant seulement 4, nous devions réorganiser SCRUM (qui prévoit une équipe de 8 Développeurs à plein temps, 1 Scrum Master et 1 Product Owner). Par conséquent, nous étions tous Scrum Master, Product Owner et Développeur. </w:t>
+      </w:r>
+    </w:p>
+    <w:p>
+      <w:pPr>
+        <w:pStyle w:val="Corpsdetexte"/>
+        <w:jc w:val="both"/>
+        <w:rPr>
+          <w:sz w:val="26"/>
+          <w:szCs w:val="26"/>
+        </w:rPr>
+      </w:pPr>
+      <w:r>
+        <w:rPr>
+          <w:sz w:val="26"/>
+          <w:szCs w:val="26"/>
+        </w:rPr>
+      </w:r>
     </w:p>
     <w:p>
       <w:pPr>
         <w:pStyle w:val="Titre2"/>
-        <w:jc w:val="both"/>
-      </w:pPr>
-      <w:r>
+        <w:numPr>
+          <w:ilvl w:val="1"/>
+          <w:numId w:val="1"/>
+        </w:numPr>
+        <w:jc w:val="both"/>
+        <w:rPr/>
+      </w:pPr>
+      <w:r>
+        <w:rPr/>
         <w:tab/>
         <w:t xml:space="preserve">I.II -/ Contexte de l’application : </w:t>
       </w:r>
@@ -860,12 +907,17 @@
       <w:pPr>
         <w:pStyle w:val="Corpsdetexte"/>
         <w:jc w:val="both"/>
-      </w:pPr>
-    </w:p>
-    <w:p>
-      <w:pPr>
-        <w:pStyle w:val="Corpsdetexte"/>
-        <w:jc w:val="both"/>
+        <w:rPr/>
+      </w:pPr>
+      <w:r>
+        <w:rPr/>
+      </w:r>
+    </w:p>
+    <w:p>
+      <w:pPr>
+        <w:pStyle w:val="Corpsdetexte"/>
+        <w:jc w:val="both"/>
+        <w:rPr/>
       </w:pPr>
       <w:r>
         <w:rPr>
@@ -880,6 +932,7 @@
       <w:pPr>
         <w:pStyle w:val="Corpsdetexte"/>
         <w:jc w:val="both"/>
+        <w:rPr/>
       </w:pPr>
       <w:bookmarkStart w:id="1" w:name="WACViewPanel_ClipboardElement_Copy_1"/>
       <w:bookmarkEnd w:id="1"/>
@@ -896,20 +949,14 @@
           <w:szCs w:val="26"/>
         </w:rPr>
         <w:tab/>
-        <w:t>Nous souhaiterons simplifier la compréhension de cet univers et son accès à tous. Grâce à une plateforme centralisée où on aura accès à toutes les possibilités qui s’offrent. C’est un catalogue répertoriant un maximum de vinyles existants et leurs points de vente, avec une description détaillée des produits, par tous les amateurs de vinyles. Il leur permettra d’obtenir facilement des nouveaux vinyles tout en bénéficiant de conseils pratiques utiles pour une écoute optimale. Le catalogue proposera aussi des</w:t>
-      </w:r>
-      <w:r>
-        <w:rPr>
-          <w:sz w:val="26"/>
-          <w:szCs w:val="26"/>
-        </w:rPr>
-        <w:t xml:space="preserve"> produits d’entretien pour les appareils adaptés au monde du vinyle.</w:t>
-      </w:r>
-    </w:p>
-    <w:p>
-      <w:pPr>
-        <w:pStyle w:val="Corpsdetexte"/>
-        <w:jc w:val="both"/>
+        <w:t>Nous souhaiterons simplifier la compréhension de cet univers et son accès à tous. Grâce à une plateforme centralisée où on aura accès à toutes les possibilités qui s’offrent. C’est un catalogue répertoriant un maximum de vinyles existants et leurs points de vente, avec une description détaillée des produits, par tous les amateurs de vinyles. Il leur permettra d’obtenir facilement des nouveaux vinyles tout en bénéficiant de conseils pratiques utiles pour une écoute optimale. Le catalogue proposera aussi des produits d’entretien pour les appareils adaptés au monde du vinyle.</w:t>
+      </w:r>
+    </w:p>
+    <w:p>
+      <w:pPr>
+        <w:pStyle w:val="Corpsdetexte"/>
+        <w:jc w:val="both"/>
+        <w:rPr/>
       </w:pPr>
       <w:r>
         <w:rPr>
@@ -924,6 +971,7 @@
       <w:pPr>
         <w:pStyle w:val="Corpsdetexte"/>
         <w:jc w:val="both"/>
+        <w:rPr/>
       </w:pPr>
       <w:r>
         <w:rPr>
@@ -937,10 +985,15 @@
     <w:p>
       <w:pPr>
         <w:pStyle w:val="Titre1"/>
-        <w:jc w:val="both"/>
-      </w:pPr>
-      <w:r>
-        <w:lastRenderedPageBreak/>
+        <w:numPr>
+          <w:ilvl w:val="0"/>
+          <w:numId w:val="1"/>
+        </w:numPr>
+        <w:jc w:val="both"/>
+        <w:rPr/>
+      </w:pPr>
+      <w:r>
+        <w:rPr/>
         <w:t>II - / Présentation de l’algo :</w:t>
       </w:r>
     </w:p>
@@ -948,14 +1001,24 @@
       <w:pPr>
         <w:pStyle w:val="Corpsdetexte"/>
         <w:jc w:val="both"/>
-      </w:pPr>
+        <w:rPr/>
+      </w:pPr>
+      <w:r>
+        <w:rPr/>
+      </w:r>
     </w:p>
     <w:p>
       <w:pPr>
         <w:pStyle w:val="Titre2"/>
-        <w:jc w:val="both"/>
-      </w:pPr>
-      <w:r>
+        <w:numPr>
+          <w:ilvl w:val="1"/>
+          <w:numId w:val="1"/>
+        </w:numPr>
+        <w:jc w:val="both"/>
+        <w:rPr/>
+      </w:pPr>
+      <w:r>
+        <w:rPr/>
         <w:tab/>
         <w:t>II.I - / Contexte :</w:t>
       </w:r>
@@ -969,11 +1032,18 @@
           <w:szCs w:val="26"/>
         </w:rPr>
       </w:pPr>
-    </w:p>
-    <w:p>
-      <w:pPr>
-        <w:pStyle w:val="Corpsdetexte"/>
-        <w:jc w:val="both"/>
+      <w:r>
+        <w:rPr>
+          <w:sz w:val="26"/>
+          <w:szCs w:val="26"/>
+        </w:rPr>
+      </w:r>
+    </w:p>
+    <w:p>
+      <w:pPr>
+        <w:pStyle w:val="Corpsdetexte"/>
+        <w:jc w:val="both"/>
+        <w:rPr/>
       </w:pPr>
       <w:r>
         <w:rPr>
@@ -988,6 +1058,7 @@
       <w:pPr>
         <w:pStyle w:val="Corpsdetexte"/>
         <w:jc w:val="both"/>
+        <w:rPr/>
       </w:pPr>
       <w:r>
         <w:rPr>
@@ -1007,13 +1078,25 @@
           <w:szCs w:val="26"/>
         </w:rPr>
       </w:pPr>
+      <w:r>
+        <w:rPr>
+          <w:sz w:val="26"/>
+          <w:szCs w:val="26"/>
+        </w:rPr>
+      </w:r>
     </w:p>
     <w:p>
       <w:pPr>
         <w:pStyle w:val="Titre2"/>
-        <w:jc w:val="both"/>
-      </w:pPr>
-      <w:r>
+        <w:numPr>
+          <w:ilvl w:val="1"/>
+          <w:numId w:val="1"/>
+        </w:numPr>
+        <w:jc w:val="both"/>
+        <w:rPr/>
+      </w:pPr>
+      <w:r>
+        <w:rPr/>
         <w:tab/>
         <w:t>II.II - / Fonctionnement de l’algorithme :</w:t>
       </w:r>
@@ -1027,11 +1110,18 @@
           <w:szCs w:val="26"/>
         </w:rPr>
       </w:pPr>
-    </w:p>
-    <w:p>
-      <w:pPr>
-        <w:pStyle w:val="Corpsdetexte"/>
-        <w:jc w:val="both"/>
+      <w:r>
+        <w:rPr>
+          <w:sz w:val="26"/>
+          <w:szCs w:val="26"/>
+        </w:rPr>
+      </w:r>
+    </w:p>
+    <w:p>
+      <w:pPr>
+        <w:pStyle w:val="Corpsdetexte"/>
+        <w:jc w:val="both"/>
+        <w:rPr/>
       </w:pPr>
       <w:r>
         <w:rPr>
@@ -1046,6 +1136,7 @@
       <w:pPr>
         <w:pStyle w:val="Corpsdetexte"/>
         <w:jc w:val="both"/>
+        <w:rPr/>
       </w:pPr>
       <w:r>
         <w:rPr>
@@ -1053,33 +1144,14 @@
           <w:szCs w:val="26"/>
         </w:rPr>
         <w:tab/>
-      </w:r>
-      <w:r>
-        <w:rPr>
-          <w:sz w:val="26"/>
-          <w:szCs w:val="26"/>
-        </w:rPr>
-        <w:t xml:space="preserve">Dans un premier temps, vous allez devoir saisir une information dans la barre de recherche, ainsi que deux entiers. Ces deux entiers seront utiles dans la suite de l’algorithme. (cf Annexe </w:t>
-      </w:r>
-      <w:r>
-        <w:rPr>
-          <w:sz w:val="26"/>
-          <w:szCs w:val="26"/>
-        </w:rPr>
-        <w:t>IV</w:t>
-      </w:r>
-      <w:r>
-        <w:rPr>
-          <w:sz w:val="26"/>
-          <w:szCs w:val="26"/>
-        </w:rPr>
-        <w:t>.1).</w:t>
-      </w:r>
-    </w:p>
-    <w:p>
-      <w:pPr>
-        <w:pStyle w:val="Corpsdetexte"/>
-        <w:jc w:val="both"/>
+        <w:t>Dans un premier temps, vous allez devoir saisir une information dans la barre de recherche, ainsi que deux entiers. Ces deux entiers seront utiles dans la suite de l’algorithme. (cf Annexe IV.1).</w:t>
+      </w:r>
+    </w:p>
+    <w:p>
+      <w:pPr>
+        <w:pStyle w:val="Corpsdetexte"/>
+        <w:jc w:val="both"/>
+        <w:rPr/>
       </w:pPr>
       <w:r>
         <w:rPr>
@@ -1087,20 +1159,14 @@
           <w:szCs w:val="26"/>
         </w:rPr>
         <w:tab/>
-        <w:t>La chaine saisie sera analysée</w:t>
-      </w:r>
-      <w:r>
-        <w:rPr>
-          <w:sz w:val="26"/>
-          <w:szCs w:val="26"/>
-        </w:rPr>
-        <w:t xml:space="preserve"> avec chacun des mots stockés dans notre base de données. Mais notre base de données étant conséquentes, un premier filtrage sera effectué. Le meilleur moyen de filtrer est d’enlever les mots qui ne sont pas de la même taille que le mot saisi. </w:t>
-      </w:r>
-    </w:p>
-    <w:p>
-      <w:pPr>
-        <w:pStyle w:val="Corpsdetexte"/>
-        <w:jc w:val="both"/>
+        <w:t xml:space="preserve">La chaine saisie sera analysée avec chacun des mots stockés dans notre base de données. Mais notre base de données étant conséquentes, un premier filtrage sera effectué. Le meilleur moyen de filtrer est d’enlever les mots qui ne sont pas de la même taille que le mot saisi. </w:t>
+      </w:r>
+    </w:p>
+    <w:p>
+      <w:pPr>
+        <w:pStyle w:val="Corpsdetexte"/>
+        <w:jc w:val="both"/>
+        <w:rPr/>
       </w:pPr>
       <w:r>
         <w:rPr>
@@ -1115,6 +1181,7 @@
       <w:pPr>
         <w:pStyle w:val="Corpsdetexte"/>
         <w:jc w:val="both"/>
+        <w:rPr/>
       </w:pPr>
       <w:r>
         <w:rPr>
@@ -1132,10 +1199,11 @@
           <w:numId w:val="2"/>
         </w:numPr>
         <w:tabs>
-          <w:tab w:val="clear" w:pos="720"/>
-          <w:tab w:val="left" w:pos="0"/>
-        </w:tabs>
-        <w:spacing w:after="0"/>
+          <w:tab w:val="clear" w:pos="709"/>
+          <w:tab w:val="left" w:pos="0" w:leader="none"/>
+        </w:tabs>
+        <w:spacing w:before="0" w:after="0"/>
+        <w:rPr/>
       </w:pPr>
       <w:r>
         <w:rPr>
@@ -1153,12 +1221,14 @@
           <w:numId w:val="2"/>
         </w:numPr>
         <w:tabs>
-          <w:tab w:val="clear" w:pos="720"/>
-          <w:tab w:val="left" w:pos="0"/>
-        </w:tabs>
-        <w:spacing w:after="0"/>
-      </w:pPr>
-      <w:r>
+          <w:tab w:val="clear" w:pos="709"/>
+          <w:tab w:val="left" w:pos="0" w:leader="none"/>
+        </w:tabs>
+        <w:spacing w:before="0" w:after="0"/>
+        <w:rPr/>
+      </w:pPr>
+      <w:r>
+        <w:rPr/>
         <w:t>Suppression d'un caractère</w:t>
       </w:r>
     </w:p>
@@ -1170,12 +1240,14 @@
           <w:numId w:val="3"/>
         </w:numPr>
         <w:tabs>
-          <w:tab w:val="clear" w:pos="720"/>
-          <w:tab w:val="left" w:pos="0"/>
-        </w:tabs>
-        <w:spacing w:after="0"/>
-      </w:pPr>
-      <w:r>
+          <w:tab w:val="clear" w:pos="709"/>
+          <w:tab w:val="left" w:pos="0" w:leader="none"/>
+        </w:tabs>
+        <w:spacing w:before="0" w:after="0"/>
+        <w:rPr/>
+      </w:pPr>
+      <w:r>
+        <w:rPr/>
         <w:t>Remplacement d'un caractère</w:t>
       </w:r>
     </w:p>
@@ -1187,15 +1259,16 @@
           <w:numId w:val="4"/>
         </w:numPr>
         <w:tabs>
-          <w:tab w:val="clear" w:pos="720"/>
-          <w:tab w:val="left" w:pos="0"/>
-        </w:tabs>
-        <w:rPr>
-          <w:sz w:val="26"/>
-          <w:szCs w:val="26"/>
-        </w:rPr>
-      </w:pPr>
-      <w:r>
+          <w:tab w:val="clear" w:pos="709"/>
+          <w:tab w:val="left" w:pos="0" w:leader="none"/>
+        </w:tabs>
+        <w:rPr>
+          <w:sz w:val="26"/>
+          <w:szCs w:val="26"/>
+        </w:rPr>
+      </w:pPr>
+      <w:r>
+        <w:rPr/>
         <w:t>Transposition de deux caractères adjacents</w:t>
       </w:r>
     </w:p>
@@ -1213,57 +1286,7 @@
           <w:sz w:val="26"/>
           <w:szCs w:val="26"/>
         </w:rPr>
-        <w:t xml:space="preserve">Ces quatre points ne sont pas forcément traités car comme préciser dans le </w:t>
-      </w:r>
-      <w:r>
-        <w:rPr>
-          <w:sz w:val="26"/>
-          <w:szCs w:val="26"/>
-        </w:rPr>
-        <w:t>fonctionnement</w:t>
-      </w:r>
-      <w:r>
-        <w:rPr>
-          <w:sz w:val="26"/>
-          <w:szCs w:val="26"/>
-        </w:rPr>
-        <w:t xml:space="preserve"> de l’algorithme, </w:t>
-      </w:r>
-      <w:r>
-        <w:rPr>
-          <w:sz w:val="26"/>
-          <w:szCs w:val="26"/>
-        </w:rPr>
-        <w:t>seuls les mots</w:t>
-      </w:r>
-      <w:r>
-        <w:rPr>
-          <w:sz w:val="26"/>
-          <w:szCs w:val="26"/>
-        </w:rPr>
-        <w:t xml:space="preserve"> de même longueur sont gardés donc l’insertion et la suppression de caractère ne sont pas utilisées (malgré leur implémentation). En même temps que la chaîne sont saisis deux entiers, intervient le premier entier. En effet, chacun des changements (donc </w:t>
-      </w:r>
-      <w:r>
-        <w:rPr>
-          <w:sz w:val="26"/>
-          <w:szCs w:val="26"/>
-        </w:rPr>
-        <w:lastRenderedPageBreak/>
-        <w:t xml:space="preserve">remplacement et transposition de caractères) vaut un point. Si le nombre de changement devient supérieur alors le mot n’est pas gardé. Dans le cas contraire, le mot est gardé dans une liste. Lorsque </w:t>
-      </w:r>
-      <w:r>
-        <w:rPr>
-          <w:sz w:val="26"/>
-          <w:szCs w:val="26"/>
-        </w:rPr>
-        <w:t>tous les mots</w:t>
-      </w:r>
-      <w:r>
-        <w:rPr>
-          <w:sz w:val="26"/>
-          <w:szCs w:val="26"/>
-        </w:rPr>
-        <w:t xml:space="preserve"> ont fini d’être analysé, une liste avec les mots les plus probables seront retournés (qui peut d’ailleurs être vide).</w:t>
+        <w:t>Ces quatre points ne sont pas forcément traités car comme préciser dans le fonctionnement de l’algorithme, seuls les mots de même longueur sont gardés donc l’insertion et la suppression de caractère ne sont pas utilisées (malgré leur implémentation). En même temps que la chaîne sont saisis deux entiers, intervient le premier entier. En effet, chacun des changements (donc remplacement et transposition de caractères) vaut un point. Si le nombre de changement devient supérieur alors le mot n’est pas gardé. Dans le cas contraire, le mot est gardé dans une liste. Lorsque tous les mots ont fini d’être analysé, une liste avec les mots les plus probables seront retournés (qui peut d’ailleurs être vide).</w:t>
       </w:r>
     </w:p>
     <w:p>
@@ -1281,35 +1304,7 @@
           <w:sz w:val="26"/>
           <w:szCs w:val="26"/>
         </w:rPr>
-        <w:t>Dans la seconde partie de l’algorithme, nous allons calculer la distance physique du clavier entre deux lettres. Ce dernier se base sur le fait qu’en tapant une lettre au clavier, notre doigt peut appuyer sur une autre lettre</w:t>
-      </w:r>
-      <w:r>
-        <w:rPr>
-          <w:sz w:val="26"/>
-          <w:szCs w:val="26"/>
-        </w:rPr>
-        <w:t xml:space="preserve"> proche</w:t>
-      </w:r>
-      <w:r>
-        <w:rPr>
-          <w:sz w:val="26"/>
-          <w:szCs w:val="26"/>
-        </w:rPr>
-        <w:t>. Et ici, intervient le second entier, qui comme précédemment, est une limite de distance afin de déterminer si un mot est proche</w:t>
-      </w:r>
-      <w:r>
-        <w:rPr>
-          <w:sz w:val="26"/>
-          <w:szCs w:val="26"/>
-        </w:rPr>
-        <w:t xml:space="preserve"> (qui peut aussi être vide)</w:t>
-      </w:r>
-      <w:r>
-        <w:rPr>
-          <w:sz w:val="26"/>
-          <w:szCs w:val="26"/>
-        </w:rPr>
-        <w:t>.</w:t>
+        <w:t>Dans la seconde partie de l’algorithme, nous allons calculer la distance physique du clavier entre deux lettres. Ce dernier se base sur le fait qu’en tapant une lettre au clavier, notre doigt peut appuyer sur une autre lettre proche. Et ici, intervient le second entier, qui comme précédemment, est une limite de distance afin de déterminer si un mot est proche (qui peut aussi être vide).</w:t>
       </w:r>
     </w:p>
     <w:p>
@@ -1327,28 +1322,7 @@
           <w:sz w:val="26"/>
           <w:szCs w:val="26"/>
         </w:rPr>
-        <w:t>Pour conclure, un dernier algorithme</w:t>
-      </w:r>
-      <w:r>
-        <w:rPr>
-          <w:sz w:val="26"/>
-          <w:szCs w:val="26"/>
-        </w:rPr>
-        <w:t xml:space="preserve"> entre en jeu. Ce dernier va analyser les deux listes de mots précédemment créés</w:t>
-      </w:r>
-      <w:r>
-        <w:rPr>
-          <w:sz w:val="26"/>
-          <w:szCs w:val="26"/>
-        </w:rPr>
-        <w:t xml:space="preserve"> afin de déterminer le mot le plus probable. Pour se faire, une analyse de chacun des mots de la liste de Damarau-Levenshtein va être comparé à chacun des mots de la liste </w:t>
-      </w:r>
-      <w:r>
-        <w:rPr>
-          <w:sz w:val="26"/>
-          <w:szCs w:val="26"/>
-        </w:rPr>
-        <w:t>de « Saisie Clavier ». Ici, il y a plusieurs cas de figures possibles :</w:t>
+        <w:t>Pour conclure, un dernier algorithme entre en jeu. Ce dernier va analyser les deux listes de mots précédemment créés afin de déterminer le mot le plus probable. Pour se faire, une analyse de chacun des mots de la liste de Damarau-Levenshtein va être comparé à chacun des mots de la liste de « Saisie Clavier ». Ici, il y a plusieurs cas de figures possibles :</w:t>
       </w:r>
     </w:p>
     <w:p>
@@ -1356,7 +1330,7 @@
         <w:pStyle w:val="Corpsdetexte"/>
         <w:numPr>
           <w:ilvl w:val="0"/>
-          <w:numId w:val="7"/>
+          <w:numId w:val="5"/>
         </w:numPr>
         <w:jc w:val="both"/>
         <w:rPr>
@@ -1369,14 +1343,7 @@
           <w:sz w:val="26"/>
           <w:szCs w:val="26"/>
         </w:rPr>
-        <w:t>Un mot est contenu dans les deux listes</w:t>
-      </w:r>
-      <w:r>
-        <w:rPr>
-          <w:sz w:val="26"/>
-          <w:szCs w:val="26"/>
-        </w:rPr>
-        <w:t xml:space="preserve"> alors il s’agit du mot le plus probable</w:t>
+        <w:t>Un mot est contenu dans les deux listes alors il s’agit du mot le plus probable</w:t>
       </w:r>
     </w:p>
     <w:p>
@@ -1384,7 +1351,7 @@
         <w:pStyle w:val="Corpsdetexte"/>
         <w:numPr>
           <w:ilvl w:val="0"/>
-          <w:numId w:val="7"/>
+          <w:numId w:val="5"/>
         </w:numPr>
         <w:jc w:val="both"/>
         <w:rPr>
@@ -1405,7 +1372,7 @@
         <w:pStyle w:val="Corpsdetexte"/>
         <w:numPr>
           <w:ilvl w:val="0"/>
-          <w:numId w:val="7"/>
+          <w:numId w:val="5"/>
         </w:numPr>
         <w:jc w:val="both"/>
         <w:rPr>
@@ -1418,14 +1385,7 @@
           <w:sz w:val="26"/>
           <w:szCs w:val="26"/>
         </w:rPr>
-        <w:t xml:space="preserve">Les deux listes sont vides alors </w:t>
-      </w:r>
-      <w:r>
-        <w:rPr>
-          <w:sz w:val="26"/>
-          <w:szCs w:val="26"/>
-        </w:rPr>
-        <w:t>le mot a donc trop d’erreurs pour être possible.</w:t>
+        <w:t>Les deux listes sont vides alors le mot a donc trop d’erreurs pour être possible.</w:t>
       </w:r>
     </w:p>
     <w:p>
@@ -1448,9 +1408,15 @@
     <w:p>
       <w:pPr>
         <w:pStyle w:val="Titre2"/>
-        <w:jc w:val="both"/>
-      </w:pPr>
-      <w:r>
+        <w:numPr>
+          <w:ilvl w:val="1"/>
+          <w:numId w:val="1"/>
+        </w:numPr>
+        <w:jc w:val="both"/>
+        <w:rPr/>
+      </w:pPr>
+      <w:r>
+        <w:rPr/>
         <w:tab/>
         <w:t>II.III - / Les technologies intervenus :</w:t>
       </w:r>
@@ -1459,12 +1425,17 @@
       <w:pPr>
         <w:pStyle w:val="Corpsdetexte"/>
         <w:jc w:val="both"/>
-      </w:pPr>
-    </w:p>
-    <w:p>
-      <w:pPr>
-        <w:pStyle w:val="Corpsdetexte"/>
-        <w:jc w:val="both"/>
+        <w:rPr/>
+      </w:pPr>
+      <w:r>
+        <w:rPr/>
+      </w:r>
+    </w:p>
+    <w:p>
+      <w:pPr>
+        <w:pStyle w:val="Corpsdetexte"/>
+        <w:jc w:val="both"/>
+        <w:rPr/>
       </w:pPr>
       <w:r>
         <w:rPr>
@@ -1478,13 +1449,21 @@
       <w:pPr>
         <w:pStyle w:val="Corpsdetexte"/>
         <w:jc w:val="both"/>
-      </w:pPr>
-      <w:r>
-        <w:rPr>
-          <w:sz w:val="26"/>
-          <w:szCs w:val="26"/>
-        </w:rPr>
-        <w:t>Tout cet algorithme a utilisé le paradigme POO ou Programmation Orientée Objet. C’est une façon de programmer proche du réel en créant des objets qui possède des attributs, des fonctions spécifiques. (ex : dans un jeu vidéo on ne créer pas chacune des voitures à la main mais on sait qu’elles ont des spécificités comme 4 roues des portes etc. mais des différences entre une Honda et une Peugeot). METTRE UNE IMAGE DU GITHUB AVEC LES CLASSES</w:t>
+        <w:rPr/>
+      </w:pPr>
+      <w:r>
+        <w:rPr>
+          <w:sz w:val="26"/>
+          <w:szCs w:val="26"/>
+        </w:rPr>
+        <w:t xml:space="preserve">Tout cet algorithme a utilisé le paradigme POO ou Programmation Orientée Objet. C’est une façon de programmer proche du réel en créant des objets qui possède des attributs, des fonctions spécifiques. (ex : dans un jeu vidéo on ne créer pas chacune des voitures à la main mais on sait qu’elles ont des spécificités comme 4 roues des portes etc. mais des différences entre une Honda et une Peugeot). </w:t>
+      </w:r>
+      <w:r>
+        <w:rPr>
+          <w:sz w:val="26"/>
+          <w:szCs w:val="26"/>
+        </w:rPr>
+        <w:t>Chacunes des classes créér possède des attributs, des fonctions propres à eux. (pour comprendre l’arboresence du Github cf Annexe IV.II et IV.III).</w:t>
       </w:r>
       <w:r>
         <w:br w:type="page"/>
@@ -1493,10 +1472,15 @@
     <w:p>
       <w:pPr>
         <w:pStyle w:val="Titre1"/>
-        <w:jc w:val="both"/>
-      </w:pPr>
-      <w:r>
-        <w:lastRenderedPageBreak/>
+        <w:numPr>
+          <w:ilvl w:val="0"/>
+          <w:numId w:val="1"/>
+        </w:numPr>
+        <w:jc w:val="both"/>
+        <w:rPr/>
+      </w:pPr>
+      <w:r>
+        <w:rPr/>
         <w:t>III - / Bilan :</w:t>
       </w:r>
     </w:p>
@@ -1507,44 +1491,93 @@
           <w:ilvl w:val="0"/>
           <w:numId w:val="0"/>
         </w:numPr>
-        <w:ind w:left="709"/>
-      </w:pPr>
+        <w:ind w:start="709" w:hanging="0"/>
+        <w:rPr/>
+      </w:pPr>
+      <w:r>
+        <w:rPr/>
+        <w:t>III.I - / Bilan technique :</w:t>
+      </w:r>
+    </w:p>
+    <w:p>
+      <w:pPr>
+        <w:pStyle w:val="Corpsdetexte"/>
+        <w:numPr>
+          <w:ilvl w:val="0"/>
+          <w:numId w:val="1"/>
+        </w:numPr>
+        <w:rPr/>
+      </w:pPr>
+      <w:r>
+        <w:rPr/>
+        <w:tab/>
+      </w:r>
+    </w:p>
+    <w:p>
+      <w:pPr>
+        <w:pStyle w:val="Corpsdetexte"/>
+        <w:numPr>
+          <w:ilvl w:val="0"/>
+          <w:numId w:val="1"/>
+        </w:numPr>
+        <w:rPr/>
+      </w:pPr>
+      <w:r>
+        <w:rPr/>
+        <w:tab/>
+      </w:r>
+      <w:r>
+        <w:rPr/>
+        <w:t>Mon apprentissage pour le développement de cet algorithme a été important. En effet, d’une part, l’apprentissage de nouvelle technologie comme Javascript fût riche. Mais aussi dans la gestion d’équipe. En effet, mon axe d’amélioration n’était pas cibler que sur la progammation mais aussi sur tout ce qui gravite autour comme la gestion de projet</w:t>
+      </w:r>
     </w:p>
     <w:p>
       <w:pPr>
         <w:pStyle w:val="Titre1"/>
-        <w:jc w:val="both"/>
-      </w:pPr>
-    </w:p>
-    <w:p>
-      <w:pPr>
-        <w:pStyle w:val="Titre1"/>
-        <w:jc w:val="both"/>
-      </w:pPr>
-      <w:r>
-        <w:t>I</w:t>
-      </w:r>
-      <w:r>
-        <w:t>V</w:t>
-      </w:r>
-      <w:r>
-        <w:t xml:space="preserve"> - / Annexes :</w:t>
-      </w:r>
-    </w:p>
-    <w:p>
-      <w:pPr>
-        <w:pStyle w:val="Corpsdetexte"/>
-        <w:jc w:val="both"/>
-      </w:pPr>
-      <w:r>
-        <w:rPr>
-          <w:noProof/>
-        </w:rPr>
+        <w:numPr>
+          <w:ilvl w:val="0"/>
+          <w:numId w:val="1"/>
+        </w:numPr>
+        <w:jc w:val="both"/>
+        <w:rPr/>
+      </w:pPr>
+      <w:r>
+        <w:rPr/>
+        <w:t>IV - / Annexes :</w:t>
+      </w:r>
+    </w:p>
+    <w:p>
+      <w:pPr>
+        <w:pStyle w:val="Titre2"/>
+        <w:numPr>
+          <w:ilvl w:val="1"/>
+          <w:numId w:val="1"/>
+        </w:numPr>
+        <w:spacing w:before="200" w:after="120"/>
+        <w:rPr/>
+      </w:pPr>
+      <w:r>
+        <w:rPr/>
+        <w:tab/>
+      </w:r>
+      <w:r>
+        <w:rPr/>
+        <w:t>IV.I - / Annexe 1 :</w:t>
+      </w:r>
+    </w:p>
+    <w:p>
+      <w:pPr>
+        <w:pStyle w:val="Corpsdetexte"/>
+        <w:jc w:val="both"/>
+        <w:rPr/>
+      </w:pPr>
+      <w:r>
+        <w:rPr/>
         <w:drawing>
-          <wp:inline distT="0" distB="0" distL="0" distR="0" wp14:anchorId="12AAD317" wp14:editId="444E6F2C">
-            <wp:extent cx="5603875" cy="6456045"/>
-            <wp:effectExtent l="0" t="0" r="0" b="1905"/>
-            <wp:docPr id="229596940" name="Image 2"/>
+          <wp:inline distT="0" distB="0" distL="0" distR="0">
+            <wp:extent cx="5393690" cy="6214110"/>
+            <wp:effectExtent l="0" t="0" r="0" b="0"/>
+            <wp:docPr id="6" name="Image 2" descr="" title=""/>
             <wp:cNvGraphicFramePr>
               <a:graphicFrameLocks xmlns:a="http://schemas.openxmlformats.org/drawingml/2006/main" noChangeAspect="1"/>
             </wp:cNvGraphicFramePr>
@@ -1552,20 +1585,13 @@
               <a:graphicData uri="http://schemas.openxmlformats.org/drawingml/2006/picture">
                 <pic:pic xmlns:pic="http://schemas.openxmlformats.org/drawingml/2006/picture">
                   <pic:nvPicPr>
-                    <pic:cNvPr id="0" name="Picture 2"/>
+                    <pic:cNvPr id="6" name="Image 2" descr="" title=""/>
                     <pic:cNvPicPr>
                       <a:picLocks noChangeAspect="1" noChangeArrowheads="1"/>
                     </pic:cNvPicPr>
                   </pic:nvPicPr>
                   <pic:blipFill>
-                    <a:blip r:embed="rId11">
-                      <a:extLst>
-                        <a:ext uri="{28A0092B-C50C-407E-A947-70E740481C1C}">
-                          <a14:useLocalDpi xmlns:a14="http://schemas.microsoft.com/office/drawing/2010/main" val="0"/>
-                        </a:ext>
-                      </a:extLst>
-                    </a:blip>
-                    <a:srcRect/>
+                    <a:blip r:embed="rId5"/>
                     <a:stretch>
                       <a:fillRect/>
                     </a:stretch>
@@ -1573,15 +1599,11 @@
                   <pic:spPr bwMode="auto">
                     <a:xfrm>
                       <a:off x="0" y="0"/>
-                      <a:ext cx="5603875" cy="6456045"/>
+                      <a:ext cx="5393690" cy="6214110"/>
                     </a:xfrm>
                     <a:prstGeom prst="rect">
                       <a:avLst/>
                     </a:prstGeom>
-                    <a:noFill/>
-                    <a:ln>
-                      <a:noFill/>
-                    </a:ln>
                   </pic:spPr>
                 </pic:pic>
               </a:graphicData>
@@ -1590,97 +1612,538 @@
         </w:drawing>
       </w:r>
     </w:p>
+    <w:p>
+      <w:pPr>
+        <w:pStyle w:val="Corpsdetexte"/>
+        <w:jc w:val="both"/>
+        <w:rPr/>
+      </w:pPr>
+      <w:r>
+        <w:rPr/>
+        <w:t>Ici, nous pouvons voir que le mot ‘rick’ a été saisie, ainisi que 3 pour le nombre d’erreur maximum pour l’algorithme de Damarau-Levenshtein et 10 pour la saisie clavier.</w:t>
+      </w:r>
+    </w:p>
+    <w:p>
+      <w:pPr>
+        <w:pStyle w:val="Corpsdetexte"/>
+        <w:jc w:val="both"/>
+        <w:rPr/>
+      </w:pPr>
+      <w:r>
+        <w:rPr/>
+        <w:t xml:space="preserve">Nous pouvons voir le déroulement complet de l’algorithme avec en finalité, le mot le plus probable par rapport à la saisie : Rock. </w:t>
+      </w:r>
+    </w:p>
+    <w:p>
+      <w:pPr>
+        <w:pStyle w:val="Corpsdetexte"/>
+        <w:jc w:val="both"/>
+        <w:rPr/>
+      </w:pPr>
+      <w:r>
+        <w:rPr/>
+      </w:r>
+    </w:p>
+    <w:p>
+      <w:pPr>
+        <w:pStyle w:val="Titre2"/>
+        <w:numPr>
+          <w:ilvl w:val="1"/>
+          <w:numId w:val="1"/>
+        </w:numPr>
+        <w:spacing w:before="200" w:after="120"/>
+        <w:rPr/>
+      </w:pPr>
+      <w:r>
+        <w:rPr/>
+        <w:tab/>
+      </w:r>
+      <w:r>
+        <w:rPr/>
+        <w:t>IV.II - / Annexe 2 :</w:t>
+      </w:r>
+    </w:p>
+    <w:p>
+      <w:pPr>
+        <w:pStyle w:val="Corpsdetexte"/>
+        <w:rPr/>
+      </w:pPr>
+      <w:r>
+        <w:rPr/>
+      </w:r>
+    </w:p>
+    <w:p>
+      <w:pPr>
+        <w:pStyle w:val="Titre2"/>
+        <w:numPr>
+          <w:ilvl w:val="1"/>
+          <w:numId w:val="1"/>
+        </w:numPr>
+        <w:rPr/>
+      </w:pPr>
+      <w:r>
+        <w:rPr/>
+        <w:tab/>
+      </w:r>
+    </w:p>
+    <w:p>
+      <w:pPr>
+        <w:pStyle w:val="Corpsdetexte"/>
+        <w:numPr>
+          <w:ilvl w:val="0"/>
+          <w:numId w:val="0"/>
+        </w:numPr>
+        <w:rPr/>
+      </w:pPr>
+      <w:r>
+        <w:rPr/>
+        <w:tab/>
+        <w:tab/>
+        <w:t xml:space="preserve">Ici, il s’agit de l’arboresnce à la racine du projet, avec les      </w:t>
+        <w:tab/>
+        <w:t xml:space="preserve">   differents sous-dossiers. </w:t>
+      </w:r>
+    </w:p>
+    <w:p>
+      <w:pPr>
+        <w:pStyle w:val="Titre2"/>
+        <w:numPr>
+          <w:ilvl w:val="1"/>
+          <w:numId w:val="1"/>
+        </w:numPr>
+        <w:rPr/>
+      </w:pPr>
+      <w:r>
+        <w:rPr/>
+      </w:r>
+    </w:p>
+    <w:p>
+      <w:pPr>
+        <w:pStyle w:val="Titre2"/>
+        <w:numPr>
+          <w:ilvl w:val="1"/>
+          <w:numId w:val="1"/>
+        </w:numPr>
+        <w:rPr/>
+      </w:pPr>
+      <w:r>
+        <w:rPr/>
+      </w:r>
+    </w:p>
+    <w:p>
+      <w:pPr>
+        <w:pStyle w:val="Titre2"/>
+        <w:numPr>
+          <w:ilvl w:val="1"/>
+          <w:numId w:val="1"/>
+        </w:numPr>
+        <w:rPr/>
+      </w:pPr>
+      <w:r>
+        <w:rPr/>
+      </w:r>
+    </w:p>
+    <w:p>
+      <w:pPr>
+        <w:pStyle w:val="Titre2"/>
+        <w:numPr>
+          <w:ilvl w:val="1"/>
+          <w:numId w:val="1"/>
+        </w:numPr>
+        <w:rPr/>
+      </w:pPr>
+      <w:r>
+        <w:rPr/>
+      </w:r>
+    </w:p>
+    <w:p>
+      <w:pPr>
+        <w:pStyle w:val="Titre2"/>
+        <w:numPr>
+          <w:ilvl w:val="1"/>
+          <w:numId w:val="1"/>
+        </w:numPr>
+        <w:rPr/>
+      </w:pPr>
+      <w:r>
+        <w:rPr/>
+      </w:r>
+    </w:p>
+    <w:p>
+      <w:pPr>
+        <w:pStyle w:val="Titre2"/>
+        <w:numPr>
+          <w:ilvl w:val="1"/>
+          <w:numId w:val="1"/>
+        </w:numPr>
+        <w:rPr/>
+      </w:pPr>
+      <w:r>
+        <w:rPr/>
+      </w:r>
+    </w:p>
+    <w:p>
+      <w:pPr>
+        <w:pStyle w:val="Titre2"/>
+        <w:numPr>
+          <w:ilvl w:val="1"/>
+          <w:numId w:val="1"/>
+        </w:numPr>
+        <w:rPr/>
+      </w:pPr>
+      <w:r>
+        <w:rPr/>
+        <w:t>IV.III - / Annexe 3 :</w:t>
+      </w:r>
+    </w:p>
+    <w:p>
+      <w:pPr>
+        <w:pStyle w:val="Corpsdetexte"/>
+        <w:rPr/>
+      </w:pPr>
+      <w:r>
+        <w:rPr/>
+      </w:r>
+    </w:p>
+    <w:p>
+      <w:pPr>
+        <w:pStyle w:val="Corpsdetexte"/>
+        <w:rPr/>
+      </w:pPr>
+      <w:r>
+        <w:rPr/>
+        <w:tab/>
+        <w:tab/>
+      </w:r>
+    </w:p>
+    <w:p>
+      <w:pPr>
+        <w:pStyle w:val="Corpsdetexte"/>
+        <w:rPr/>
+      </w:pPr>
+      <w:r>
+        <w:rPr/>
+      </w:r>
+    </w:p>
+    <w:p>
+      <w:pPr>
+        <w:pStyle w:val="Corpsdetexte"/>
+        <w:rPr/>
+      </w:pPr>
+      <w:r>
+        <w:rPr/>
+      </w:r>
+    </w:p>
+    <w:p>
+      <w:pPr>
+        <w:pStyle w:val="Corpsdetexte"/>
+        <w:rPr/>
+      </w:pPr>
+      <w:r>
+        <w:rPr/>
+      </w:r>
+    </w:p>
+    <w:p>
+      <w:pPr>
+        <w:pStyle w:val="Corpsdetexte"/>
+        <w:rPr/>
+      </w:pPr>
+      <w:r>
+        <w:rPr/>
+      </w:r>
+    </w:p>
+    <w:p>
+      <w:pPr>
+        <w:pStyle w:val="Corpsdetexte"/>
+        <w:spacing w:before="0" w:after="140"/>
+        <w:rPr/>
+      </w:pPr>
+      <w:r>
+        <w:rPr/>
+        <w:tab/>
+        <w:tab/>
+        <w:t xml:space="preserve">Ici, nous pouvons voir les differents fichiers        </w:t>
+      </w:r>
+      <w:r>
+        <w:drawing>
+          <wp:anchor behindDoc="0" distT="0" distB="0" distL="0" distR="0" simplePos="0" locked="0" layoutInCell="0" allowOverlap="1" relativeHeight="8">
+            <wp:simplePos x="0" y="0"/>
+            <wp:positionH relativeFrom="column">
+              <wp:posOffset>38100</wp:posOffset>
+            </wp:positionH>
+            <wp:positionV relativeFrom="paragraph">
+              <wp:posOffset>1683385</wp:posOffset>
+            </wp:positionV>
+            <wp:extent cx="1713865" cy="3114040"/>
+            <wp:effectExtent l="0" t="0" r="0" b="0"/>
+            <wp:wrapSquare wrapText="largest"/>
+            <wp:docPr id="7" name="Image3" descr="" title=""/>
+            <wp:cNvGraphicFramePr>
+              <a:graphicFrameLocks xmlns:a="http://schemas.openxmlformats.org/drawingml/2006/main" noChangeAspect="1"/>
+            </wp:cNvGraphicFramePr>
+            <a:graphic xmlns:a="http://schemas.openxmlformats.org/drawingml/2006/main">
+              <a:graphicData uri="http://schemas.openxmlformats.org/drawingml/2006/picture">
+                <pic:pic xmlns:pic="http://schemas.openxmlformats.org/drawingml/2006/picture">
+                  <pic:nvPicPr>
+                    <pic:cNvPr id="7" name="Image3" descr="" title=""/>
+                    <pic:cNvPicPr>
+                      <a:picLocks noChangeAspect="1" noChangeArrowheads="1"/>
+                    </pic:cNvPicPr>
+                  </pic:nvPicPr>
+                  <pic:blipFill>
+                    <a:blip r:embed="rId6"/>
+                    <a:stretch>
+                      <a:fillRect/>
+                    </a:stretch>
+                  </pic:blipFill>
+                  <pic:spPr bwMode="auto">
+                    <a:xfrm>
+                      <a:off x="0" y="0"/>
+                      <a:ext cx="1713865" cy="3114040"/>
+                    </a:xfrm>
+                    <a:prstGeom prst="rect">
+                      <a:avLst/>
+                    </a:prstGeom>
+                  </pic:spPr>
+                </pic:pic>
+              </a:graphicData>
+            </a:graphic>
+          </wp:anchor>
+        </w:drawing>
+        <w:drawing>
+          <wp:anchor behindDoc="0" distT="0" distB="0" distL="0" distR="0" simplePos="0" locked="0" layoutInCell="0" allowOverlap="1" relativeHeight="9">
+            <wp:simplePos x="0" y="0"/>
+            <wp:positionH relativeFrom="column">
+              <wp:posOffset>12065</wp:posOffset>
+            </wp:positionH>
+            <wp:positionV relativeFrom="paragraph">
+              <wp:posOffset>1112520</wp:posOffset>
+            </wp:positionV>
+            <wp:extent cx="2428240" cy="3684905"/>
+            <wp:effectExtent l="0" t="0" r="0" b="0"/>
+            <wp:wrapSquare wrapText="largest"/>
+            <wp:docPr id="8" name="Image4" descr="" title=""/>
+            <wp:cNvGraphicFramePr>
+              <a:graphicFrameLocks xmlns:a="http://schemas.openxmlformats.org/drawingml/2006/main" noChangeAspect="1"/>
+            </wp:cNvGraphicFramePr>
+            <a:graphic xmlns:a="http://schemas.openxmlformats.org/drawingml/2006/main">
+              <a:graphicData uri="http://schemas.openxmlformats.org/drawingml/2006/picture">
+                <pic:pic xmlns:pic="http://schemas.openxmlformats.org/drawingml/2006/picture">
+                  <pic:nvPicPr>
+                    <pic:cNvPr id="8" name="Image4" descr="" title=""/>
+                    <pic:cNvPicPr>
+                      <a:picLocks noChangeAspect="1" noChangeArrowheads="1"/>
+                    </pic:cNvPicPr>
+                  </pic:nvPicPr>
+                  <pic:blipFill>
+                    <a:blip r:embed="rId7"/>
+                    <a:stretch>
+                      <a:fillRect/>
+                    </a:stretch>
+                  </pic:blipFill>
+                  <pic:spPr bwMode="auto">
+                    <a:xfrm>
+                      <a:off x="0" y="0"/>
+                      <a:ext cx="2428240" cy="3684905"/>
+                    </a:xfrm>
+                    <a:prstGeom prst="rect">
+                      <a:avLst/>
+                    </a:prstGeom>
+                  </pic:spPr>
+                </pic:pic>
+              </a:graphicData>
+            </a:graphic>
+          </wp:anchor>
+        </w:drawing>
+      </w:r>
+      <w:r>
+        <w:rPr/>
+        <w:tab/>
+        <w:t xml:space="preserve">contenant tout le code de l’algorithme. </w:t>
+      </w:r>
+    </w:p>
     <w:sectPr>
       <w:type w:val="continuous"/>
       <w:pgSz w:w="11906" w:h="16838"/>
-      <w:pgMar w:top="1134" w:right="1134" w:bottom="1693" w:left="1134" w:header="0" w:footer="1134" w:gutter="0"/>
-      <w:cols w:space="720"/>
-      <w:formProt w:val="0"/>
-      <w:docGrid w:linePitch="100"/>
+      <w:pgMar w:left="1134" w:right="1134" w:gutter="0" w:header="0" w:top="1134" w:footer="1134" w:bottom="1693"/>
+      <w:formProt w:val="false"/>
+      <w:textDirection w:val="lrTb"/>
+      <w:docGrid w:type="default" w:linePitch="100" w:charSpace="0"/>
     </w:sectPr>
   </w:body>
 </w:document>
 </file>
 
-<file path=word/endnotes.xml><?xml version="1.0" encoding="utf-8"?>
-<w:endnotes xmlns:wpc="http://schemas.microsoft.com/office/word/2010/wordprocessingCanvas" xmlns:cx="http://schemas.microsoft.com/office/drawing/2014/chartex" xmlns:cx1="http://schemas.microsoft.com/office/drawing/2015/9/8/chartex" xmlns:cx2="http://schemas.microsoft.com/office/drawing/2015/10/21/chartex" xmlns:cx3="http://schemas.microsoft.com/office/drawing/2016/5/9/chartex" xmlns:cx4="http://schemas.microsoft.com/office/drawing/2016/5/10/chartex" xmlns:cx5="http://schemas.microsoft.com/office/drawing/2016/5/11/chartex" xmlns:cx6="http://schemas.microsoft.com/office/drawing/2016/5/12/chartex" xmlns:cx7="http://schemas.microsoft.com/office/drawing/2016/5/13/chartex" xmlns:cx8="http://schemas.microsoft.com/office/drawing/2016/5/14/chartex" xmlns:mc="http://schemas.openxmlformats.org/markup-compatibility/2006" xmlns:aink="http://schemas.microsoft.com/office/drawing/2016/ink" xmlns:am3d="http://schemas.microsoft.com/office/drawing/2017/model3d" xmlns:o="urn:schemas-microsoft-com:office:office" xmlns:oel="http://schemas.microsoft.com/office/2019/extlst" xmlns:r="http://schemas.openxmlformats.org/officeDocument/2006/relationships" xmlns:m="http://schemas.openxmlformats.org/officeDocument/2006/math" xmlns:v="urn:schemas-microsoft-com:vml" xmlns:wp14="http://schemas.microsoft.com/office/word/2010/wordprocessingDrawing" xmlns:wp="http://schemas.openxmlformats.org/drawingml/2006/wordprocessingDrawing" xmlns:w10="urn:schemas-microsoft-com:office:word" xmlns:w="http://schemas.openxmlformats.org/wordprocessingml/2006/main" xmlns:w14="http://schemas.microsoft.com/office/word/2010/wordml" xmlns:w15="http://schemas.microsoft.com/office/word/2012/wordml" xmlns:w16cex="http://schemas.microsoft.com/office/word/2018/wordml/cex" xmlns:w16cid="http://schemas.microsoft.com/office/word/2016/wordml/cid" xmlns:w16="http://schemas.microsoft.com/office/word/2018/wordml" xmlns:w16du="http://schemas.microsoft.com/office/word/2023/wordml/word16du" xmlns:w16sdtdh="http://schemas.microsoft.com/office/word/2020/wordml/sdtdatahash" xmlns:w16se="http://schemas.microsoft.com/office/word/2015/wordml/symex" xmlns:wpg="http://schemas.microsoft.com/office/word/2010/wordprocessingGroup" xmlns:wpi="http://schemas.microsoft.com/office/word/2010/wordprocessingInk" xmlns:wne="http://schemas.microsoft.com/office/word/2006/wordml" xmlns:wps="http://schemas.microsoft.com/office/word/2010/wordprocessingShape" mc:Ignorable="w14 w15 w16se w16cid w16 w16cex w16sdtdh w16du wp14">
-  <w:endnote w:type="separator" w:id="-1">
-    <w:p>
-      <w:r>
-        <w:separator/>
-      </w:r>
-    </w:p>
-  </w:endnote>
-  <w:endnote w:type="continuationSeparator" w:id="0">
-    <w:p>
-      <w:r>
-        <w:continuationSeparator/>
-      </w:r>
-    </w:p>
-  </w:endnote>
-</w:endnotes>
-</file>
-
 <file path=word/footer1.xml><?xml version="1.0" encoding="utf-8"?>
-<w:ftr xmlns:wpc="http://schemas.microsoft.com/office/word/2010/wordprocessingCanvas" xmlns:cx="http://schemas.microsoft.com/office/drawing/2014/chartex" xmlns:cx1="http://schemas.microsoft.com/office/drawing/2015/9/8/chartex" xmlns:cx2="http://schemas.microsoft.com/office/drawing/2015/10/21/chartex" xmlns:cx3="http://schemas.microsoft.com/office/drawing/2016/5/9/chartex" xmlns:cx4="http://schemas.microsoft.com/office/drawing/2016/5/10/chartex" xmlns:cx5="http://schemas.microsoft.com/office/drawing/2016/5/11/chartex" xmlns:cx6="http://schemas.microsoft.com/office/drawing/2016/5/12/chartex" xmlns:cx7="http://schemas.microsoft.com/office/drawing/2016/5/13/chartex" xmlns:cx8="http://schemas.microsoft.com/office/drawing/2016/5/14/chartex" xmlns:mc="http://schemas.openxmlformats.org/markup-compatibility/2006" xmlns:aink="http://schemas.microsoft.com/office/drawing/2016/ink" xmlns:am3d="http://schemas.microsoft.com/office/drawing/2017/model3d" xmlns:o="urn:schemas-microsoft-com:office:office" xmlns:oel="http://schemas.microsoft.com/office/2019/extlst" xmlns:r="http://schemas.openxmlformats.org/officeDocument/2006/relationships" xmlns:m="http://schemas.openxmlformats.org/officeDocument/2006/math" xmlns:v="urn:schemas-microsoft-com:vml" xmlns:wp14="http://schemas.microsoft.com/office/word/2010/wordprocessingDrawing" xmlns:wp="http://schemas.openxmlformats.org/drawingml/2006/wordprocessingDrawing" xmlns:w10="urn:schemas-microsoft-com:office:word" xmlns:w="http://schemas.openxmlformats.org/wordprocessingml/2006/main" xmlns:w14="http://schemas.microsoft.com/office/word/2010/wordml" xmlns:w15="http://schemas.microsoft.com/office/word/2012/wordml" xmlns:w16cex="http://schemas.microsoft.com/office/word/2018/wordml/cex" xmlns:w16cid="http://schemas.microsoft.com/office/word/2016/wordml/cid" xmlns:w16="http://schemas.microsoft.com/office/word/2018/wordml" xmlns:w16du="http://schemas.microsoft.com/office/word/2023/wordml/word16du" xmlns:w16sdtdh="http://schemas.microsoft.com/office/word/2020/wordml/sdtdatahash" xmlns:w16se="http://schemas.microsoft.com/office/word/2015/wordml/symex" xmlns:wpg="http://schemas.microsoft.com/office/word/2010/wordprocessingGroup" xmlns:wpi="http://schemas.microsoft.com/office/word/2010/wordprocessingInk" xmlns:wne="http://schemas.microsoft.com/office/word/2006/wordml" xmlns:wps="http://schemas.microsoft.com/office/word/2010/wordprocessingShape" mc:Ignorable="w14 w15 w16se w16cid w16 w16cex w16sdtdh w16du wp14">
+<w:ftr xmlns:o="urn:schemas-microsoft-com:office:office" xmlns:r="http://schemas.openxmlformats.org/officeDocument/2006/relationships" xmlns:v="urn:schemas-microsoft-com:vml" xmlns:w="http://schemas.openxmlformats.org/wordprocessingml/2006/main" xmlns:w10="urn:schemas-microsoft-com:office:word" xmlns:wp="http://schemas.openxmlformats.org/drawingml/2006/wordprocessingDrawing" xmlns:wps="http://schemas.microsoft.com/office/word/2010/wordprocessingShape" xmlns:wpg="http://schemas.microsoft.com/office/word/2010/wordprocessingGroup" xmlns:mc="http://schemas.openxmlformats.org/markup-compatibility/2006" xmlns:wp14="http://schemas.microsoft.com/office/word/2010/wordprocessingDrawing" xmlns:w14="http://schemas.microsoft.com/office/word/2010/wordml" xmlns:w15="http://schemas.microsoft.com/office/word/2012/wordml" mc:Ignorable="w14 wp14 w15">
   <w:p>
     <w:pPr>
       <w:pStyle w:val="Pieddepage"/>
+      <w:rPr/>
     </w:pPr>
     <w:r>
+      <w:rPr/>
       <w:fldChar w:fldCharType="begin"/>
     </w:r>
     <w:r>
+      <w:rPr/>
       <w:instrText xml:space="preserve"> PAGE </w:instrText>
     </w:r>
     <w:r>
+      <w:rPr/>
       <w:fldChar w:fldCharType="separate"/>
     </w:r>
     <w:r>
-      <w:t>6</w:t>
+      <w:rPr/>
+      <w:t>8</w:t>
     </w:r>
     <w:r>
+      <w:rPr/>
       <w:fldChar w:fldCharType="end"/>
     </w:r>
   </w:p>
 </w:ftr>
 </file>
 
-<file path=word/footnotes.xml><?xml version="1.0" encoding="utf-8"?>
-<w:footnotes xmlns:wpc="http://schemas.microsoft.com/office/word/2010/wordprocessingCanvas" xmlns:cx="http://schemas.microsoft.com/office/drawing/2014/chartex" xmlns:cx1="http://schemas.microsoft.com/office/drawing/2015/9/8/chartex" xmlns:cx2="http://schemas.microsoft.com/office/drawing/2015/10/21/chartex" xmlns:cx3="http://schemas.microsoft.com/office/drawing/2016/5/9/chartex" xmlns:cx4="http://schemas.microsoft.com/office/drawing/2016/5/10/chartex" xmlns:cx5="http://schemas.microsoft.com/office/drawing/2016/5/11/chartex" xmlns:cx6="http://schemas.microsoft.com/office/drawing/2016/5/12/chartex" xmlns:cx7="http://schemas.microsoft.com/office/drawing/2016/5/13/chartex" xmlns:cx8="http://schemas.microsoft.com/office/drawing/2016/5/14/chartex" xmlns:mc="http://schemas.openxmlformats.org/markup-compatibility/2006" xmlns:aink="http://schemas.microsoft.com/office/drawing/2016/ink" xmlns:am3d="http://schemas.microsoft.com/office/drawing/2017/model3d" xmlns:o="urn:schemas-microsoft-com:office:office" xmlns:oel="http://schemas.microsoft.com/office/2019/extlst" xmlns:r="http://schemas.openxmlformats.org/officeDocument/2006/relationships" xmlns:m="http://schemas.openxmlformats.org/officeDocument/2006/math" xmlns:v="urn:schemas-microsoft-com:vml" xmlns:wp14="http://schemas.microsoft.com/office/word/2010/wordprocessingDrawing" xmlns:wp="http://schemas.openxmlformats.org/drawingml/2006/wordprocessingDrawing" xmlns:w10="urn:schemas-microsoft-com:office:word" xmlns:w="http://schemas.openxmlformats.org/wordprocessingml/2006/main" xmlns:w14="http://schemas.microsoft.com/office/word/2010/wordml" xmlns:w15="http://schemas.microsoft.com/office/word/2012/wordml" xmlns:w16cex="http://schemas.microsoft.com/office/word/2018/wordml/cex" xmlns:w16cid="http://schemas.microsoft.com/office/word/2016/wordml/cid" xmlns:w16="http://schemas.microsoft.com/office/word/2018/wordml" xmlns:w16du="http://schemas.microsoft.com/office/word/2023/wordml/word16du" xmlns:w16sdtdh="http://schemas.microsoft.com/office/word/2020/wordml/sdtdatahash" xmlns:w16se="http://schemas.microsoft.com/office/word/2015/wordml/symex" xmlns:wpg="http://schemas.microsoft.com/office/word/2010/wordprocessingGroup" xmlns:wpi="http://schemas.microsoft.com/office/word/2010/wordprocessingInk" xmlns:wne="http://schemas.microsoft.com/office/word/2006/wordml" xmlns:wps="http://schemas.microsoft.com/office/word/2010/wordprocessingShape" mc:Ignorable="w14 w15 w16se w16cid w16 w16cex w16sdtdh w16du wp14">
-  <w:footnote w:type="separator" w:id="-1">
-    <w:p>
-      <w:r>
-        <w:separator/>
-      </w:r>
-    </w:p>
-  </w:footnote>
-  <w:footnote w:type="continuationSeparator" w:id="0">
-    <w:p>
-      <w:r>
-        <w:continuationSeparator/>
-      </w:r>
-    </w:p>
-  </w:footnote>
-</w:footnotes>
-</file>
-
 <file path=word/numbering.xml><?xml version="1.0" encoding="utf-8"?>
-<w:numbering xmlns:wpc="http://schemas.microsoft.com/office/word/2010/wordprocessingCanvas" xmlns:cx="http://schemas.microsoft.com/office/drawing/2014/chartex" xmlns:cx1="http://schemas.microsoft.com/office/drawing/2015/9/8/chartex" xmlns:cx2="http://schemas.microsoft.com/office/drawing/2015/10/21/chartex" xmlns:cx3="http://schemas.microsoft.com/office/drawing/2016/5/9/chartex" xmlns:cx4="http://schemas.microsoft.com/office/drawing/2016/5/10/chartex" xmlns:cx5="http://schemas.microsoft.com/office/drawing/2016/5/11/chartex" xmlns:cx6="http://schemas.microsoft.com/office/drawing/2016/5/12/chartex" xmlns:cx7="http://schemas.microsoft.com/office/drawing/2016/5/13/chartex" xmlns:cx8="http://schemas.microsoft.com/office/drawing/2016/5/14/chartex" xmlns:mc="http://schemas.openxmlformats.org/markup-compatibility/2006" xmlns:aink="http://schemas.microsoft.com/office/drawing/2016/ink" xmlns:am3d="http://schemas.microsoft.com/office/drawing/2017/model3d" xmlns:o="urn:schemas-microsoft-com:office:office" xmlns:oel="http://schemas.microsoft.com/office/2019/extlst" xmlns:r="http://schemas.openxmlformats.org/officeDocument/2006/relationships" xmlns:m="http://schemas.openxmlformats.org/officeDocument/2006/math" xmlns:v="urn:schemas-microsoft-com:vml" xmlns:wp14="http://schemas.microsoft.com/office/word/2010/wordprocessingDrawing" xmlns:wp="http://schemas.openxmlformats.org/drawingml/2006/wordprocessingDrawing" xmlns:w10="urn:schemas-microsoft-com:office:word" xmlns:w="http://schemas.openxmlformats.org/wordprocessingml/2006/main" xmlns:w14="http://schemas.microsoft.com/office/word/2010/wordml" xmlns:w15="http://schemas.microsoft.com/office/word/2012/wordml" xmlns:w16cex="http://schemas.microsoft.com/office/word/2018/wordml/cex" xmlns:w16cid="http://schemas.microsoft.com/office/word/2016/wordml/cid" xmlns:w16="http://schemas.microsoft.com/office/word/2018/wordml" xmlns:w16du="http://schemas.microsoft.com/office/word/2023/wordml/word16du" xmlns:w16sdtdh="http://schemas.microsoft.com/office/word/2020/wordml/sdtdatahash" xmlns:w16se="http://schemas.microsoft.com/office/word/2015/wordml/symex" xmlns:wpg="http://schemas.microsoft.com/office/word/2010/wordprocessingGroup" xmlns:wpi="http://schemas.microsoft.com/office/word/2010/wordprocessingInk" xmlns:wne="http://schemas.microsoft.com/office/word/2006/wordml" xmlns:wps="http://schemas.microsoft.com/office/word/2010/wordprocessingShape" mc:Ignorable="w14 w15 w16se w16cid w16 w16cex w16sdtdh w16du wp14">
-  <w:abstractNum w:abstractNumId="0" w15:restartNumberingAfterBreak="0">
-    <w:nsid w:val="160A3C83"/>
-    <w:multiLevelType w:val="multilevel"/>
-    <w:tmpl w:val="5D24A3A4"/>
+<w:numbering xmlns:w="http://schemas.openxmlformats.org/wordprocessingml/2006/main" xmlns:o="urn:schemas-microsoft-com:office:office" xmlns:r="http://schemas.openxmlformats.org/officeDocument/2006/relationships" xmlns:v="urn:schemas-microsoft-com:vml" xmlns:mc="http://schemas.openxmlformats.org/markup-compatibility/2006" xmlns:w14="http://schemas.microsoft.com/office/word/2010/wordml" mc:Ignorable="w14">
+  <w:abstractNum w:abstractNumId="1">
+    <w:lvl w:ilvl="0">
+      <w:start w:val="1"/>
+      <w:numFmt w:val="none"/>
+      <w:suff w:val="nothing"/>
+      <w:lvlText w:val=""/>
+      <w:lvlJc w:val="start"/>
+      <w:pPr>
+        <w:tabs>
+          <w:tab w:val="num" w:pos="0"/>
+        </w:tabs>
+        <w:ind w:start="0" w:hanging="0"/>
+      </w:pPr>
+      <w:rPr/>
+    </w:lvl>
+    <w:lvl w:ilvl="1">
+      <w:start w:val="1"/>
+      <w:numFmt w:val="none"/>
+      <w:suff w:val="nothing"/>
+      <w:lvlText w:val=""/>
+      <w:lvlJc w:val="start"/>
+      <w:pPr>
+        <w:tabs>
+          <w:tab w:val="num" w:pos="0"/>
+        </w:tabs>
+        <w:ind w:start="0" w:hanging="0"/>
+      </w:pPr>
+      <w:rPr/>
+    </w:lvl>
+    <w:lvl w:ilvl="2">
+      <w:start w:val="1"/>
+      <w:numFmt w:val="none"/>
+      <w:suff w:val="nothing"/>
+      <w:lvlText w:val=""/>
+      <w:lvlJc w:val="start"/>
+      <w:pPr>
+        <w:tabs>
+          <w:tab w:val="num" w:pos="0"/>
+        </w:tabs>
+        <w:ind w:start="0" w:hanging="0"/>
+      </w:pPr>
+      <w:rPr/>
+    </w:lvl>
+    <w:lvl w:ilvl="3">
+      <w:start w:val="1"/>
+      <w:numFmt w:val="none"/>
+      <w:suff w:val="nothing"/>
+      <w:lvlText w:val=""/>
+      <w:lvlJc w:val="start"/>
+      <w:pPr>
+        <w:tabs>
+          <w:tab w:val="num" w:pos="0"/>
+        </w:tabs>
+        <w:ind w:start="0" w:hanging="0"/>
+      </w:pPr>
+      <w:rPr/>
+    </w:lvl>
+    <w:lvl w:ilvl="4">
+      <w:start w:val="1"/>
+      <w:numFmt w:val="upperRoman"/>
+      <w:lvlText w:val="%5."/>
+      <w:lvlJc w:val="end"/>
+      <w:pPr>
+        <w:tabs>
+          <w:tab w:val="num" w:pos="0"/>
+        </w:tabs>
+        <w:ind w:start="360" w:hanging="360"/>
+      </w:pPr>
+      <w:rPr/>
+    </w:lvl>
+    <w:lvl w:ilvl="5">
+      <w:start w:val="1"/>
+      <w:numFmt w:val="none"/>
+      <w:suff w:val="nothing"/>
+      <w:lvlText w:val=""/>
+      <w:lvlJc w:val="start"/>
+      <w:pPr>
+        <w:tabs>
+          <w:tab w:val="num" w:pos="0"/>
+        </w:tabs>
+        <w:ind w:start="0" w:hanging="0"/>
+      </w:pPr>
+      <w:rPr/>
+    </w:lvl>
+    <w:lvl w:ilvl="6">
+      <w:start w:val="1"/>
+      <w:numFmt w:val="none"/>
+      <w:suff w:val="nothing"/>
+      <w:lvlText w:val=""/>
+      <w:lvlJc w:val="start"/>
+      <w:pPr>
+        <w:tabs>
+          <w:tab w:val="num" w:pos="0"/>
+        </w:tabs>
+        <w:ind w:start="0" w:hanging="0"/>
+      </w:pPr>
+      <w:rPr/>
+    </w:lvl>
+    <w:lvl w:ilvl="7">
+      <w:start w:val="1"/>
+      <w:numFmt w:val="upperRoman"/>
+      <w:lvlText w:val="%8."/>
+      <w:lvlJc w:val="end"/>
+      <w:pPr>
+        <w:tabs>
+          <w:tab w:val="num" w:pos="0"/>
+        </w:tabs>
+        <w:ind w:start="360" w:hanging="360"/>
+      </w:pPr>
+      <w:rPr/>
+    </w:lvl>
+    <w:lvl w:ilvl="8">
+      <w:start w:val="1"/>
+      <w:numFmt w:val="none"/>
+      <w:suff w:val="nothing"/>
+      <w:lvlText w:val=""/>
+      <w:lvlJc w:val="start"/>
+      <w:pPr>
+        <w:tabs>
+          <w:tab w:val="num" w:pos="0"/>
+        </w:tabs>
+        <w:ind w:start="0" w:hanging="0"/>
+      </w:pPr>
+      <w:rPr/>
+    </w:lvl>
+  </w:abstractNum>
+  <w:abstractNum w:abstractNumId="2">
     <w:lvl w:ilvl="0">
       <w:start w:val="1"/>
       <w:numFmt w:val="bullet"/>
       <w:lvlText w:val=""/>
-      <w:lvlJc w:val="left"/>
+      <w:lvlJc w:val="start"/>
       <w:pPr>
         <w:tabs>
           <w:tab w:val="num" w:pos="720"/>
         </w:tabs>
-        <w:ind w:left="720" w:hanging="283"/>
+        <w:ind w:start="720" w:hanging="283"/>
       </w:pPr>
       <w:rPr>
         <w:rFonts w:ascii="Symbol" w:hAnsi="Symbol" w:cs="Symbol" w:hint="default"/>
@@ -1690,798 +2153,632 @@
       <w:start w:val="1"/>
       <w:numFmt w:val="decimal"/>
       <w:lvlText w:val="%2."/>
-      <w:lvlJc w:val="left"/>
+      <w:lvlJc w:val="start"/>
       <w:pPr>
         <w:tabs>
           <w:tab w:val="num" w:pos="1080"/>
         </w:tabs>
-        <w:ind w:left="1080" w:hanging="360"/>
-      </w:pPr>
+        <w:ind w:start="1080" w:hanging="360"/>
+      </w:pPr>
+      <w:rPr/>
     </w:lvl>
     <w:lvl w:ilvl="2">
       <w:start w:val="1"/>
       <w:numFmt w:val="decimal"/>
       <w:lvlText w:val="%3."/>
-      <w:lvlJc w:val="left"/>
+      <w:lvlJc w:val="start"/>
       <w:pPr>
         <w:tabs>
           <w:tab w:val="num" w:pos="1440"/>
         </w:tabs>
-        <w:ind w:left="1440" w:hanging="360"/>
-      </w:pPr>
+        <w:ind w:start="1440" w:hanging="360"/>
+      </w:pPr>
+      <w:rPr/>
     </w:lvl>
     <w:lvl w:ilvl="3">
       <w:start w:val="1"/>
       <w:numFmt w:val="decimal"/>
       <w:lvlText w:val="%4."/>
-      <w:lvlJc w:val="left"/>
+      <w:lvlJc w:val="start"/>
       <w:pPr>
         <w:tabs>
           <w:tab w:val="num" w:pos="1800"/>
         </w:tabs>
-        <w:ind w:left="1800" w:hanging="360"/>
-      </w:pPr>
+        <w:ind w:start="1800" w:hanging="360"/>
+      </w:pPr>
+      <w:rPr/>
     </w:lvl>
     <w:lvl w:ilvl="4">
       <w:start w:val="1"/>
       <w:numFmt w:val="decimal"/>
       <w:lvlText w:val="%5."/>
-      <w:lvlJc w:val="left"/>
+      <w:lvlJc w:val="start"/>
       <w:pPr>
         <w:tabs>
           <w:tab w:val="num" w:pos="2160"/>
         </w:tabs>
-        <w:ind w:left="2160" w:hanging="360"/>
-      </w:pPr>
+        <w:ind w:start="2160" w:hanging="360"/>
+      </w:pPr>
+      <w:rPr/>
     </w:lvl>
     <w:lvl w:ilvl="5">
       <w:start w:val="1"/>
       <w:numFmt w:val="decimal"/>
       <w:lvlText w:val="%6."/>
-      <w:lvlJc w:val="left"/>
+      <w:lvlJc w:val="start"/>
       <w:pPr>
         <w:tabs>
           <w:tab w:val="num" w:pos="2520"/>
         </w:tabs>
-        <w:ind w:left="2520" w:hanging="360"/>
-      </w:pPr>
+        <w:ind w:start="2520" w:hanging="360"/>
+      </w:pPr>
+      <w:rPr/>
     </w:lvl>
     <w:lvl w:ilvl="6">
       <w:start w:val="1"/>
       <w:numFmt w:val="decimal"/>
       <w:lvlText w:val="%7."/>
-      <w:lvlJc w:val="left"/>
+      <w:lvlJc w:val="start"/>
       <w:pPr>
         <w:tabs>
           <w:tab w:val="num" w:pos="2880"/>
         </w:tabs>
-        <w:ind w:left="2880" w:hanging="360"/>
-      </w:pPr>
+        <w:ind w:start="2880" w:hanging="360"/>
+      </w:pPr>
+      <w:rPr/>
     </w:lvl>
     <w:lvl w:ilvl="7">
       <w:start w:val="1"/>
       <w:numFmt w:val="decimal"/>
       <w:lvlText w:val="%8."/>
-      <w:lvlJc w:val="left"/>
+      <w:lvlJc w:val="start"/>
       <w:pPr>
         <w:tabs>
           <w:tab w:val="num" w:pos="3240"/>
         </w:tabs>
-        <w:ind w:left="3240" w:hanging="360"/>
-      </w:pPr>
+        <w:ind w:start="3240" w:hanging="360"/>
+      </w:pPr>
+      <w:rPr/>
     </w:lvl>
     <w:lvl w:ilvl="8">
       <w:start w:val="1"/>
       <w:numFmt w:val="decimal"/>
       <w:lvlText w:val="%9."/>
-      <w:lvlJc w:val="left"/>
+      <w:lvlJc w:val="start"/>
       <w:pPr>
         <w:tabs>
           <w:tab w:val="num" w:pos="3600"/>
         </w:tabs>
-        <w:ind w:left="3600" w:hanging="360"/>
-      </w:pPr>
+        <w:ind w:start="3600" w:hanging="360"/>
+      </w:pPr>
+      <w:rPr/>
     </w:lvl>
   </w:abstractNum>
-  <w:abstractNum w:abstractNumId="1" w15:restartNumberingAfterBreak="0">
-    <w:nsid w:val="325C36AD"/>
-    <w:multiLevelType w:val="multilevel"/>
-    <w:tmpl w:val="FE5A769A"/>
+  <w:abstractNum w:abstractNumId="3">
     <w:lvl w:ilvl="0">
       <w:start w:val="1"/>
-      <w:numFmt w:val="none"/>
-      <w:pStyle w:val="Titre1"/>
-      <w:suff w:val="nothing"/>
-      <w:lvlText w:val=""/>
-      <w:lvlJc w:val="left"/>
+      <w:numFmt w:val="bullet"/>
+      <w:lvlText w:val=""/>
+      <w:lvlJc w:val="start"/>
+      <w:pPr>
+        <w:tabs>
+          <w:tab w:val="num" w:pos="720"/>
+        </w:tabs>
+        <w:ind w:start="720" w:hanging="283"/>
+      </w:pPr>
+      <w:rPr>
+        <w:rFonts w:ascii="Symbol" w:hAnsi="Symbol" w:cs="Symbol" w:hint="default"/>
+      </w:rPr>
+    </w:lvl>
+    <w:lvl w:ilvl="1">
+      <w:start w:val="1"/>
+      <w:numFmt w:val="decimal"/>
+      <w:lvlText w:val="%2."/>
+      <w:lvlJc w:val="start"/>
+      <w:pPr>
+        <w:tabs>
+          <w:tab w:val="num" w:pos="1080"/>
+        </w:tabs>
+        <w:ind w:start="1080" w:hanging="360"/>
+      </w:pPr>
+      <w:rPr/>
+    </w:lvl>
+    <w:lvl w:ilvl="2">
+      <w:start w:val="1"/>
+      <w:numFmt w:val="decimal"/>
+      <w:lvlText w:val="%3."/>
+      <w:lvlJc w:val="start"/>
+      <w:pPr>
+        <w:tabs>
+          <w:tab w:val="num" w:pos="1440"/>
+        </w:tabs>
+        <w:ind w:start="1440" w:hanging="360"/>
+      </w:pPr>
+      <w:rPr/>
+    </w:lvl>
+    <w:lvl w:ilvl="3">
+      <w:start w:val="1"/>
+      <w:numFmt w:val="decimal"/>
+      <w:lvlText w:val="%4."/>
+      <w:lvlJc w:val="start"/>
+      <w:pPr>
+        <w:tabs>
+          <w:tab w:val="num" w:pos="1800"/>
+        </w:tabs>
+        <w:ind w:start="1800" w:hanging="360"/>
+      </w:pPr>
+      <w:rPr/>
+    </w:lvl>
+    <w:lvl w:ilvl="4">
+      <w:start w:val="1"/>
+      <w:numFmt w:val="decimal"/>
+      <w:lvlText w:val="%5."/>
+      <w:lvlJc w:val="start"/>
+      <w:pPr>
+        <w:tabs>
+          <w:tab w:val="num" w:pos="2160"/>
+        </w:tabs>
+        <w:ind w:start="2160" w:hanging="360"/>
+      </w:pPr>
+      <w:rPr/>
+    </w:lvl>
+    <w:lvl w:ilvl="5">
+      <w:start w:val="1"/>
+      <w:numFmt w:val="decimal"/>
+      <w:lvlText w:val="%6."/>
+      <w:lvlJc w:val="start"/>
+      <w:pPr>
+        <w:tabs>
+          <w:tab w:val="num" w:pos="2520"/>
+        </w:tabs>
+        <w:ind w:start="2520" w:hanging="360"/>
+      </w:pPr>
+      <w:rPr/>
+    </w:lvl>
+    <w:lvl w:ilvl="6">
+      <w:start w:val="1"/>
+      <w:numFmt w:val="decimal"/>
+      <w:lvlText w:val="%7."/>
+      <w:lvlJc w:val="start"/>
+      <w:pPr>
+        <w:tabs>
+          <w:tab w:val="num" w:pos="2880"/>
+        </w:tabs>
+        <w:ind w:start="2880" w:hanging="360"/>
+      </w:pPr>
+      <w:rPr/>
+    </w:lvl>
+    <w:lvl w:ilvl="7">
+      <w:start w:val="1"/>
+      <w:numFmt w:val="decimal"/>
+      <w:lvlText w:val="%8."/>
+      <w:lvlJc w:val="start"/>
+      <w:pPr>
+        <w:tabs>
+          <w:tab w:val="num" w:pos="3240"/>
+        </w:tabs>
+        <w:ind w:start="3240" w:hanging="360"/>
+      </w:pPr>
+      <w:rPr/>
+    </w:lvl>
+    <w:lvl w:ilvl="8">
+      <w:start w:val="1"/>
+      <w:numFmt w:val="decimal"/>
+      <w:lvlText w:val="%9."/>
+      <w:lvlJc w:val="start"/>
+      <w:pPr>
+        <w:tabs>
+          <w:tab w:val="num" w:pos="3600"/>
+        </w:tabs>
+        <w:ind w:start="3600" w:hanging="360"/>
+      </w:pPr>
+      <w:rPr/>
+    </w:lvl>
+  </w:abstractNum>
+  <w:abstractNum w:abstractNumId="4">
+    <w:lvl w:ilvl="0">
+      <w:start w:val="1"/>
+      <w:numFmt w:val="bullet"/>
+      <w:lvlText w:val=""/>
+      <w:lvlJc w:val="start"/>
+      <w:pPr>
+        <w:tabs>
+          <w:tab w:val="num" w:pos="720"/>
+        </w:tabs>
+        <w:ind w:start="720" w:hanging="283"/>
+      </w:pPr>
+      <w:rPr>
+        <w:rFonts w:ascii="Symbol" w:hAnsi="Symbol" w:cs="Symbol" w:hint="default"/>
+      </w:rPr>
+    </w:lvl>
+    <w:lvl w:ilvl="1">
+      <w:start w:val="1"/>
+      <w:numFmt w:val="decimal"/>
+      <w:lvlText w:val="%2."/>
+      <w:lvlJc w:val="start"/>
+      <w:pPr>
+        <w:tabs>
+          <w:tab w:val="num" w:pos="1080"/>
+        </w:tabs>
+        <w:ind w:start="1080" w:hanging="360"/>
+      </w:pPr>
+      <w:rPr/>
+    </w:lvl>
+    <w:lvl w:ilvl="2">
+      <w:start w:val="1"/>
+      <w:numFmt w:val="decimal"/>
+      <w:lvlText w:val="%3."/>
+      <w:lvlJc w:val="start"/>
+      <w:pPr>
+        <w:tabs>
+          <w:tab w:val="num" w:pos="1440"/>
+        </w:tabs>
+        <w:ind w:start="1440" w:hanging="360"/>
+      </w:pPr>
+      <w:rPr/>
+    </w:lvl>
+    <w:lvl w:ilvl="3">
+      <w:start w:val="1"/>
+      <w:numFmt w:val="decimal"/>
+      <w:lvlText w:val="%4."/>
+      <w:lvlJc w:val="start"/>
+      <w:pPr>
+        <w:tabs>
+          <w:tab w:val="num" w:pos="1800"/>
+        </w:tabs>
+        <w:ind w:start="1800" w:hanging="360"/>
+      </w:pPr>
+      <w:rPr/>
+    </w:lvl>
+    <w:lvl w:ilvl="4">
+      <w:start w:val="1"/>
+      <w:numFmt w:val="decimal"/>
+      <w:lvlText w:val="%5."/>
+      <w:lvlJc w:val="start"/>
+      <w:pPr>
+        <w:tabs>
+          <w:tab w:val="num" w:pos="2160"/>
+        </w:tabs>
+        <w:ind w:start="2160" w:hanging="360"/>
+      </w:pPr>
+      <w:rPr/>
+    </w:lvl>
+    <w:lvl w:ilvl="5">
+      <w:start w:val="1"/>
+      <w:numFmt w:val="decimal"/>
+      <w:lvlText w:val="%6."/>
+      <w:lvlJc w:val="start"/>
+      <w:pPr>
+        <w:tabs>
+          <w:tab w:val="num" w:pos="2520"/>
+        </w:tabs>
+        <w:ind w:start="2520" w:hanging="360"/>
+      </w:pPr>
+      <w:rPr/>
+    </w:lvl>
+    <w:lvl w:ilvl="6">
+      <w:start w:val="1"/>
+      <w:numFmt w:val="decimal"/>
+      <w:lvlText w:val="%7."/>
+      <w:lvlJc w:val="start"/>
+      <w:pPr>
+        <w:tabs>
+          <w:tab w:val="num" w:pos="2880"/>
+        </w:tabs>
+        <w:ind w:start="2880" w:hanging="360"/>
+      </w:pPr>
+      <w:rPr/>
+    </w:lvl>
+    <w:lvl w:ilvl="7">
+      <w:start w:val="1"/>
+      <w:numFmt w:val="decimal"/>
+      <w:lvlText w:val="%8."/>
+      <w:lvlJc w:val="start"/>
+      <w:pPr>
+        <w:tabs>
+          <w:tab w:val="num" w:pos="3240"/>
+        </w:tabs>
+        <w:ind w:start="3240" w:hanging="360"/>
+      </w:pPr>
+      <w:rPr/>
+    </w:lvl>
+    <w:lvl w:ilvl="8">
+      <w:start w:val="1"/>
+      <w:numFmt w:val="decimal"/>
+      <w:lvlText w:val="%9."/>
+      <w:lvlJc w:val="start"/>
+      <w:pPr>
+        <w:tabs>
+          <w:tab w:val="num" w:pos="3600"/>
+        </w:tabs>
+        <w:ind w:start="3600" w:hanging="360"/>
+      </w:pPr>
+      <w:rPr/>
+    </w:lvl>
+  </w:abstractNum>
+  <w:abstractNum w:abstractNumId="5">
+    <w:lvl w:ilvl="0">
+      <w:start w:val="3"/>
+      <w:numFmt w:val="bullet"/>
+      <w:lvlText w:val="-"/>
+      <w:lvlJc w:val="start"/>
       <w:pPr>
         <w:tabs>
           <w:tab w:val="num" w:pos="0"/>
         </w:tabs>
-        <w:ind w:left="0" w:firstLine="0"/>
-      </w:pPr>
+        <w:ind w:start="1069" w:hanging="360"/>
+      </w:pPr>
+      <w:rPr>
+        <w:rFonts w:ascii="Liberation Serif" w:hAnsi="Liberation Serif" w:cs="Liberation Serif" w:hint="default"/>
+      </w:rPr>
     </w:lvl>
     <w:lvl w:ilvl="1">
       <w:start w:val="1"/>
-      <w:numFmt w:val="none"/>
-      <w:pStyle w:val="Titre2"/>
-      <w:suff w:val="nothing"/>
-      <w:lvlText w:val=""/>
-      <w:lvlJc w:val="left"/>
+      <w:numFmt w:val="bullet"/>
+      <w:lvlText w:val="o"/>
+      <w:lvlJc w:val="start"/>
       <w:pPr>
         <w:tabs>
           <w:tab w:val="num" w:pos="0"/>
         </w:tabs>
-        <w:ind w:left="0" w:firstLine="0"/>
-      </w:pPr>
+        <w:ind w:start="1789" w:hanging="360"/>
+      </w:pPr>
+      <w:rPr>
+        <w:rFonts w:ascii="Courier New" w:hAnsi="Courier New" w:cs="Courier New" w:hint="default"/>
+      </w:rPr>
     </w:lvl>
     <w:lvl w:ilvl="2">
+      <w:start w:val="1"/>
+      <w:numFmt w:val="bullet"/>
+      <w:lvlText w:val=""/>
+      <w:lvlJc w:val="start"/>
+      <w:pPr>
+        <w:tabs>
+          <w:tab w:val="num" w:pos="0"/>
+        </w:tabs>
+        <w:ind w:start="2509" w:hanging="360"/>
+      </w:pPr>
+      <w:rPr>
+        <w:rFonts w:ascii="Wingdings" w:hAnsi="Wingdings" w:cs="Wingdings" w:hint="default"/>
+      </w:rPr>
+    </w:lvl>
+    <w:lvl w:ilvl="3">
+      <w:start w:val="1"/>
+      <w:numFmt w:val="bullet"/>
+      <w:lvlText w:val=""/>
+      <w:lvlJc w:val="start"/>
+      <w:pPr>
+        <w:tabs>
+          <w:tab w:val="num" w:pos="0"/>
+        </w:tabs>
+        <w:ind w:start="3229" w:hanging="360"/>
+      </w:pPr>
+      <w:rPr>
+        <w:rFonts w:ascii="Symbol" w:hAnsi="Symbol" w:cs="Symbol" w:hint="default"/>
+      </w:rPr>
+    </w:lvl>
+    <w:lvl w:ilvl="4">
+      <w:start w:val="1"/>
+      <w:numFmt w:val="bullet"/>
+      <w:lvlText w:val="o"/>
+      <w:lvlJc w:val="start"/>
+      <w:pPr>
+        <w:tabs>
+          <w:tab w:val="num" w:pos="0"/>
+        </w:tabs>
+        <w:ind w:start="3949" w:hanging="360"/>
+      </w:pPr>
+      <w:rPr>
+        <w:rFonts w:ascii="Courier New" w:hAnsi="Courier New" w:cs="Courier New" w:hint="default"/>
+      </w:rPr>
+    </w:lvl>
+    <w:lvl w:ilvl="5">
+      <w:start w:val="1"/>
+      <w:numFmt w:val="bullet"/>
+      <w:lvlText w:val=""/>
+      <w:lvlJc w:val="start"/>
+      <w:pPr>
+        <w:tabs>
+          <w:tab w:val="num" w:pos="0"/>
+        </w:tabs>
+        <w:ind w:start="4669" w:hanging="360"/>
+      </w:pPr>
+      <w:rPr>
+        <w:rFonts w:ascii="Wingdings" w:hAnsi="Wingdings" w:cs="Wingdings" w:hint="default"/>
+      </w:rPr>
+    </w:lvl>
+    <w:lvl w:ilvl="6">
+      <w:start w:val="1"/>
+      <w:numFmt w:val="bullet"/>
+      <w:lvlText w:val=""/>
+      <w:lvlJc w:val="start"/>
+      <w:pPr>
+        <w:tabs>
+          <w:tab w:val="num" w:pos="0"/>
+        </w:tabs>
+        <w:ind w:start="5389" w:hanging="360"/>
+      </w:pPr>
+      <w:rPr>
+        <w:rFonts w:ascii="Symbol" w:hAnsi="Symbol" w:cs="Symbol" w:hint="default"/>
+      </w:rPr>
+    </w:lvl>
+    <w:lvl w:ilvl="7">
+      <w:start w:val="1"/>
+      <w:numFmt w:val="bullet"/>
+      <w:lvlText w:val="o"/>
+      <w:lvlJc w:val="start"/>
+      <w:pPr>
+        <w:tabs>
+          <w:tab w:val="num" w:pos="0"/>
+        </w:tabs>
+        <w:ind w:start="6109" w:hanging="360"/>
+      </w:pPr>
+      <w:rPr>
+        <w:rFonts w:ascii="Courier New" w:hAnsi="Courier New" w:cs="Courier New" w:hint="default"/>
+      </w:rPr>
+    </w:lvl>
+    <w:lvl w:ilvl="8">
+      <w:start w:val="1"/>
+      <w:numFmt w:val="bullet"/>
+      <w:lvlText w:val=""/>
+      <w:lvlJc w:val="start"/>
+      <w:pPr>
+        <w:tabs>
+          <w:tab w:val="num" w:pos="0"/>
+        </w:tabs>
+        <w:ind w:start="6829" w:hanging="360"/>
+      </w:pPr>
+      <w:rPr>
+        <w:rFonts w:ascii="Wingdings" w:hAnsi="Wingdings" w:cs="Wingdings" w:hint="default"/>
+      </w:rPr>
+    </w:lvl>
+  </w:abstractNum>
+  <w:abstractNum w:abstractNumId="6">
+    <w:lvl w:ilvl="0">
       <w:start w:val="1"/>
       <w:numFmt w:val="none"/>
       <w:suff w:val="nothing"/>
       <w:lvlText w:val=""/>
-      <w:lvlJc w:val="left"/>
+      <w:lvlJc w:val="start"/>
       <w:pPr>
         <w:tabs>
           <w:tab w:val="num" w:pos="0"/>
         </w:tabs>
-        <w:ind w:left="0" w:firstLine="0"/>
-      </w:pPr>
-    </w:lvl>
-    <w:lvl w:ilvl="3">
+        <w:ind w:start="0" w:hanging="0"/>
+      </w:pPr>
+    </w:lvl>
+    <w:lvl w:ilvl="1">
       <w:start w:val="1"/>
       <w:numFmt w:val="none"/>
       <w:suff w:val="nothing"/>
       <w:lvlText w:val=""/>
-      <w:lvlJc w:val="left"/>
+      <w:lvlJc w:val="start"/>
       <w:pPr>
         <w:tabs>
           <w:tab w:val="num" w:pos="0"/>
         </w:tabs>
-        <w:ind w:left="0" w:firstLine="0"/>
-      </w:pPr>
-    </w:lvl>
-    <w:lvl w:ilvl="4">
-      <w:start w:val="1"/>
-      <w:numFmt w:val="upperRoman"/>
-      <w:lvlText w:val="%5."/>
-      <w:lvlJc w:val="right"/>
-      <w:pPr>
-        <w:ind w:left="360" w:hanging="360"/>
-      </w:pPr>
-    </w:lvl>
-    <w:lvl w:ilvl="5">
+        <w:ind w:start="0" w:hanging="0"/>
+      </w:pPr>
+    </w:lvl>
+    <w:lvl w:ilvl="2">
       <w:start w:val="1"/>
       <w:numFmt w:val="none"/>
       <w:suff w:val="nothing"/>
       <w:lvlText w:val=""/>
-      <w:lvlJc w:val="left"/>
+      <w:lvlJc w:val="start"/>
       <w:pPr>
         <w:tabs>
           <w:tab w:val="num" w:pos="0"/>
         </w:tabs>
-        <w:ind w:left="0" w:firstLine="0"/>
-      </w:pPr>
-    </w:lvl>
-    <w:lvl w:ilvl="6">
+        <w:ind w:start="0" w:hanging="0"/>
+      </w:pPr>
+    </w:lvl>
+    <w:lvl w:ilvl="3">
       <w:start w:val="1"/>
       <w:numFmt w:val="none"/>
       <w:suff w:val="nothing"/>
       <w:lvlText w:val=""/>
-      <w:lvlJc w:val="left"/>
+      <w:lvlJc w:val="start"/>
       <w:pPr>
         <w:tabs>
           <w:tab w:val="num" w:pos="0"/>
         </w:tabs>
-        <w:ind w:left="0" w:firstLine="0"/>
-      </w:pPr>
-    </w:lvl>
-    <w:lvl w:ilvl="7">
-      <w:start w:val="1"/>
-      <w:numFmt w:val="upperRoman"/>
-      <w:lvlText w:val="%8."/>
-      <w:lvlJc w:val="right"/>
-      <w:pPr>
-        <w:ind w:left="360" w:hanging="360"/>
-      </w:pPr>
-    </w:lvl>
-    <w:lvl w:ilvl="8">
+        <w:ind w:start="0" w:hanging="0"/>
+      </w:pPr>
+    </w:lvl>
+    <w:lvl w:ilvl="4">
       <w:start w:val="1"/>
       <w:numFmt w:val="none"/>
       <w:suff w:val="nothing"/>
       <w:lvlText w:val=""/>
-      <w:lvlJc w:val="left"/>
+      <w:lvlJc w:val="start"/>
       <w:pPr>
         <w:tabs>
           <w:tab w:val="num" w:pos="0"/>
         </w:tabs>
-        <w:ind w:left="0" w:firstLine="0"/>
-      </w:pPr>
-    </w:lvl>
-  </w:abstractNum>
-  <w:abstractNum w:abstractNumId="2" w15:restartNumberingAfterBreak="0">
-    <w:nsid w:val="42D6410A"/>
-    <w:multiLevelType w:val="multilevel"/>
-    <w:tmpl w:val="BB60D01E"/>
-    <w:lvl w:ilvl="0">
-      <w:start w:val="1"/>
-      <w:numFmt w:val="bullet"/>
-      <w:lvlText w:val=""/>
-      <w:lvlJc w:val="left"/>
-      <w:pPr>
-        <w:tabs>
-          <w:tab w:val="num" w:pos="720"/>
-        </w:tabs>
-        <w:ind w:left="720" w:hanging="283"/>
-      </w:pPr>
-      <w:rPr>
-        <w:rFonts w:ascii="Symbol" w:hAnsi="Symbol" w:cs="Symbol" w:hint="default"/>
-      </w:rPr>
-    </w:lvl>
-    <w:lvl w:ilvl="1">
-      <w:start w:val="1"/>
-      <w:numFmt w:val="decimal"/>
-      <w:lvlText w:val="%2."/>
-      <w:lvlJc w:val="left"/>
-      <w:pPr>
-        <w:tabs>
-          <w:tab w:val="num" w:pos="1080"/>
-        </w:tabs>
-        <w:ind w:left="1080" w:hanging="360"/>
-      </w:pPr>
-    </w:lvl>
-    <w:lvl w:ilvl="2">
-      <w:start w:val="1"/>
-      <w:numFmt w:val="decimal"/>
-      <w:lvlText w:val="%3."/>
-      <w:lvlJc w:val="left"/>
-      <w:pPr>
-        <w:tabs>
-          <w:tab w:val="num" w:pos="1440"/>
-        </w:tabs>
-        <w:ind w:left="1440" w:hanging="360"/>
-      </w:pPr>
-    </w:lvl>
-    <w:lvl w:ilvl="3">
-      <w:start w:val="1"/>
-      <w:numFmt w:val="decimal"/>
-      <w:lvlText w:val="%4."/>
-      <w:lvlJc w:val="left"/>
-      <w:pPr>
-        <w:tabs>
-          <w:tab w:val="num" w:pos="1800"/>
-        </w:tabs>
-        <w:ind w:left="1800" w:hanging="360"/>
-      </w:pPr>
-    </w:lvl>
-    <w:lvl w:ilvl="4">
-      <w:start w:val="1"/>
-      <w:numFmt w:val="decimal"/>
-      <w:lvlText w:val="%5."/>
-      <w:lvlJc w:val="left"/>
-      <w:pPr>
-        <w:tabs>
-          <w:tab w:val="num" w:pos="2160"/>
-        </w:tabs>
-        <w:ind w:left="2160" w:hanging="360"/>
+        <w:ind w:start="0" w:hanging="0"/>
       </w:pPr>
     </w:lvl>
     <w:lvl w:ilvl="5">
-      <w:start w:val="1"/>
-      <w:numFmt w:val="decimal"/>
-      <w:lvlText w:val="%6."/>
-      <w:lvlJc w:val="left"/>
-      <w:pPr>
-        <w:tabs>
-          <w:tab w:val="num" w:pos="2520"/>
-        </w:tabs>
-        <w:ind w:left="2520" w:hanging="360"/>
-      </w:pPr>
-    </w:lvl>
-    <w:lvl w:ilvl="6">
-      <w:start w:val="1"/>
-      <w:numFmt w:val="decimal"/>
-      <w:lvlText w:val="%7."/>
-      <w:lvlJc w:val="left"/>
-      <w:pPr>
-        <w:tabs>
-          <w:tab w:val="num" w:pos="2880"/>
-        </w:tabs>
-        <w:ind w:left="2880" w:hanging="360"/>
-      </w:pPr>
-    </w:lvl>
-    <w:lvl w:ilvl="7">
-      <w:start w:val="1"/>
-      <w:numFmt w:val="decimal"/>
-      <w:lvlText w:val="%8."/>
-      <w:lvlJc w:val="left"/>
-      <w:pPr>
-        <w:tabs>
-          <w:tab w:val="num" w:pos="3240"/>
-        </w:tabs>
-        <w:ind w:left="3240" w:hanging="360"/>
-      </w:pPr>
-    </w:lvl>
-    <w:lvl w:ilvl="8">
-      <w:start w:val="1"/>
-      <w:numFmt w:val="decimal"/>
-      <w:lvlText w:val="%9."/>
-      <w:lvlJc w:val="left"/>
-      <w:pPr>
-        <w:tabs>
-          <w:tab w:val="num" w:pos="3600"/>
-        </w:tabs>
-        <w:ind w:left="3600" w:hanging="360"/>
-      </w:pPr>
-    </w:lvl>
-  </w:abstractNum>
-  <w:abstractNum w:abstractNumId="3" w15:restartNumberingAfterBreak="0">
-    <w:nsid w:val="486F01A3"/>
-    <w:multiLevelType w:val="hybridMultilevel"/>
-    <w:tmpl w:val="E63AE240"/>
-    <w:lvl w:ilvl="0" w:tplc="7100A596">
-      <w:start w:val="3"/>
-      <w:numFmt w:val="bullet"/>
-      <w:lvlText w:val="-"/>
-      <w:lvlJc w:val="left"/>
-      <w:pPr>
-        <w:ind w:left="1069" w:hanging="360"/>
-      </w:pPr>
-      <w:rPr>
-        <w:rFonts w:ascii="Liberation Serif" w:eastAsia="Noto Serif CJK SC" w:hAnsi="Liberation Serif" w:cs="Noto Serif Devanagari" w:hint="default"/>
-      </w:rPr>
-    </w:lvl>
-    <w:lvl w:ilvl="1" w:tplc="040C0003" w:tentative="1">
-      <w:start w:val="1"/>
-      <w:numFmt w:val="bullet"/>
-      <w:lvlText w:val="o"/>
-      <w:lvlJc w:val="left"/>
-      <w:pPr>
-        <w:ind w:left="1789" w:hanging="360"/>
-      </w:pPr>
-      <w:rPr>
-        <w:rFonts w:ascii="Courier New" w:hAnsi="Courier New" w:cs="Courier New" w:hint="default"/>
-      </w:rPr>
-    </w:lvl>
-    <w:lvl w:ilvl="2" w:tplc="040C0005" w:tentative="1">
-      <w:start w:val="1"/>
-      <w:numFmt w:val="bullet"/>
-      <w:lvlText w:val=""/>
-      <w:lvlJc w:val="left"/>
-      <w:pPr>
-        <w:ind w:left="2509" w:hanging="360"/>
-      </w:pPr>
-      <w:rPr>
-        <w:rFonts w:ascii="Wingdings" w:hAnsi="Wingdings" w:hint="default"/>
-      </w:rPr>
-    </w:lvl>
-    <w:lvl w:ilvl="3" w:tplc="040C0001" w:tentative="1">
-      <w:start w:val="1"/>
-      <w:numFmt w:val="bullet"/>
-      <w:lvlText w:val=""/>
-      <w:lvlJc w:val="left"/>
-      <w:pPr>
-        <w:ind w:left="3229" w:hanging="360"/>
-      </w:pPr>
-      <w:rPr>
-        <w:rFonts w:ascii="Symbol" w:hAnsi="Symbol" w:hint="default"/>
-      </w:rPr>
-    </w:lvl>
-    <w:lvl w:ilvl="4" w:tplc="040C0003" w:tentative="1">
-      <w:start w:val="1"/>
-      <w:numFmt w:val="bullet"/>
-      <w:lvlText w:val="o"/>
-      <w:lvlJc w:val="left"/>
-      <w:pPr>
-        <w:ind w:left="3949" w:hanging="360"/>
-      </w:pPr>
-      <w:rPr>
-        <w:rFonts w:ascii="Courier New" w:hAnsi="Courier New" w:cs="Courier New" w:hint="default"/>
-      </w:rPr>
-    </w:lvl>
-    <w:lvl w:ilvl="5" w:tplc="040C0005" w:tentative="1">
-      <w:start w:val="1"/>
-      <w:numFmt w:val="bullet"/>
-      <w:lvlText w:val=""/>
-      <w:lvlJc w:val="left"/>
-      <w:pPr>
-        <w:ind w:left="4669" w:hanging="360"/>
-      </w:pPr>
-      <w:rPr>
-        <w:rFonts w:ascii="Wingdings" w:hAnsi="Wingdings" w:hint="default"/>
-      </w:rPr>
-    </w:lvl>
-    <w:lvl w:ilvl="6" w:tplc="040C0001" w:tentative="1">
-      <w:start w:val="1"/>
-      <w:numFmt w:val="bullet"/>
-      <w:lvlText w:val=""/>
-      <w:lvlJc w:val="left"/>
-      <w:pPr>
-        <w:ind w:left="5389" w:hanging="360"/>
-      </w:pPr>
-      <w:rPr>
-        <w:rFonts w:ascii="Symbol" w:hAnsi="Symbol" w:hint="default"/>
-      </w:rPr>
-    </w:lvl>
-    <w:lvl w:ilvl="7" w:tplc="040C0003" w:tentative="1">
-      <w:start w:val="1"/>
-      <w:numFmt w:val="bullet"/>
-      <w:lvlText w:val="o"/>
-      <w:lvlJc w:val="left"/>
-      <w:pPr>
-        <w:ind w:left="6109" w:hanging="360"/>
-      </w:pPr>
-      <w:rPr>
-        <w:rFonts w:ascii="Courier New" w:hAnsi="Courier New" w:cs="Courier New" w:hint="default"/>
-      </w:rPr>
-    </w:lvl>
-    <w:lvl w:ilvl="8" w:tplc="040C0005" w:tentative="1">
-      <w:start w:val="1"/>
-      <w:numFmt w:val="bullet"/>
-      <w:lvlText w:val=""/>
-      <w:lvlJc w:val="left"/>
-      <w:pPr>
-        <w:ind w:left="6829" w:hanging="360"/>
-      </w:pPr>
-      <w:rPr>
-        <w:rFonts w:ascii="Wingdings" w:hAnsi="Wingdings" w:hint="default"/>
-      </w:rPr>
-    </w:lvl>
-  </w:abstractNum>
-  <w:abstractNum w:abstractNumId="4" w15:restartNumberingAfterBreak="0">
-    <w:nsid w:val="602A77A7"/>
-    <w:multiLevelType w:val="multilevel"/>
-    <w:tmpl w:val="49F22C38"/>
-    <w:lvl w:ilvl="0">
       <w:start w:val="1"/>
       <w:numFmt w:val="none"/>
       <w:suff w:val="nothing"/>
       <w:lvlText w:val=""/>
-      <w:lvlJc w:val="left"/>
+      <w:lvlJc w:val="start"/>
       <w:pPr>
         <w:tabs>
           <w:tab w:val="num" w:pos="0"/>
         </w:tabs>
-        <w:ind w:left="0" w:firstLine="0"/>
-      </w:pPr>
-    </w:lvl>
-    <w:lvl w:ilvl="1">
+        <w:ind w:start="0" w:hanging="0"/>
+      </w:pPr>
+    </w:lvl>
+    <w:lvl w:ilvl="6">
       <w:start w:val="1"/>
       <w:numFmt w:val="none"/>
       <w:suff w:val="nothing"/>
       <w:lvlText w:val=""/>
-      <w:lvlJc w:val="left"/>
+      <w:lvlJc w:val="start"/>
       <w:pPr>
         <w:tabs>
           <w:tab w:val="num" w:pos="0"/>
         </w:tabs>
-        <w:ind w:left="0" w:firstLine="0"/>
-      </w:pPr>
-    </w:lvl>
-    <w:lvl w:ilvl="2">
+        <w:ind w:start="0" w:hanging="0"/>
+      </w:pPr>
+    </w:lvl>
+    <w:lvl w:ilvl="7">
       <w:start w:val="1"/>
       <w:numFmt w:val="none"/>
       <w:suff w:val="nothing"/>
       <w:lvlText w:val=""/>
-      <w:lvlJc w:val="left"/>
+      <w:lvlJc w:val="start"/>
       <w:pPr>
         <w:tabs>
           <w:tab w:val="num" w:pos="0"/>
         </w:tabs>
-        <w:ind w:left="0" w:firstLine="0"/>
-      </w:pPr>
-    </w:lvl>
-    <w:lvl w:ilvl="3">
+        <w:ind w:start="0" w:hanging="0"/>
+      </w:pPr>
+    </w:lvl>
+    <w:lvl w:ilvl="8">
       <w:start w:val="1"/>
       <w:numFmt w:val="none"/>
       <w:suff w:val="nothing"/>
       <w:lvlText w:val=""/>
-      <w:lvlJc w:val="left"/>
+      <w:lvlJc w:val="start"/>
       <w:pPr>
         <w:tabs>
           <w:tab w:val="num" w:pos="0"/>
         </w:tabs>
-        <w:ind w:left="0" w:firstLine="0"/>
-      </w:pPr>
-    </w:lvl>
-    <w:lvl w:ilvl="4">
-      <w:start w:val="1"/>
-      <w:numFmt w:val="none"/>
-      <w:suff w:val="nothing"/>
-      <w:lvlText w:val=""/>
-      <w:lvlJc w:val="left"/>
-      <w:pPr>
-        <w:tabs>
-          <w:tab w:val="num" w:pos="0"/>
-        </w:tabs>
-        <w:ind w:left="0" w:firstLine="0"/>
-      </w:pPr>
-    </w:lvl>
-    <w:lvl w:ilvl="5">
-      <w:start w:val="1"/>
-      <w:numFmt w:val="none"/>
-      <w:suff w:val="nothing"/>
-      <w:lvlText w:val=""/>
-      <w:lvlJc w:val="left"/>
-      <w:pPr>
-        <w:tabs>
-          <w:tab w:val="num" w:pos="0"/>
-        </w:tabs>
-        <w:ind w:left="0" w:firstLine="0"/>
-      </w:pPr>
-    </w:lvl>
-    <w:lvl w:ilvl="6">
-      <w:start w:val="1"/>
-      <w:numFmt w:val="none"/>
-      <w:suff w:val="nothing"/>
-      <w:lvlText w:val=""/>
-      <w:lvlJc w:val="left"/>
-      <w:pPr>
-        <w:tabs>
-          <w:tab w:val="num" w:pos="0"/>
-        </w:tabs>
-        <w:ind w:left="0" w:firstLine="0"/>
-      </w:pPr>
-    </w:lvl>
-    <w:lvl w:ilvl="7">
-      <w:start w:val="1"/>
-      <w:numFmt w:val="none"/>
-      <w:suff w:val="nothing"/>
-      <w:lvlText w:val=""/>
-      <w:lvlJc w:val="left"/>
-      <w:pPr>
-        <w:tabs>
-          <w:tab w:val="num" w:pos="0"/>
-        </w:tabs>
-        <w:ind w:left="0" w:firstLine="0"/>
-      </w:pPr>
-    </w:lvl>
-    <w:lvl w:ilvl="8">
-      <w:start w:val="1"/>
-      <w:numFmt w:val="none"/>
-      <w:suff w:val="nothing"/>
-      <w:lvlText w:val=""/>
-      <w:lvlJc w:val="left"/>
-      <w:pPr>
-        <w:tabs>
-          <w:tab w:val="num" w:pos="0"/>
-        </w:tabs>
-        <w:ind w:left="0" w:firstLine="0"/>
+        <w:ind w:start="0" w:hanging="0"/>
       </w:pPr>
     </w:lvl>
   </w:abstractNum>
-  <w:abstractNum w:abstractNumId="5" w15:restartNumberingAfterBreak="0">
-    <w:nsid w:val="6A6861B7"/>
-    <w:multiLevelType w:val="multilevel"/>
-    <w:tmpl w:val="CB32D192"/>
-    <w:lvl w:ilvl="0">
-      <w:start w:val="1"/>
-      <w:numFmt w:val="bullet"/>
-      <w:lvlText w:val=""/>
-      <w:lvlJc w:val="left"/>
-      <w:pPr>
-        <w:tabs>
-          <w:tab w:val="num" w:pos="720"/>
-        </w:tabs>
-        <w:ind w:left="720" w:hanging="283"/>
-      </w:pPr>
-      <w:rPr>
-        <w:rFonts w:ascii="Symbol" w:hAnsi="Symbol" w:cs="Symbol" w:hint="default"/>
-      </w:rPr>
-    </w:lvl>
-    <w:lvl w:ilvl="1">
-      <w:start w:val="1"/>
-      <w:numFmt w:val="decimal"/>
-      <w:lvlText w:val="%2."/>
-      <w:lvlJc w:val="left"/>
-      <w:pPr>
-        <w:tabs>
-          <w:tab w:val="num" w:pos="1080"/>
-        </w:tabs>
-        <w:ind w:left="1080" w:hanging="360"/>
-      </w:pPr>
-    </w:lvl>
-    <w:lvl w:ilvl="2">
-      <w:start w:val="1"/>
-      <w:numFmt w:val="decimal"/>
-      <w:lvlText w:val="%3."/>
-      <w:lvlJc w:val="left"/>
-      <w:pPr>
-        <w:tabs>
-          <w:tab w:val="num" w:pos="1440"/>
-        </w:tabs>
-        <w:ind w:left="1440" w:hanging="360"/>
-      </w:pPr>
-    </w:lvl>
-    <w:lvl w:ilvl="3">
-      <w:start w:val="1"/>
-      <w:numFmt w:val="decimal"/>
-      <w:lvlText w:val="%4."/>
-      <w:lvlJc w:val="left"/>
-      <w:pPr>
-        <w:tabs>
-          <w:tab w:val="num" w:pos="1800"/>
-        </w:tabs>
-        <w:ind w:left="1800" w:hanging="360"/>
-      </w:pPr>
-    </w:lvl>
-    <w:lvl w:ilvl="4">
-      <w:start w:val="1"/>
-      <w:numFmt w:val="decimal"/>
-      <w:lvlText w:val="%5."/>
-      <w:lvlJc w:val="left"/>
-      <w:pPr>
-        <w:tabs>
-          <w:tab w:val="num" w:pos="2160"/>
-        </w:tabs>
-        <w:ind w:left="2160" w:hanging="360"/>
-      </w:pPr>
-    </w:lvl>
-    <w:lvl w:ilvl="5">
-      <w:start w:val="1"/>
-      <w:numFmt w:val="decimal"/>
-      <w:lvlText w:val="%6."/>
-      <w:lvlJc w:val="left"/>
-      <w:pPr>
-        <w:tabs>
-          <w:tab w:val="num" w:pos="2520"/>
-        </w:tabs>
-        <w:ind w:left="2520" w:hanging="360"/>
-      </w:pPr>
-    </w:lvl>
-    <w:lvl w:ilvl="6">
-      <w:start w:val="1"/>
-      <w:numFmt w:val="decimal"/>
-      <w:lvlText w:val="%7."/>
-      <w:lvlJc w:val="left"/>
-      <w:pPr>
-        <w:tabs>
-          <w:tab w:val="num" w:pos="2880"/>
-        </w:tabs>
-        <w:ind w:left="2880" w:hanging="360"/>
-      </w:pPr>
-    </w:lvl>
-    <w:lvl w:ilvl="7">
-      <w:start w:val="1"/>
-      <w:numFmt w:val="decimal"/>
-      <w:lvlText w:val="%8."/>
-      <w:lvlJc w:val="left"/>
-      <w:pPr>
-        <w:tabs>
-          <w:tab w:val="num" w:pos="3240"/>
-        </w:tabs>
-        <w:ind w:left="3240" w:hanging="360"/>
-      </w:pPr>
-    </w:lvl>
-    <w:lvl w:ilvl="8">
-      <w:start w:val="1"/>
-      <w:numFmt w:val="decimal"/>
-      <w:lvlText w:val="%9."/>
-      <w:lvlJc w:val="left"/>
-      <w:pPr>
-        <w:tabs>
-          <w:tab w:val="num" w:pos="3600"/>
-        </w:tabs>
-        <w:ind w:left="3600" w:hanging="360"/>
-      </w:pPr>
-    </w:lvl>
-  </w:abstractNum>
-  <w:abstractNum w:abstractNumId="6" w15:restartNumberingAfterBreak="0">
-    <w:nsid w:val="6D650B3F"/>
-    <w:multiLevelType w:val="hybridMultilevel"/>
-    <w:tmpl w:val="609EE652"/>
-    <w:lvl w:ilvl="0" w:tplc="040C0013">
-      <w:start w:val="1"/>
-      <w:numFmt w:val="upperRoman"/>
-      <w:lvlText w:val="%1."/>
-      <w:lvlJc w:val="right"/>
-      <w:pPr>
-        <w:ind w:left="1429" w:hanging="360"/>
-      </w:pPr>
-    </w:lvl>
-    <w:lvl w:ilvl="1" w:tplc="040C0019" w:tentative="1">
-      <w:start w:val="1"/>
-      <w:numFmt w:val="lowerLetter"/>
-      <w:lvlText w:val="%2."/>
-      <w:lvlJc w:val="left"/>
-      <w:pPr>
-        <w:ind w:left="2149" w:hanging="360"/>
-      </w:pPr>
-    </w:lvl>
-    <w:lvl w:ilvl="2" w:tplc="040C001B" w:tentative="1">
-      <w:start w:val="1"/>
-      <w:numFmt w:val="lowerRoman"/>
-      <w:lvlText w:val="%3."/>
-      <w:lvlJc w:val="right"/>
-      <w:pPr>
-        <w:ind w:left="2869" w:hanging="180"/>
-      </w:pPr>
-    </w:lvl>
-    <w:lvl w:ilvl="3" w:tplc="040C000F" w:tentative="1">
-      <w:start w:val="1"/>
-      <w:numFmt w:val="decimal"/>
-      <w:lvlText w:val="%4."/>
-      <w:lvlJc w:val="left"/>
-      <w:pPr>
-        <w:ind w:left="3589" w:hanging="360"/>
-      </w:pPr>
-    </w:lvl>
-    <w:lvl w:ilvl="4" w:tplc="040C0019" w:tentative="1">
-      <w:start w:val="1"/>
-      <w:numFmt w:val="lowerLetter"/>
-      <w:lvlText w:val="%5."/>
-      <w:lvlJc w:val="left"/>
-      <w:pPr>
-        <w:ind w:left="4309" w:hanging="360"/>
-      </w:pPr>
-    </w:lvl>
-    <w:lvl w:ilvl="5" w:tplc="040C001B" w:tentative="1">
-      <w:start w:val="1"/>
-      <w:numFmt w:val="lowerRoman"/>
-      <w:lvlText w:val="%6."/>
-      <w:lvlJc w:val="right"/>
-      <w:pPr>
-        <w:ind w:left="5029" w:hanging="180"/>
-      </w:pPr>
-    </w:lvl>
-    <w:lvl w:ilvl="6" w:tplc="040C000F" w:tentative="1">
-      <w:start w:val="1"/>
-      <w:numFmt w:val="decimal"/>
-      <w:lvlText w:val="%7."/>
-      <w:lvlJc w:val="left"/>
-      <w:pPr>
-        <w:ind w:left="5749" w:hanging="360"/>
-      </w:pPr>
-    </w:lvl>
-    <w:lvl w:ilvl="7" w:tplc="040C0019" w:tentative="1">
-      <w:start w:val="1"/>
-      <w:numFmt w:val="lowerLetter"/>
-      <w:lvlText w:val="%8."/>
-      <w:lvlJc w:val="left"/>
-      <w:pPr>
-        <w:ind w:left="6469" w:hanging="360"/>
-      </w:pPr>
-    </w:lvl>
-    <w:lvl w:ilvl="8" w:tplc="040C001B" w:tentative="1">
-      <w:start w:val="1"/>
-      <w:numFmt w:val="lowerRoman"/>
-      <w:lvlText w:val="%9."/>
-      <w:lvlJc w:val="right"/>
-      <w:pPr>
-        <w:ind w:left="7189" w:hanging="180"/>
-      </w:pPr>
-    </w:lvl>
-  </w:abstractNum>
-  <w:num w:numId="1" w16cid:durableId="941954933">
+  <w:num w:numId="1">
     <w:abstractNumId w:val="1"/>
   </w:num>
-  <w:num w:numId="2" w16cid:durableId="2043087422">
+  <w:num w:numId="2">
+    <w:abstractNumId w:val="2"/>
+  </w:num>
+  <w:num w:numId="3">
+    <w:abstractNumId w:val="3"/>
+  </w:num>
+  <w:num w:numId="4">
+    <w:abstractNumId w:val="4"/>
+  </w:num>
+  <w:num w:numId="5">
     <w:abstractNumId w:val="5"/>
   </w:num>
-  <w:num w:numId="3" w16cid:durableId="650990357">
-    <w:abstractNumId w:val="0"/>
-  </w:num>
-  <w:num w:numId="4" w16cid:durableId="2125033195">
-    <w:abstractNumId w:val="2"/>
-  </w:num>
-  <w:num w:numId="5" w16cid:durableId="1570574941">
-    <w:abstractNumId w:val="4"/>
-  </w:num>
-  <w:num w:numId="6" w16cid:durableId="1812476369">
+  <w:num w:numId="6">
     <w:abstractNumId w:val="6"/>
-  </w:num>
-  <w:num w:numId="7" w16cid:durableId="1333800563">
-    <w:abstractNumId w:val="3"/>
   </w:num>
 </w:numbering>
 </file>
 
 <file path=word/styles.xml><?xml version="1.0" encoding="utf-8"?>
-<w:styles xmlns:mc="http://schemas.openxmlformats.org/markup-compatibility/2006" xmlns:r="http://schemas.openxmlformats.org/officeDocument/2006/relationships" xmlns:w="http://schemas.openxmlformats.org/wordprocessingml/2006/main" xmlns:w14="http://schemas.microsoft.com/office/word/2010/wordml" xmlns:w15="http://schemas.microsoft.com/office/word/2012/wordml" xmlns:w16cex="http://schemas.microsoft.com/office/word/2018/wordml/cex" xmlns:w16cid="http://schemas.microsoft.com/office/word/2016/wordml/cid" xmlns:w16="http://schemas.microsoft.com/office/word/2018/wordml" xmlns:w16du="http://schemas.microsoft.com/office/word/2023/wordml/word16du" xmlns:w16sdtdh="http://schemas.microsoft.com/office/word/2020/wordml/sdtdatahash" xmlns:w16se="http://schemas.microsoft.com/office/word/2015/wordml/symex" mc:Ignorable="w14 w15 w16se w16cid w16 w16cex w16sdtdh w16du">
+<w:styles xmlns:w="http://schemas.openxmlformats.org/wordprocessingml/2006/main" xmlns:w14="http://schemas.microsoft.com/office/word/2010/wordml" xmlns:mc="http://schemas.openxmlformats.org/markup-compatibility/2006" mc:Ignorable="w14">
   <w:docDefaults>
     <w:rPrDefault>
       <w:rPr>
-        <w:rFonts w:ascii="Liberation Serif" w:eastAsia="Noto Serif CJK SC" w:hAnsi="Liberation Serif" w:cs="Noto Serif Devanagari"/>
+        <w:rFonts w:ascii="Liberation Serif" w:hAnsi="Liberation Serif" w:eastAsia="Noto Serif CJK SC" w:cs="Noto Serif Devanagari"/>
         <w:kern w:val="2"/>
         <w:sz w:val="24"/>
         <w:szCs w:val="24"/>
@@ -2490,21 +2787,21 @@
     </w:rPrDefault>
     <w:pPrDefault>
       <w:pPr>
-        <w:suppressAutoHyphens/>
+        <w:suppressAutoHyphens w:val="true"/>
       </w:pPr>
     </w:pPrDefault>
   </w:docDefaults>
   <w:latentStyles w:defLockedState="0" w:defUIPriority="99" w:defSemiHidden="0" w:defUnhideWhenUsed="0" w:defQFormat="0" w:count="376">
     <w:lsdException w:name="Normal" w:uiPriority="0" w:qFormat="1"/>
     <w:lsdException w:name="heading 1" w:uiPriority="9" w:qFormat="1"/>
-    <w:lsdException w:name="heading 2" w:semiHidden="1" w:uiPriority="9" w:unhideWhenUsed="1" w:qFormat="1"/>
-    <w:lsdException w:name="heading 3" w:semiHidden="1" w:uiPriority="9" w:unhideWhenUsed="1" w:qFormat="1"/>
-    <w:lsdException w:name="heading 4" w:semiHidden="1" w:uiPriority="9" w:unhideWhenUsed="1" w:qFormat="1"/>
-    <w:lsdException w:name="heading 5" w:semiHidden="1" w:uiPriority="9" w:unhideWhenUsed="1" w:qFormat="1"/>
-    <w:lsdException w:name="heading 6" w:semiHidden="1" w:uiPriority="9" w:unhideWhenUsed="1" w:qFormat="1"/>
-    <w:lsdException w:name="heading 7" w:semiHidden="1" w:uiPriority="9" w:unhideWhenUsed="1" w:qFormat="1"/>
-    <w:lsdException w:name="heading 8" w:semiHidden="1" w:uiPriority="9" w:unhideWhenUsed="1" w:qFormat="1"/>
-    <w:lsdException w:name="heading 9" w:semiHidden="1" w:uiPriority="9" w:unhideWhenUsed="1" w:qFormat="1"/>
+    <w:lsdException w:name="heading 2" w:uiPriority="9" w:semiHidden="1" w:unhideWhenUsed="1" w:qFormat="1"/>
+    <w:lsdException w:name="heading 3" w:uiPriority="9" w:semiHidden="1" w:unhideWhenUsed="1" w:qFormat="1"/>
+    <w:lsdException w:name="heading 4" w:uiPriority="9" w:semiHidden="1" w:unhideWhenUsed="1" w:qFormat="1"/>
+    <w:lsdException w:name="heading 5" w:uiPriority="9" w:semiHidden="1" w:unhideWhenUsed="1" w:qFormat="1"/>
+    <w:lsdException w:name="heading 6" w:uiPriority="9" w:semiHidden="1" w:unhideWhenUsed="1" w:qFormat="1"/>
+    <w:lsdException w:name="heading 7" w:uiPriority="9" w:semiHidden="1" w:unhideWhenUsed="1" w:qFormat="1"/>
+    <w:lsdException w:name="heading 8" w:uiPriority="9" w:semiHidden="1" w:unhideWhenUsed="1" w:qFormat="1"/>
+    <w:lsdException w:name="heading 9" w:uiPriority="9" w:semiHidden="1" w:unhideWhenUsed="1" w:qFormat="1"/>
     <w:lsdException w:name="index 1" w:semiHidden="1" w:unhideWhenUsed="1"/>
     <w:lsdException w:name="index 2" w:semiHidden="1" w:unhideWhenUsed="1"/>
     <w:lsdException w:name="index 3" w:semiHidden="1" w:unhideWhenUsed="1"/>
@@ -2514,22 +2811,22 @@
     <w:lsdException w:name="index 7" w:semiHidden="1" w:unhideWhenUsed="1"/>
     <w:lsdException w:name="index 8" w:semiHidden="1" w:unhideWhenUsed="1"/>
     <w:lsdException w:name="index 9" w:semiHidden="1" w:unhideWhenUsed="1"/>
-    <w:lsdException w:name="toc 1" w:semiHidden="1" w:uiPriority="39" w:unhideWhenUsed="1"/>
-    <w:lsdException w:name="toc 2" w:semiHidden="1" w:uiPriority="39" w:unhideWhenUsed="1"/>
-    <w:lsdException w:name="toc 3" w:semiHidden="1" w:uiPriority="39" w:unhideWhenUsed="1"/>
-    <w:lsdException w:name="toc 4" w:semiHidden="1" w:uiPriority="39" w:unhideWhenUsed="1"/>
-    <w:lsdException w:name="toc 5" w:semiHidden="1" w:uiPriority="39" w:unhideWhenUsed="1"/>
-    <w:lsdException w:name="toc 6" w:semiHidden="1" w:uiPriority="39" w:unhideWhenUsed="1"/>
-    <w:lsdException w:name="toc 7" w:semiHidden="1" w:uiPriority="39" w:unhideWhenUsed="1"/>
-    <w:lsdException w:name="toc 8" w:semiHidden="1" w:uiPriority="39" w:unhideWhenUsed="1"/>
-    <w:lsdException w:name="toc 9" w:semiHidden="1" w:uiPriority="39" w:unhideWhenUsed="1"/>
+    <w:lsdException w:name="toc 1" w:uiPriority="39" w:semiHidden="1" w:unhideWhenUsed="1"/>
+    <w:lsdException w:name="toc 2" w:uiPriority="39" w:semiHidden="1" w:unhideWhenUsed="1"/>
+    <w:lsdException w:name="toc 3" w:uiPriority="39" w:semiHidden="1" w:unhideWhenUsed="1"/>
+    <w:lsdException w:name="toc 4" w:uiPriority="39" w:semiHidden="1" w:unhideWhenUsed="1"/>
+    <w:lsdException w:name="toc 5" w:uiPriority="39" w:semiHidden="1" w:unhideWhenUsed="1"/>
+    <w:lsdException w:name="toc 6" w:uiPriority="39" w:semiHidden="1" w:unhideWhenUsed="1"/>
+    <w:lsdException w:name="toc 7" w:uiPriority="39" w:semiHidden="1" w:unhideWhenUsed="1"/>
+    <w:lsdException w:name="toc 8" w:uiPriority="39" w:semiHidden="1" w:unhideWhenUsed="1"/>
+    <w:lsdException w:name="toc 9" w:uiPriority="39" w:semiHidden="1" w:unhideWhenUsed="1"/>
     <w:lsdException w:name="Normal Indent" w:semiHidden="1" w:unhideWhenUsed="1"/>
     <w:lsdException w:name="footnote text" w:semiHidden="1" w:unhideWhenUsed="1"/>
     <w:lsdException w:name="annotation text" w:semiHidden="1" w:unhideWhenUsed="1"/>
     <w:lsdException w:name="header" w:semiHidden="1" w:unhideWhenUsed="1"/>
     <w:lsdException w:name="footer" w:semiHidden="1" w:unhideWhenUsed="1"/>
     <w:lsdException w:name="index heading" w:semiHidden="1" w:unhideWhenUsed="1"/>
-    <w:lsdException w:name="caption" w:semiHidden="1" w:uiPriority="35" w:unhideWhenUsed="1" w:qFormat="1"/>
+    <w:lsdException w:name="caption" w:uiPriority="35" w:semiHidden="1" w:unhideWhenUsed="1" w:qFormat="1"/>
     <w:lsdException w:name="table of figures" w:semiHidden="1" w:unhideWhenUsed="1"/>
     <w:lsdException w:name="envelope address" w:semiHidden="1" w:unhideWhenUsed="1"/>
     <w:lsdException w:name="envelope return" w:semiHidden="1" w:unhideWhenUsed="1"/>
@@ -2560,7 +2857,7 @@
     <w:lsdException w:name="Title" w:uiPriority="10" w:qFormat="1"/>
     <w:lsdException w:name="Closing" w:semiHidden="1" w:unhideWhenUsed="1"/>
     <w:lsdException w:name="Signature" w:semiHidden="1" w:unhideWhenUsed="1"/>
-    <w:lsdException w:name="Default Paragraph Font" w:semiHidden="1" w:uiPriority="1" w:unhideWhenUsed="1"/>
+    <w:lsdException w:name="Default Paragraph Font" w:uiPriority="1" w:semiHidden="1" w:unhideWhenUsed="1"/>
     <w:lsdException w:name="Body Text" w:semiHidden="1" w:unhideWhenUsed="1"/>
     <w:lsdException w:name="Body Text Indent" w:semiHidden="1" w:unhideWhenUsed="1"/>
     <w:lsdException w:name="List Continue" w:semiHidden="1" w:unhideWhenUsed="1"/>
@@ -2760,8 +3057,8 @@
     <w:lsdException w:name="Subtle Reference" w:uiPriority="31" w:qFormat="1"/>
     <w:lsdException w:name="Intense Reference" w:uiPriority="32" w:qFormat="1"/>
     <w:lsdException w:name="Book Title" w:uiPriority="33" w:qFormat="1"/>
-    <w:lsdException w:name="Bibliography" w:semiHidden="1" w:uiPriority="37" w:unhideWhenUsed="1"/>
-    <w:lsdException w:name="TOC Heading" w:semiHidden="1" w:uiPriority="39" w:unhideWhenUsed="1" w:qFormat="1"/>
+    <w:lsdException w:name="Bibliography" w:uiPriority="37" w:semiHidden="1" w:unhideWhenUsed="1"/>
+    <w:lsdException w:name="TOC Heading" w:uiPriority="39" w:semiHidden="1" w:unhideWhenUsed="1" w:qFormat="1"/>
     <w:lsdException w:name="Plain Table 1" w:uiPriority="41"/>
     <w:lsdException w:name="Plain Table 2" w:uiPriority="42"/>
     <w:lsdException w:name="Plain Table 3" w:uiPriority="43"/>
@@ -2872,18 +3169,34 @@
     <w:lsdException w:name="Unresolved Mention" w:semiHidden="1" w:unhideWhenUsed="1"/>
     <w:lsdException w:name="Smart Link" w:semiHidden="1" w:unhideWhenUsed="1"/>
   </w:latentStyles>
-  <w:style w:type="paragraph" w:default="1" w:styleId="Normal">
+  <w:style w:type="paragraph" w:styleId="Normal" w:default="1">
     <w:name w:val="Normal"/>
     <w:qFormat/>
+    <w:pPr>
+      <w:widowControl/>
+      <w:suppressAutoHyphens w:val="true"/>
+      <w:bidi w:val="0"/>
+      <w:spacing w:before="0" w:after="0"/>
+      <w:jc w:val="start"/>
+    </w:pPr>
+    <w:rPr>
+      <w:rFonts w:ascii="Liberation Serif" w:hAnsi="Liberation Serif" w:eastAsia="Noto Serif CJK SC" w:cs="Noto Serif Devanagari"/>
+      <w:color w:val="auto"/>
+      <w:kern w:val="2"/>
+      <w:sz w:val="24"/>
+      <w:szCs w:val="24"/>
+      <w:lang w:val="fr-FR" w:eastAsia="zh-CN" w:bidi="hi-IN"/>
+    </w:rPr>
   </w:style>
   <w:style w:type="paragraph" w:styleId="Titre1">
-    <w:name w:val="heading 1"/>
-    <w:basedOn w:val="Heading"/>
+    <w:name w:val="Heading 1"/>
+    <w:basedOn w:val="Titre"/>
     <w:next w:val="Corpsdetexte"/>
     <w:uiPriority w:val="9"/>
     <w:qFormat/>
     <w:pPr>
       <w:numPr>
+        <w:ilvl w:val="0"/>
         <w:numId w:val="1"/>
       </w:numPr>
       <w:outlineLvl w:val="0"/>
@@ -2896,8 +3209,8 @@
     </w:rPr>
   </w:style>
   <w:style w:type="paragraph" w:styleId="Titre2">
-    <w:name w:val="heading 2"/>
-    <w:basedOn w:val="Heading"/>
+    <w:name w:val="Heading 2"/>
+    <w:basedOn w:val="Titre"/>
     <w:next w:val="Corpsdetexte"/>
     <w:uiPriority w:val="9"/>
     <w:unhideWhenUsed/>
@@ -2907,7 +3220,7 @@
         <w:ilvl w:val="1"/>
         <w:numId w:val="1"/>
       </w:numPr>
-      <w:spacing w:before="200"/>
+      <w:spacing w:before="200" w:after="120"/>
       <w:outlineLvl w:val="1"/>
     </w:pPr>
     <w:rPr>
@@ -2917,58 +3230,39 @@
       <w:szCs w:val="32"/>
     </w:rPr>
   </w:style>
-  <w:style w:type="character" w:default="1" w:styleId="Policepardfaut">
+  <w:style w:type="character" w:styleId="DefaultParagraphFont" w:default="1">
     <w:name w:val="Default Paragraph Font"/>
     <w:uiPriority w:val="1"/>
     <w:semiHidden/>
     <w:unhideWhenUsed/>
+    <w:qFormat/>
+    <w:rPr/>
   </w:style>
-  <w:style w:type="table" w:default="1" w:styleId="TableauNormal">
-    <w:name w:val="Normal Table"/>
-    <w:uiPriority w:val="99"/>
-    <w:semiHidden/>
-    <w:unhideWhenUsed/>
-    <w:tblPr>
-      <w:tblInd w:w="0" w:type="dxa"/>
-      <w:tblCellMar>
-        <w:top w:w="0" w:type="dxa"/>
-        <w:left w:w="108" w:type="dxa"/>
-        <w:bottom w:w="0" w:type="dxa"/>
-        <w:right w:w="108" w:type="dxa"/>
-      </w:tblCellMar>
-    </w:tblPr>
-  </w:style>
-  <w:style w:type="numbering" w:default="1" w:styleId="Aucuneliste">
-    <w:name w:val="No List"/>
-    <w:uiPriority w:val="99"/>
-    <w:semiHidden/>
-    <w:unhideWhenUsed/>
-  </w:style>
-  <w:style w:type="character" w:styleId="Lienhypertexte">
+  <w:style w:type="character" w:styleId="LienInternet">
     <w:name w:val="Hyperlink"/>
     <w:rPr>
       <w:color w:val="000080"/>
       <w:u w:val="single"/>
     </w:rPr>
   </w:style>
-  <w:style w:type="character" w:customStyle="1" w:styleId="Bullets">
+  <w:style w:type="character" w:styleId="Bullets" w:customStyle="1">
     <w:name w:val="Bullets"/>
     <w:qFormat/>
     <w:rPr>
-      <w:rFonts w:ascii="OpenSymbol" w:eastAsia="OpenSymbol" w:hAnsi="OpenSymbol" w:cs="OpenSymbol"/>
+      <w:rFonts w:ascii="OpenSymbol" w:hAnsi="OpenSymbol" w:eastAsia="OpenSymbol" w:cs="OpenSymbol"/>
     </w:rPr>
   </w:style>
-  <w:style w:type="paragraph" w:customStyle="1" w:styleId="Heading">
-    <w:name w:val="Heading"/>
+  <w:style w:type="paragraph" w:styleId="Titre" w:customStyle="1">
+    <w:name w:val="Titre"/>
     <w:basedOn w:val="Normal"/>
     <w:next w:val="Corpsdetexte"/>
     <w:qFormat/>
     <w:pPr>
-      <w:keepNext/>
+      <w:keepNext w:val="true"/>
       <w:spacing w:before="240" w:after="120"/>
     </w:pPr>
     <w:rPr>
-      <w:rFonts w:ascii="Liberation Sans" w:eastAsia="Noto Serif CJK HK" w:hAnsi="Liberation Sans"/>
+      <w:rFonts w:ascii="Liberation Sans" w:hAnsi="Liberation Sans" w:eastAsia="Noto Serif CJK HK"/>
       <w:sz w:val="28"/>
       <w:szCs w:val="28"/>
     </w:rPr>
@@ -2977,14 +3271,42 @@
     <w:name w:val="Body Text"/>
     <w:basedOn w:val="Normal"/>
     <w:pPr>
-      <w:spacing w:after="140" w:line="276" w:lineRule="auto"/>
+      <w:spacing w:lineRule="auto" w:line="276" w:before="0" w:after="140"/>
     </w:pPr>
+    <w:rPr/>
   </w:style>
   <w:style w:type="paragraph" w:styleId="Liste">
     <w:name w:val="List"/>
     <w:basedOn w:val="Corpsdetexte"/>
+    <w:pPr/>
+    <w:rPr/>
   </w:style>
   <w:style w:type="paragraph" w:styleId="Lgende">
+    <w:name w:val="Caption"/>
+    <w:basedOn w:val="Normal"/>
+    <w:qFormat/>
+    <w:pPr>
+      <w:suppressLineNumbers/>
+      <w:spacing w:before="120" w:after="120"/>
+    </w:pPr>
+    <w:rPr>
+      <w:rFonts w:cs="Noto Serif Devanagari"/>
+      <w:i/>
+      <w:iCs/>
+      <w:sz w:val="24"/>
+      <w:szCs w:val="24"/>
+    </w:rPr>
+  </w:style>
+  <w:style w:type="paragraph" w:styleId="Index" w:customStyle="1">
+    <w:name w:val="Index"/>
+    <w:basedOn w:val="Normal"/>
+    <w:qFormat/>
+    <w:pPr>
+      <w:suppressLineNumbers/>
+    </w:pPr>
+    <w:rPr/>
+  </w:style>
+  <w:style w:type="paragraph" w:styleId="Caption">
     <w:name w:val="caption"/>
     <w:basedOn w:val="Normal"/>
     <w:qFormat/>
@@ -2997,34 +3319,60 @@
       <w:iCs/>
     </w:rPr>
   </w:style>
-  <w:style w:type="paragraph" w:customStyle="1" w:styleId="Index">
-    <w:name w:val="Index"/>
-    <w:basedOn w:val="Normal"/>
-    <w:qFormat/>
-    <w:pPr>
-      <w:suppressLineNumbers/>
-    </w:pPr>
-  </w:style>
-  <w:style w:type="paragraph" w:customStyle="1" w:styleId="HeaderandFooter">
-    <w:name w:val="Header and Footer"/>
+  <w:style w:type="paragraph" w:styleId="Entteetpieddepage" w:customStyle="1">
+    <w:name w:val="En-tête et pied de page"/>
     <w:basedOn w:val="Normal"/>
     <w:qFormat/>
     <w:pPr>
       <w:suppressLineNumbers/>
       <w:tabs>
-        <w:tab w:val="center" w:pos="4819"/>
-        <w:tab w:val="right" w:pos="9638"/>
+        <w:tab w:val="clear" w:pos="709"/>
+        <w:tab w:val="center" w:pos="4819" w:leader="none"/>
+        <w:tab w:val="right" w:pos="9638" w:leader="none"/>
       </w:tabs>
     </w:pPr>
+    <w:rPr/>
   </w:style>
   <w:style w:type="paragraph" w:styleId="Pieddepage">
-    <w:name w:val="footer"/>
-    <w:basedOn w:val="HeaderandFooter"/>
+    <w:name w:val="Footer"/>
+    <w:basedOn w:val="Entteetpieddepage"/>
+    <w:pPr/>
+    <w:rPr/>
   </w:style>
-  <w:style w:type="paragraph" w:customStyle="1" w:styleId="FrameContents">
+  <w:style w:type="paragraph" w:styleId="FrameContents" w:customStyle="1">
     <w:name w:val="Frame Contents"/>
     <w:basedOn w:val="Normal"/>
     <w:qFormat/>
+    <w:pPr/>
+    <w:rPr/>
+  </w:style>
+  <w:style w:type="paragraph" w:styleId="Contenudecadre">
+    <w:name w:val="Contenu de cadre"/>
+    <w:basedOn w:val="Normal"/>
+    <w:qFormat/>
+    <w:pPr/>
+    <w:rPr/>
+  </w:style>
+  <w:style w:type="numbering" w:styleId="NoList" w:default="1">
+    <w:name w:val="No List"/>
+    <w:uiPriority w:val="99"/>
+    <w:semiHidden/>
+    <w:unhideWhenUsed/>
+    <w:qFormat/>
+  </w:style>
+  <w:style w:type="table" w:default="1" w:styleId="TableauNormal">
+    <w:name w:val="Normal Table"/>
+    <w:uiPriority w:val="99"/>
+    <w:semiHidden/>
+    <w:unhideWhenUsed/>
+    <w:tblPr>
+      <w:tblCellMar>
+        <w:top w:w="0" w:type="dxa"/>
+        <w:left w:w="108" w:type="dxa"/>
+        <w:bottom w:w="0" w:type="dxa"/>
+        <w:right w:w="108" w:type="dxa"/>
+      </w:tblCellMar>
+    </w:tblPr>
   </w:style>
 </w:styles>
 </file>
